--- a/FCD for z1 unconditional.docx
+++ b/FCD for z1 unconditional.docx
@@ -132,7 +132,19 @@
                   <w:rPr>
                     <w:rFonts w:ascii="Cambria Math" w:hAnsi="Cambria Math"/>
                   </w:rPr>
-                  <m:t>l1</m:t>
+                  <m:t>l</m:t>
+                </m:r>
+                <m:r>
+                  <w:rPr>
+                    <w:rFonts w:ascii="Cambria Math" w:hAnsi="Cambria Math"/>
+                  </w:rPr>
+                  <m:t>.</m:t>
+                </m:r>
+                <m:r>
+                  <w:rPr>
+                    <w:rFonts w:ascii="Cambria Math" w:hAnsi="Cambria Math"/>
+                  </w:rPr>
+                  <m:t>1</m:t>
                 </m:r>
               </m:sub>
             </m:sSub>
@@ -164,7 +176,19 @@
                   <w:rPr>
                     <w:rFonts w:ascii="Cambria Math" w:hAnsi="Cambria Math"/>
                   </w:rPr>
-                  <m:t>l2</m:t>
+                  <m:t>l</m:t>
+                </m:r>
+                <m:r>
+                  <w:rPr>
+                    <w:rFonts w:ascii="Cambria Math" w:hAnsi="Cambria Math"/>
+                  </w:rPr>
+                  <m:t>.</m:t>
+                </m:r>
+                <m:r>
+                  <w:rPr>
+                    <w:rFonts w:ascii="Cambria Math" w:hAnsi="Cambria Math"/>
+                  </w:rPr>
+                  <m:t>2</m:t>
                 </m:r>
               </m:sub>
             </m:sSub>
@@ -868,6 +892,12 @@
                             <w:rPr>
                               <w:rFonts w:ascii="Cambria Math" w:hAnsi="Cambria Math"/>
                             </w:rPr>
+                            <m:t>.</m:t>
+                          </m:r>
+                          <m:r>
+                            <w:rPr>
+                              <w:rFonts w:ascii="Cambria Math" w:hAnsi="Cambria Math"/>
+                            </w:rPr>
                             <m:t>1</m:t>
                           </m:r>
                         </m:sub>
@@ -1299,6 +1329,12 @@
                             <w:rPr>
                               <w:rFonts w:ascii="Cambria Math" w:hAnsi="Cambria Math"/>
                             </w:rPr>
+                            <m:t>.</m:t>
+                          </m:r>
+                          <m:r>
+                            <w:rPr>
+                              <w:rFonts w:ascii="Cambria Math" w:hAnsi="Cambria Math"/>
+                            </w:rPr>
                             <m:t>2</m:t>
                           </m:r>
                         </m:sub>
@@ -1481,6 +1517,12 @@
                     <w:rPr>
                       <w:rFonts w:ascii="Cambria Math" w:hAnsi="Cambria Math"/>
                     </w:rPr>
+                    <m:t>.</m:t>
+                  </m:r>
+                  <m:r>
+                    <w:rPr>
+                      <w:rFonts w:ascii="Cambria Math" w:hAnsi="Cambria Math"/>
+                    </w:rPr>
                     <m:t>1</m:t>
                   </m:r>
                 </m:sub>
@@ -1549,7 +1591,13 @@
                 <w:rPr>
                   <w:rFonts w:ascii="Cambria Math" w:hAnsi="Cambria Math"/>
                 </w:rPr>
-                <m:t>,n</m:t>
+                <m:t>,</m:t>
+              </m:r>
+              <m:r>
+                <w:rPr>
+                  <w:rFonts w:ascii="Cambria Math" w:hAnsi="Cambria Math"/>
+                </w:rPr>
+                <m:t>N</m:t>
               </m:r>
             </m:e>
           </m:d>
@@ -1617,6 +1665,12 @@
                     <w:rPr>
                       <w:rFonts w:ascii="Cambria Math" w:hAnsi="Cambria Math"/>
                     </w:rPr>
+                    <m:t>.</m:t>
+                  </m:r>
+                  <m:r>
+                    <w:rPr>
+                      <w:rFonts w:ascii="Cambria Math" w:hAnsi="Cambria Math"/>
+                    </w:rPr>
                     <m:t>2</m:t>
                   </m:r>
                 </m:sub>
@@ -1671,6 +1725,12 @@
                     <w:rPr>
                       <w:rFonts w:ascii="Cambria Math" w:hAnsi="Cambria Math"/>
                     </w:rPr>
+                    <m:t>.</m:t>
+                  </m:r>
+                  <m:r>
+                    <w:rPr>
+                      <w:rFonts w:ascii="Cambria Math" w:hAnsi="Cambria Math"/>
+                    </w:rPr>
                     <m:t>2</m:t>
                   </m:r>
                 </m:sub>
@@ -1679,12 +1739,117 @@
                 <w:rPr>
                   <w:rFonts w:ascii="Cambria Math" w:hAnsi="Cambria Math"/>
                 </w:rPr>
-                <m:t>,n</m:t>
+                <m:t>,</m:t>
+              </m:r>
+              <m:r>
+                <w:rPr>
+                  <w:rFonts w:ascii="Cambria Math" w:hAnsi="Cambria Math"/>
+                </w:rPr>
+                <m:t>N</m:t>
               </m:r>
             </m:e>
           </m:d>
         </m:oMath>
       </m:oMathPara>
+    </w:p>
+    <w:p>
+      <w:pPr>
+        <w:rPr>
+          <w:rFonts w:eastAsiaTheme="minorEastAsia"/>
+        </w:rPr>
+      </w:pPr>
+      <w:r>
+        <w:rPr>
+          <w:rFonts w:eastAsiaTheme="minorEastAsia"/>
+        </w:rPr>
+        <w:t xml:space="preserve">Our formulation for the Negative Binomial distribution is such that </w:t>
+      </w:r>
+      <m:oMath>
+        <m:r>
+          <w:rPr>
+            <w:rFonts w:ascii="Cambria Math" w:eastAsiaTheme="minorEastAsia" w:hAnsi="Cambria Math"/>
+          </w:rPr>
+          <m:t>E</m:t>
+        </m:r>
+        <m:d>
+          <m:dPr>
+            <m:begChr m:val="["/>
+            <m:endChr m:val="]"/>
+            <m:ctrlPr>
+              <w:rPr>
+                <w:rFonts w:ascii="Cambria Math" w:eastAsiaTheme="minorEastAsia" w:hAnsi="Cambria Math"/>
+                <w:i/>
+              </w:rPr>
+            </m:ctrlPr>
+          </m:dPr>
+          <m:e>
+            <m:sSub>
+              <m:sSubPr>
+                <m:ctrlPr>
+                  <w:rPr>
+                    <w:rFonts w:ascii="Cambria Math" w:hAnsi="Cambria Math"/>
+                    <w:i/>
+                  </w:rPr>
+                </m:ctrlPr>
+              </m:sSubPr>
+              <m:e>
+                <m:r>
+                  <w:rPr>
+                    <w:rFonts w:ascii="Cambria Math" w:hAnsi="Cambria Math"/>
+                  </w:rPr>
+                  <m:t>n</m:t>
+                </m:r>
+              </m:e>
+              <m:sub>
+                <m:r>
+                  <w:rPr>
+                    <w:rFonts w:ascii="Cambria Math" w:hAnsi="Cambria Math"/>
+                  </w:rPr>
+                  <m:t>lk</m:t>
+                </m:r>
+              </m:sub>
+            </m:sSub>
+            <m:ctrlPr>
+              <w:rPr>
+                <w:rFonts w:ascii="Cambria Math" w:hAnsi="Cambria Math"/>
+                <w:i/>
+              </w:rPr>
+            </m:ctrlPr>
+          </m:e>
+        </m:d>
+        <m:r>
+          <w:rPr>
+            <w:rFonts w:ascii="Cambria Math" w:hAnsi="Cambria Math"/>
+          </w:rPr>
+          <m:t>=</m:t>
+        </m:r>
+        <m:sSub>
+          <m:sSubPr>
+            <m:ctrlPr>
+              <w:rPr>
+                <w:rFonts w:ascii="Cambria Math" w:hAnsi="Cambria Math"/>
+                <w:i/>
+              </w:rPr>
+            </m:ctrlPr>
+          </m:sSubPr>
+          <m:e>
+            <m:r>
+              <w:rPr>
+                <w:rFonts w:ascii="Cambria Math" w:hAnsi="Cambria Math"/>
+              </w:rPr>
+              <m:t>λ</m:t>
+            </m:r>
+          </m:e>
+          <m:sub>
+            <m:r>
+              <w:rPr>
+                <w:rFonts w:ascii="Cambria Math" w:hAnsi="Cambria Math"/>
+              </w:rPr>
+              <m:t>lk</m:t>
+            </m:r>
+          </m:sub>
+        </m:sSub>
+      </m:oMath>
     </w:p>
     <w:p>
       <w:pPr>
@@ -2113,6 +2278,12 @@
                               </m:r>
                             </m:sup>
                           </m:sSup>
+                          <m:r>
+                            <w:rPr>
+                              <w:rFonts w:ascii="Cambria Math" w:hAnsi="Cambria Math"/>
+                            </w:rPr>
+                            <m:t>.</m:t>
+                          </m:r>
                           <m:r>
                             <w:rPr>
                               <w:rFonts w:ascii="Cambria Math" w:hAnsi="Cambria Math"/>
@@ -2548,6 +2719,12 @@
                             <w:rPr>
                               <w:rFonts w:ascii="Cambria Math" w:hAnsi="Cambria Math"/>
                             </w:rPr>
+                            <m:t>.</m:t>
+                          </m:r>
+                          <m:r>
+                            <w:rPr>
+                              <w:rFonts w:ascii="Cambria Math" w:hAnsi="Cambria Math"/>
+                            </w:rPr>
                             <m:t>2</m:t>
                           </m:r>
                         </m:sub>
@@ -2730,6 +2907,12 @@
                     <w:rPr>
                       <w:rFonts w:ascii="Cambria Math" w:hAnsi="Cambria Math"/>
                     </w:rPr>
+                    <m:t>.</m:t>
+                  </m:r>
+                  <m:r>
+                    <w:rPr>
+                      <w:rFonts w:ascii="Cambria Math" w:hAnsi="Cambria Math"/>
+                    </w:rPr>
                     <m:t>1</m:t>
                   </m:r>
                 </m:sub>
@@ -2792,7 +2975,13 @@
                 <w:rPr>
                   <w:rFonts w:ascii="Cambria Math" w:hAnsi="Cambria Math"/>
                 </w:rPr>
-                <m:t>,n</m:t>
+                <m:t>,</m:t>
+              </m:r>
+              <m:r>
+                <w:rPr>
+                  <w:rFonts w:ascii="Cambria Math" w:hAnsi="Cambria Math"/>
+                </w:rPr>
+                <m:t>N</m:t>
               </m:r>
             </m:e>
           </m:d>
@@ -2860,6 +3049,12 @@
                     <w:rPr>
                       <w:rFonts w:ascii="Cambria Math" w:hAnsi="Cambria Math"/>
                     </w:rPr>
+                    <m:t>.</m:t>
+                  </m:r>
+                  <m:r>
+                    <w:rPr>
+                      <w:rFonts w:ascii="Cambria Math" w:hAnsi="Cambria Math"/>
+                    </w:rPr>
                     <m:t>2</m:t>
                   </m:r>
                 </m:sub>
@@ -2928,7 +3123,13 @@
                 <w:rPr>
                   <w:rFonts w:ascii="Cambria Math" w:hAnsi="Cambria Math"/>
                 </w:rPr>
-                <m:t>,n</m:t>
+                <m:t>,</m:t>
+              </m:r>
+              <m:r>
+                <w:rPr>
+                  <w:rFonts w:ascii="Cambria Math" w:hAnsi="Cambria Math"/>
+                </w:rPr>
+                <m:t>N</m:t>
               </m:r>
             </m:e>
           </m:d>
@@ -2945,16 +3146,8 @@
         <w:rPr>
           <w:rFonts w:eastAsiaTheme="minorEastAsia"/>
         </w:rPr>
-        <w:t xml:space="preserve">These expressions are valid conditional </w:t>
+        <w:t xml:space="preserve">These expressions are conditional on </w:t>
       </w:r>
-      <w:proofErr w:type="gramStart"/>
-      <w:r>
-        <w:rPr>
-          <w:rFonts w:eastAsiaTheme="minorEastAsia"/>
-        </w:rPr>
-        <w:t xml:space="preserve">on </w:t>
-      </w:r>
-      <w:proofErr w:type="gramEnd"/>
       <m:oMath>
         <m:d>
           <m:dPr>
@@ -3007,7 +3200,13 @@
         <w:rPr>
           <w:rFonts w:eastAsiaTheme="minorEastAsia"/>
         </w:rPr>
-        <w:t xml:space="preserve">. </w:t>
+        <w:t xml:space="preserve"> (i.e., we do not integrate over this set of parameters)</w:t>
+      </w:r>
+      <w:r>
+        <w:rPr>
+          <w:rFonts w:eastAsiaTheme="minorEastAsia"/>
+        </w:rPr>
+        <w:t xml:space="preserve"> </w:t>
       </w:r>
     </w:p>
     <w:p>
@@ -3040,8 +3239,8 @@
       <w:pPr>
         <w:rPr>
           <w:rFonts w:eastAsiaTheme="minorEastAsia"/>
-          <w:sz w:val="16"/>
-          <w:szCs w:val="16"/>
+          <w:sz w:val="24"/>
+          <w:szCs w:val="24"/>
         </w:rPr>
       </w:pPr>
       <m:oMathPara>
@@ -3052,8 +3251,8 @@
                 <w:rPr>
                   <w:rFonts w:ascii="Cambria Math" w:hAnsi="Cambria Math"/>
                   <w:i/>
-                  <w:sz w:val="16"/>
-                  <w:szCs w:val="16"/>
+                  <w:sz w:val="24"/>
+                  <w:szCs w:val="24"/>
                 </w:rPr>
               </m:ctrlPr>
             </m:fPr>
@@ -3064,8 +3263,8 @@
                     <w:rPr>
                       <w:rFonts w:ascii="Cambria Math" w:hAnsi="Cambria Math"/>
                       <w:i/>
-                      <w:sz w:val="16"/>
-                      <w:szCs w:val="16"/>
+                      <w:sz w:val="24"/>
+                      <w:szCs w:val="24"/>
                     </w:rPr>
                   </m:ctrlPr>
                 </m:fPr>
@@ -3076,8 +3275,8 @@
                         <w:rPr>
                           <w:rFonts w:ascii="Cambria Math" w:hAnsi="Cambria Math"/>
                           <w:i/>
-                          <w:sz w:val="16"/>
-                          <w:szCs w:val="16"/>
+                          <w:sz w:val="24"/>
+                          <w:szCs w:val="24"/>
                         </w:rPr>
                       </m:ctrlPr>
                     </m:sSubPr>
@@ -3085,8 +3284,8 @@
                       <m:r>
                         <w:rPr>
                           <w:rFonts w:ascii="Cambria Math" w:hAnsi="Cambria Math"/>
-                          <w:sz w:val="16"/>
-                          <w:szCs w:val="16"/>
+                          <w:sz w:val="24"/>
+                          <w:szCs w:val="24"/>
                         </w:rPr>
                         <m:t>n</m:t>
                       </m:r>
@@ -3095,18 +3294,34 @@
                       <m:r>
                         <w:rPr>
                           <w:rFonts w:ascii="Cambria Math" w:hAnsi="Cambria Math"/>
-                          <w:sz w:val="16"/>
-                          <w:szCs w:val="16"/>
-                        </w:rPr>
-                        <m:t>l1</m:t>
+                          <w:sz w:val="24"/>
+                          <w:szCs w:val="24"/>
+                        </w:rPr>
+                        <m:t>l</m:t>
+                      </m:r>
+                      <m:r>
+                        <w:rPr>
+                          <w:rFonts w:ascii="Cambria Math" w:hAnsi="Cambria Math"/>
+                          <w:sz w:val="24"/>
+                          <w:szCs w:val="24"/>
+                        </w:rPr>
+                        <m:t>.</m:t>
+                      </m:r>
+                      <m:r>
+                        <w:rPr>
+                          <w:rFonts w:ascii="Cambria Math" w:hAnsi="Cambria Math"/>
+                          <w:sz w:val="24"/>
+                          <w:szCs w:val="24"/>
+                        </w:rPr>
+                        <m:t>1</m:t>
                       </m:r>
                     </m:sub>
                   </m:sSub>
                   <m:r>
                     <w:rPr>
                       <w:rFonts w:ascii="Cambria Math" w:hAnsi="Cambria Math"/>
-                      <w:sz w:val="16"/>
-                      <w:szCs w:val="16"/>
+                      <w:sz w:val="24"/>
+                      <w:szCs w:val="24"/>
                     </w:rPr>
                     <m:t>+1!</m:t>
                   </m:r>
@@ -3118,8 +3333,8 @@
                         <w:rPr>
                           <w:rFonts w:ascii="Cambria Math" w:hAnsi="Cambria Math"/>
                           <w:i/>
-                          <w:sz w:val="16"/>
-                          <w:szCs w:val="16"/>
+                          <w:sz w:val="24"/>
+                          <w:szCs w:val="24"/>
                         </w:rPr>
                       </m:ctrlPr>
                     </m:sSubPr>
@@ -3127,8 +3342,8 @@
                       <m:r>
                         <w:rPr>
                           <w:rFonts w:ascii="Cambria Math" w:hAnsi="Cambria Math"/>
-                          <w:sz w:val="16"/>
-                          <w:szCs w:val="16"/>
+                          <w:sz w:val="24"/>
+                          <w:szCs w:val="24"/>
                         </w:rPr>
                         <m:t>n</m:t>
                       </m:r>
@@ -3137,8 +3352,8 @@
                       <m:r>
                         <w:rPr>
                           <w:rFonts w:ascii="Cambria Math" w:hAnsi="Cambria Math"/>
-                          <w:sz w:val="16"/>
-                          <w:szCs w:val="16"/>
+                          <w:sz w:val="24"/>
+                          <w:szCs w:val="24"/>
                         </w:rPr>
                         <m:t>l11</m:t>
                       </m:r>
@@ -3147,8 +3362,8 @@
                   <m:r>
                     <w:rPr>
                       <w:rFonts w:ascii="Cambria Math" w:hAnsi="Cambria Math"/>
-                      <w:sz w:val="16"/>
-                      <w:szCs w:val="16"/>
+                      <w:sz w:val="24"/>
+                      <w:szCs w:val="24"/>
                     </w:rPr>
                     <m:t>!…</m:t>
                   </m:r>
@@ -3158,8 +3373,8 @@
                         <w:rPr>
                           <w:rFonts w:ascii="Cambria Math" w:hAnsi="Cambria Math"/>
                           <w:i/>
-                          <w:sz w:val="16"/>
-                          <w:szCs w:val="16"/>
+                          <w:sz w:val="24"/>
+                          <w:szCs w:val="24"/>
                         </w:rPr>
                       </m:ctrlPr>
                     </m:sSubPr>
@@ -3167,8 +3382,8 @@
                       <m:r>
                         <w:rPr>
                           <w:rFonts w:ascii="Cambria Math" w:hAnsi="Cambria Math"/>
-                          <w:sz w:val="16"/>
-                          <w:szCs w:val="16"/>
+                          <w:sz w:val="24"/>
+                          <w:szCs w:val="24"/>
                         </w:rPr>
                         <m:t>n</m:t>
                       </m:r>
@@ -3177,8 +3392,8 @@
                       <m:r>
                         <w:rPr>
                           <w:rFonts w:ascii="Cambria Math" w:hAnsi="Cambria Math"/>
-                          <w:sz w:val="16"/>
-                          <w:szCs w:val="16"/>
+                          <w:sz w:val="24"/>
+                          <w:szCs w:val="24"/>
                         </w:rPr>
                         <m:t>l</m:t>
                       </m:r>
@@ -3188,8 +3403,8 @@
                             <w:rPr>
                               <w:rFonts w:ascii="Cambria Math" w:hAnsi="Cambria Math"/>
                               <w:i/>
-                              <w:sz w:val="16"/>
-                              <w:szCs w:val="16"/>
+                              <w:sz w:val="24"/>
+                              <w:szCs w:val="24"/>
                             </w:rPr>
                           </m:ctrlPr>
                         </m:sSupPr>
@@ -3197,8 +3412,8 @@
                           <m:r>
                             <w:rPr>
                               <w:rFonts w:ascii="Cambria Math" w:hAnsi="Cambria Math"/>
-                              <w:sz w:val="16"/>
-                              <w:szCs w:val="16"/>
+                              <w:sz w:val="24"/>
+                              <w:szCs w:val="24"/>
                             </w:rPr>
                             <m:t>s</m:t>
                           </m:r>
@@ -3207,8 +3422,8 @@
                           <m:r>
                             <w:rPr>
                               <w:rFonts w:ascii="Cambria Math" w:hAnsi="Cambria Math"/>
-                              <w:sz w:val="16"/>
-                              <w:szCs w:val="16"/>
+                              <w:sz w:val="24"/>
+                              <w:szCs w:val="24"/>
                             </w:rPr>
                             <m:t>*</m:t>
                           </m:r>
@@ -3217,8 +3432,8 @@
                       <m:r>
                         <w:rPr>
                           <w:rFonts w:ascii="Cambria Math" w:hAnsi="Cambria Math"/>
-                          <w:sz w:val="16"/>
-                          <w:szCs w:val="16"/>
+                          <w:sz w:val="24"/>
+                          <w:szCs w:val="24"/>
                         </w:rPr>
                         <m:t>1</m:t>
                       </m:r>
@@ -3227,8 +3442,8 @@
                   <m:r>
                     <w:rPr>
                       <w:rFonts w:ascii="Cambria Math" w:hAnsi="Cambria Math"/>
-                      <w:sz w:val="16"/>
-                      <w:szCs w:val="16"/>
+                      <w:sz w:val="24"/>
+                      <w:szCs w:val="24"/>
                     </w:rPr>
                     <m:t>+1!…</m:t>
                   </m:r>
@@ -3238,8 +3453,8 @@
                         <w:rPr>
                           <w:rFonts w:ascii="Cambria Math" w:hAnsi="Cambria Math"/>
                           <w:i/>
-                          <w:sz w:val="16"/>
-                          <w:szCs w:val="16"/>
+                          <w:sz w:val="24"/>
+                          <w:szCs w:val="24"/>
                         </w:rPr>
                       </m:ctrlPr>
                     </m:sSubPr>
@@ -3247,8 +3462,8 @@
                       <m:r>
                         <w:rPr>
                           <w:rFonts w:ascii="Cambria Math" w:hAnsi="Cambria Math"/>
-                          <w:sz w:val="16"/>
-                          <w:szCs w:val="16"/>
+                          <w:sz w:val="24"/>
+                          <w:szCs w:val="24"/>
                         </w:rPr>
                         <m:t>n</m:t>
                       </m:r>
@@ -3257,8 +3472,8 @@
                       <m:r>
                         <w:rPr>
                           <w:rFonts w:ascii="Cambria Math" w:hAnsi="Cambria Math"/>
-                          <w:sz w:val="16"/>
-                          <w:szCs w:val="16"/>
+                          <w:sz w:val="24"/>
+                          <w:szCs w:val="24"/>
                         </w:rPr>
                         <m:t>lS1</m:t>
                       </m:r>
@@ -3267,8 +3482,8 @@
                   <m:r>
                     <w:rPr>
                       <w:rFonts w:ascii="Cambria Math" w:hAnsi="Cambria Math"/>
-                      <w:sz w:val="16"/>
-                      <w:szCs w:val="16"/>
+                      <w:sz w:val="24"/>
+                      <w:szCs w:val="24"/>
                     </w:rPr>
                     <m:t>!</m:t>
                   </m:r>
@@ -3280,8 +3495,8 @@
                     <w:rPr>
                       <w:rFonts w:ascii="Cambria Math" w:hAnsi="Cambria Math"/>
                       <w:i/>
-                      <w:sz w:val="16"/>
-                      <w:szCs w:val="16"/>
+                      <w:sz w:val="24"/>
+                      <w:szCs w:val="24"/>
                     </w:rPr>
                   </m:ctrlPr>
                 </m:fPr>
@@ -3292,8 +3507,8 @@
                     </m:rPr>
                     <w:rPr>
                       <w:rFonts w:ascii="Cambria Math" w:hAnsi="Cambria Math"/>
-                      <w:sz w:val="16"/>
-                      <w:szCs w:val="16"/>
+                      <w:sz w:val="24"/>
+                      <w:szCs w:val="24"/>
                     </w:rPr>
                     <m:t>Γ</m:t>
                   </m:r>
@@ -3303,8 +3518,8 @@
                         <w:rPr>
                           <w:rFonts w:ascii="Cambria Math" w:hAnsi="Cambria Math"/>
                           <w:i/>
-                          <w:sz w:val="16"/>
-                          <w:szCs w:val="16"/>
+                          <w:sz w:val="24"/>
+                          <w:szCs w:val="24"/>
                         </w:rPr>
                       </m:ctrlPr>
                     </m:dPr>
@@ -3315,8 +3530,8 @@
                             <w:rPr>
                               <w:rFonts w:ascii="Cambria Math" w:hAnsi="Cambria Math"/>
                               <w:i/>
-                              <w:sz w:val="16"/>
-                              <w:szCs w:val="16"/>
+                              <w:sz w:val="24"/>
+                              <w:szCs w:val="24"/>
                             </w:rPr>
                           </m:ctrlPr>
                         </m:sSubPr>
@@ -3324,8 +3539,8 @@
                           <m:r>
                             <w:rPr>
                               <w:rFonts w:ascii="Cambria Math" w:hAnsi="Cambria Math"/>
-                              <w:sz w:val="16"/>
-                              <w:szCs w:val="16"/>
+                              <w:sz w:val="24"/>
+                              <w:szCs w:val="24"/>
                             </w:rPr>
                             <m:t>n</m:t>
                           </m:r>
@@ -3334,8 +3549,8 @@
                           <m:r>
                             <w:rPr>
                               <w:rFonts w:ascii="Cambria Math" w:hAnsi="Cambria Math"/>
-                              <w:sz w:val="16"/>
-                              <w:szCs w:val="16"/>
+                              <w:sz w:val="24"/>
+                              <w:szCs w:val="24"/>
                             </w:rPr>
                             <m:t>.</m:t>
                           </m:r>
@@ -3345,8 +3560,8 @@
                                 <w:rPr>
                                   <w:rFonts w:ascii="Cambria Math" w:hAnsi="Cambria Math"/>
                                   <w:i/>
-                                  <w:sz w:val="16"/>
-                                  <w:szCs w:val="16"/>
+                                  <w:sz w:val="24"/>
+                                  <w:szCs w:val="24"/>
                                 </w:rPr>
                               </m:ctrlPr>
                             </m:sSupPr>
@@ -3354,8 +3569,8 @@
                               <m:r>
                                 <w:rPr>
                                   <w:rFonts w:ascii="Cambria Math" w:hAnsi="Cambria Math"/>
-                                  <w:sz w:val="16"/>
-                                  <w:szCs w:val="16"/>
+                                  <w:sz w:val="24"/>
+                                  <w:szCs w:val="24"/>
                                 </w:rPr>
                                 <m:t>s</m:t>
                               </m:r>
@@ -3364,8 +3579,8 @@
                               <m:r>
                                 <w:rPr>
                                   <w:rFonts w:ascii="Cambria Math" w:hAnsi="Cambria Math"/>
-                                  <w:sz w:val="16"/>
-                                  <w:szCs w:val="16"/>
+                                  <w:sz w:val="24"/>
+                                  <w:szCs w:val="24"/>
                                 </w:rPr>
                                 <m:t>*</m:t>
                               </m:r>
@@ -3374,8 +3589,8 @@
                           <m:r>
                             <w:rPr>
                               <w:rFonts w:ascii="Cambria Math" w:hAnsi="Cambria Math"/>
-                              <w:sz w:val="16"/>
-                              <w:szCs w:val="16"/>
+                              <w:sz w:val="24"/>
+                              <w:szCs w:val="24"/>
                             </w:rPr>
                             <m:t>1</m:t>
                           </m:r>
@@ -3384,8 +3599,8 @@
                       <m:r>
                         <w:rPr>
                           <w:rFonts w:ascii="Cambria Math" w:hAnsi="Cambria Math"/>
-                          <w:sz w:val="16"/>
-                          <w:szCs w:val="16"/>
+                          <w:sz w:val="24"/>
+                          <w:szCs w:val="24"/>
                         </w:rPr>
                         <m:t>+1+γ</m:t>
                       </m:r>
@@ -3399,8 +3614,8 @@
                     </m:rPr>
                     <w:rPr>
                       <w:rFonts w:ascii="Cambria Math" w:hAnsi="Cambria Math"/>
-                      <w:sz w:val="16"/>
-                      <w:szCs w:val="16"/>
+                      <w:sz w:val="24"/>
+                      <w:szCs w:val="24"/>
                     </w:rPr>
                     <m:t>Γ</m:t>
                   </m:r>
@@ -3410,8 +3625,8 @@
                         <w:rPr>
                           <w:rFonts w:ascii="Cambria Math" w:hAnsi="Cambria Math"/>
                           <w:i/>
-                          <w:sz w:val="16"/>
-                          <w:szCs w:val="16"/>
+                          <w:sz w:val="24"/>
+                          <w:szCs w:val="24"/>
                         </w:rPr>
                       </m:ctrlPr>
                     </m:dPr>
@@ -3422,8 +3637,8 @@
                             <w:rPr>
                               <w:rFonts w:ascii="Cambria Math" w:hAnsi="Cambria Math"/>
                               <w:i/>
-                              <w:sz w:val="16"/>
-                              <w:szCs w:val="16"/>
+                              <w:sz w:val="24"/>
+                              <w:szCs w:val="24"/>
                             </w:rPr>
                           </m:ctrlPr>
                         </m:sSubPr>
@@ -3431,8 +3646,8 @@
                           <m:r>
                             <w:rPr>
                               <w:rFonts w:ascii="Cambria Math" w:hAnsi="Cambria Math"/>
-                              <w:sz w:val="16"/>
-                              <w:szCs w:val="16"/>
+                              <w:sz w:val="24"/>
+                              <w:szCs w:val="24"/>
                             </w:rPr>
                             <m:t>n</m:t>
                           </m:r>
@@ -3441,8 +3656,8 @@
                           <m:r>
                             <w:rPr>
                               <w:rFonts w:ascii="Cambria Math" w:hAnsi="Cambria Math"/>
-                              <w:sz w:val="16"/>
-                              <w:szCs w:val="16"/>
+                              <w:sz w:val="24"/>
+                              <w:szCs w:val="24"/>
                             </w:rPr>
                             <m:t>..1</m:t>
                           </m:r>
@@ -3451,8 +3666,8 @@
                       <m:r>
                         <w:rPr>
                           <w:rFonts w:ascii="Cambria Math" w:hAnsi="Cambria Math"/>
-                          <w:sz w:val="16"/>
-                          <w:szCs w:val="16"/>
+                          <w:sz w:val="24"/>
+                          <w:szCs w:val="24"/>
                         </w:rPr>
                         <m:t>+1+Sγ</m:t>
                       </m:r>
@@ -3463,8 +3678,8 @@
               <m:r>
                 <w:rPr>
                   <w:rFonts w:ascii="Cambria Math" w:hAnsi="Cambria Math"/>
-                  <w:sz w:val="16"/>
-                  <w:szCs w:val="16"/>
+                  <w:sz w:val="24"/>
+                  <w:szCs w:val="24"/>
                 </w:rPr>
                 <m:t>×</m:t>
               </m:r>
@@ -3474,8 +3689,8 @@
                     <w:rPr>
                       <w:rFonts w:ascii="Cambria Math" w:hAnsi="Cambria Math"/>
                       <w:i/>
-                      <w:sz w:val="16"/>
-                      <w:szCs w:val="16"/>
+                      <w:sz w:val="24"/>
+                      <w:szCs w:val="24"/>
                     </w:rPr>
                   </m:ctrlPr>
                 </m:fPr>
@@ -3486,8 +3701,8 @@
                         <w:rPr>
                           <w:rFonts w:ascii="Cambria Math" w:hAnsi="Cambria Math"/>
                           <w:i/>
-                          <w:sz w:val="16"/>
-                          <w:szCs w:val="16"/>
+                          <w:sz w:val="24"/>
+                          <w:szCs w:val="24"/>
                         </w:rPr>
                       </m:ctrlPr>
                     </m:sSubPr>
@@ -3495,8 +3710,8 @@
                       <m:r>
                         <w:rPr>
                           <w:rFonts w:ascii="Cambria Math" w:hAnsi="Cambria Math"/>
-                          <w:sz w:val="16"/>
-                          <w:szCs w:val="16"/>
+                          <w:sz w:val="24"/>
+                          <w:szCs w:val="24"/>
                         </w:rPr>
                         <m:t>n</m:t>
                       </m:r>
@@ -3505,18 +3720,34 @@
                       <m:r>
                         <w:rPr>
                           <w:rFonts w:ascii="Cambria Math" w:hAnsi="Cambria Math"/>
-                          <w:sz w:val="16"/>
-                          <w:szCs w:val="16"/>
-                        </w:rPr>
-                        <m:t>l2</m:t>
+                          <w:sz w:val="24"/>
+                          <w:szCs w:val="24"/>
+                        </w:rPr>
+                        <m:t>l</m:t>
+                      </m:r>
+                      <m:r>
+                        <w:rPr>
+                          <w:rFonts w:ascii="Cambria Math" w:hAnsi="Cambria Math"/>
+                          <w:sz w:val="24"/>
+                          <w:szCs w:val="24"/>
+                        </w:rPr>
+                        <m:t>.</m:t>
+                      </m:r>
+                      <m:r>
+                        <w:rPr>
+                          <w:rFonts w:ascii="Cambria Math" w:hAnsi="Cambria Math"/>
+                          <w:sz w:val="24"/>
+                          <w:szCs w:val="24"/>
+                        </w:rPr>
+                        <m:t>2</m:t>
                       </m:r>
                     </m:sub>
                   </m:sSub>
                   <m:r>
                     <w:rPr>
                       <w:rFonts w:ascii="Cambria Math" w:hAnsi="Cambria Math"/>
-                      <w:sz w:val="16"/>
-                      <w:szCs w:val="16"/>
+                      <w:sz w:val="24"/>
+                      <w:szCs w:val="24"/>
                     </w:rPr>
                     <m:t>!</m:t>
                   </m:r>
@@ -3528,8 +3759,8 @@
                         <w:rPr>
                           <w:rFonts w:ascii="Cambria Math" w:hAnsi="Cambria Math"/>
                           <w:i/>
-                          <w:sz w:val="16"/>
-                          <w:szCs w:val="16"/>
+                          <w:sz w:val="24"/>
+                          <w:szCs w:val="24"/>
                         </w:rPr>
                       </m:ctrlPr>
                     </m:sSubPr>
@@ -3537,8 +3768,8 @@
                       <m:r>
                         <w:rPr>
                           <w:rFonts w:ascii="Cambria Math" w:hAnsi="Cambria Math"/>
-                          <w:sz w:val="16"/>
-                          <w:szCs w:val="16"/>
+                          <w:sz w:val="24"/>
+                          <w:szCs w:val="24"/>
                         </w:rPr>
                         <m:t>n</m:t>
                       </m:r>
@@ -3547,8 +3778,8 @@
                       <m:r>
                         <w:rPr>
                           <w:rFonts w:ascii="Cambria Math" w:hAnsi="Cambria Math"/>
-                          <w:sz w:val="16"/>
-                          <w:szCs w:val="16"/>
+                          <w:sz w:val="24"/>
+                          <w:szCs w:val="24"/>
                         </w:rPr>
                         <m:t>l12</m:t>
                       </m:r>
@@ -3557,8 +3788,8 @@
                   <m:r>
                     <w:rPr>
                       <w:rFonts w:ascii="Cambria Math" w:hAnsi="Cambria Math"/>
-                      <w:sz w:val="16"/>
-                      <w:szCs w:val="16"/>
+                      <w:sz w:val="24"/>
+                      <w:szCs w:val="24"/>
                     </w:rPr>
                     <m:t>!…</m:t>
                   </m:r>
@@ -3568,8 +3799,8 @@
                         <w:rPr>
                           <w:rFonts w:ascii="Cambria Math" w:hAnsi="Cambria Math"/>
                           <w:i/>
-                          <w:sz w:val="16"/>
-                          <w:szCs w:val="16"/>
+                          <w:sz w:val="24"/>
+                          <w:szCs w:val="24"/>
                         </w:rPr>
                       </m:ctrlPr>
                     </m:sSubPr>
@@ -3577,8 +3808,8 @@
                       <m:r>
                         <w:rPr>
                           <w:rFonts w:ascii="Cambria Math" w:hAnsi="Cambria Math"/>
-                          <w:sz w:val="16"/>
-                          <w:szCs w:val="16"/>
+                          <w:sz w:val="24"/>
+                          <w:szCs w:val="24"/>
                         </w:rPr>
                         <m:t>n</m:t>
                       </m:r>
@@ -3587,8 +3818,8 @@
                       <m:r>
                         <w:rPr>
                           <w:rFonts w:ascii="Cambria Math" w:hAnsi="Cambria Math"/>
-                          <w:sz w:val="16"/>
-                          <w:szCs w:val="16"/>
+                          <w:sz w:val="24"/>
+                          <w:szCs w:val="24"/>
                         </w:rPr>
                         <m:t>l</m:t>
                       </m:r>
@@ -3598,8 +3829,8 @@
                             <w:rPr>
                               <w:rFonts w:ascii="Cambria Math" w:hAnsi="Cambria Math"/>
                               <w:i/>
-                              <w:sz w:val="16"/>
-                              <w:szCs w:val="16"/>
+                              <w:sz w:val="24"/>
+                              <w:szCs w:val="24"/>
                             </w:rPr>
                           </m:ctrlPr>
                         </m:sSupPr>
@@ -3607,8 +3838,8 @@
                           <m:r>
                             <w:rPr>
                               <w:rFonts w:ascii="Cambria Math" w:hAnsi="Cambria Math"/>
-                              <w:sz w:val="16"/>
-                              <w:szCs w:val="16"/>
+                              <w:sz w:val="24"/>
+                              <w:szCs w:val="24"/>
                             </w:rPr>
                             <m:t>s</m:t>
                           </m:r>
@@ -3617,8 +3848,8 @@
                           <m:r>
                             <w:rPr>
                               <w:rFonts w:ascii="Cambria Math" w:hAnsi="Cambria Math"/>
-                              <w:sz w:val="16"/>
-                              <w:szCs w:val="16"/>
+                              <w:sz w:val="24"/>
+                              <w:szCs w:val="24"/>
                             </w:rPr>
                             <m:t>*</m:t>
                           </m:r>
@@ -3627,8 +3858,8 @@
                       <m:r>
                         <w:rPr>
                           <w:rFonts w:ascii="Cambria Math" w:hAnsi="Cambria Math"/>
-                          <w:sz w:val="16"/>
-                          <w:szCs w:val="16"/>
+                          <w:sz w:val="24"/>
+                          <w:szCs w:val="24"/>
                         </w:rPr>
                         <m:t>2</m:t>
                       </m:r>
@@ -3637,8 +3868,8 @@
                   <m:r>
                     <w:rPr>
                       <w:rFonts w:ascii="Cambria Math" w:hAnsi="Cambria Math"/>
-                      <w:sz w:val="16"/>
-                      <w:szCs w:val="16"/>
+                      <w:sz w:val="24"/>
+                      <w:szCs w:val="24"/>
                     </w:rPr>
                     <m:t>!…</m:t>
                   </m:r>
@@ -3648,8 +3879,8 @@
                         <w:rPr>
                           <w:rFonts w:ascii="Cambria Math" w:hAnsi="Cambria Math"/>
                           <w:i/>
-                          <w:sz w:val="16"/>
-                          <w:szCs w:val="16"/>
+                          <w:sz w:val="24"/>
+                          <w:szCs w:val="24"/>
                         </w:rPr>
                       </m:ctrlPr>
                     </m:sSubPr>
@@ -3657,8 +3888,8 @@
                       <m:r>
                         <w:rPr>
                           <w:rFonts w:ascii="Cambria Math" w:hAnsi="Cambria Math"/>
-                          <w:sz w:val="16"/>
-                          <w:szCs w:val="16"/>
+                          <w:sz w:val="24"/>
+                          <w:szCs w:val="24"/>
                         </w:rPr>
                         <m:t>n</m:t>
                       </m:r>
@@ -3667,8 +3898,8 @@
                       <m:r>
                         <w:rPr>
                           <w:rFonts w:ascii="Cambria Math" w:hAnsi="Cambria Math"/>
-                          <w:sz w:val="16"/>
-                          <w:szCs w:val="16"/>
+                          <w:sz w:val="24"/>
+                          <w:szCs w:val="24"/>
                         </w:rPr>
                         <m:t>lS2</m:t>
                       </m:r>
@@ -3677,8 +3908,8 @@
                   <m:r>
                     <w:rPr>
                       <w:rFonts w:ascii="Cambria Math" w:hAnsi="Cambria Math"/>
-                      <w:sz w:val="16"/>
-                      <w:szCs w:val="16"/>
+                      <w:sz w:val="24"/>
+                      <w:szCs w:val="24"/>
                     </w:rPr>
                     <m:t>!</m:t>
                   </m:r>
@@ -3690,8 +3921,8 @@
                     <w:rPr>
                       <w:rFonts w:ascii="Cambria Math" w:hAnsi="Cambria Math"/>
                       <w:i/>
-                      <w:sz w:val="16"/>
-                      <w:szCs w:val="16"/>
+                      <w:sz w:val="24"/>
+                      <w:szCs w:val="24"/>
                     </w:rPr>
                   </m:ctrlPr>
                 </m:fPr>
@@ -3702,8 +3933,8 @@
                     </m:rPr>
                     <w:rPr>
                       <w:rFonts w:ascii="Cambria Math" w:hAnsi="Cambria Math"/>
-                      <w:sz w:val="16"/>
-                      <w:szCs w:val="16"/>
+                      <w:sz w:val="24"/>
+                      <w:szCs w:val="24"/>
                     </w:rPr>
                     <m:t>Γ</m:t>
                   </m:r>
@@ -3713,8 +3944,8 @@
                         <w:rPr>
                           <w:rFonts w:ascii="Cambria Math" w:hAnsi="Cambria Math"/>
                           <w:i/>
-                          <w:sz w:val="16"/>
-                          <w:szCs w:val="16"/>
+                          <w:sz w:val="24"/>
+                          <w:szCs w:val="24"/>
                         </w:rPr>
                       </m:ctrlPr>
                     </m:dPr>
@@ -3725,8 +3956,8 @@
                             <w:rPr>
                               <w:rFonts w:ascii="Cambria Math" w:hAnsi="Cambria Math"/>
                               <w:i/>
-                              <w:sz w:val="16"/>
-                              <w:szCs w:val="16"/>
+                              <w:sz w:val="24"/>
+                              <w:szCs w:val="24"/>
                             </w:rPr>
                           </m:ctrlPr>
                         </m:sSubPr>
@@ -3734,8 +3965,8 @@
                           <m:r>
                             <w:rPr>
                               <w:rFonts w:ascii="Cambria Math" w:hAnsi="Cambria Math"/>
-                              <w:sz w:val="16"/>
-                              <w:szCs w:val="16"/>
+                              <w:sz w:val="24"/>
+                              <w:szCs w:val="24"/>
                             </w:rPr>
                             <m:t>n</m:t>
                           </m:r>
@@ -3744,8 +3975,8 @@
                           <m:r>
                             <w:rPr>
                               <w:rFonts w:ascii="Cambria Math" w:hAnsi="Cambria Math"/>
-                              <w:sz w:val="16"/>
-                              <w:szCs w:val="16"/>
+                              <w:sz w:val="24"/>
+                              <w:szCs w:val="24"/>
                             </w:rPr>
                             <m:t>.</m:t>
                           </m:r>
@@ -3755,8 +3986,8 @@
                                 <w:rPr>
                                   <w:rFonts w:ascii="Cambria Math" w:hAnsi="Cambria Math"/>
                                   <w:i/>
-                                  <w:sz w:val="16"/>
-                                  <w:szCs w:val="16"/>
+                                  <w:sz w:val="24"/>
+                                  <w:szCs w:val="24"/>
                                 </w:rPr>
                               </m:ctrlPr>
                             </m:sSupPr>
@@ -3764,8 +3995,8 @@
                               <m:r>
                                 <w:rPr>
                                   <w:rFonts w:ascii="Cambria Math" w:hAnsi="Cambria Math"/>
-                                  <w:sz w:val="16"/>
-                                  <w:szCs w:val="16"/>
+                                  <w:sz w:val="24"/>
+                                  <w:szCs w:val="24"/>
                                 </w:rPr>
                                 <m:t>s</m:t>
                               </m:r>
@@ -3774,8 +4005,8 @@
                               <m:r>
                                 <w:rPr>
                                   <w:rFonts w:ascii="Cambria Math" w:hAnsi="Cambria Math"/>
-                                  <w:sz w:val="16"/>
-                                  <w:szCs w:val="16"/>
+                                  <w:sz w:val="24"/>
+                                  <w:szCs w:val="24"/>
                                 </w:rPr>
                                 <m:t>*</m:t>
                               </m:r>
@@ -3784,8 +4015,8 @@
                           <m:r>
                             <w:rPr>
                               <w:rFonts w:ascii="Cambria Math" w:hAnsi="Cambria Math"/>
-                              <w:sz w:val="16"/>
-                              <w:szCs w:val="16"/>
+                              <w:sz w:val="24"/>
+                              <w:szCs w:val="24"/>
                             </w:rPr>
                             <m:t>2</m:t>
                           </m:r>
@@ -3794,8 +4025,8 @@
                       <m:r>
                         <w:rPr>
                           <w:rFonts w:ascii="Cambria Math" w:hAnsi="Cambria Math"/>
-                          <w:sz w:val="16"/>
-                          <w:szCs w:val="16"/>
+                          <w:sz w:val="24"/>
+                          <w:szCs w:val="24"/>
                         </w:rPr>
                         <m:t>+γ</m:t>
                       </m:r>
@@ -3809,8 +4040,8 @@
                     </m:rPr>
                     <w:rPr>
                       <w:rFonts w:ascii="Cambria Math" w:hAnsi="Cambria Math"/>
-                      <w:sz w:val="16"/>
-                      <w:szCs w:val="16"/>
+                      <w:sz w:val="24"/>
+                      <w:szCs w:val="24"/>
                     </w:rPr>
                     <m:t>Γ</m:t>
                   </m:r>
@@ -3820,8 +4051,8 @@
                         <w:rPr>
                           <w:rFonts w:ascii="Cambria Math" w:hAnsi="Cambria Math"/>
                           <w:i/>
-                          <w:sz w:val="16"/>
-                          <w:szCs w:val="16"/>
+                          <w:sz w:val="24"/>
+                          <w:szCs w:val="24"/>
                         </w:rPr>
                       </m:ctrlPr>
                     </m:dPr>
@@ -3832,8 +4063,8 @@
                             <w:rPr>
                               <w:rFonts w:ascii="Cambria Math" w:hAnsi="Cambria Math"/>
                               <w:i/>
-                              <w:sz w:val="16"/>
-                              <w:szCs w:val="16"/>
+                              <w:sz w:val="24"/>
+                              <w:szCs w:val="24"/>
                             </w:rPr>
                           </m:ctrlPr>
                         </m:sSubPr>
@@ -3841,8 +4072,8 @@
                           <m:r>
                             <w:rPr>
                               <w:rFonts w:ascii="Cambria Math" w:hAnsi="Cambria Math"/>
-                              <w:sz w:val="16"/>
-                              <w:szCs w:val="16"/>
+                              <w:sz w:val="24"/>
+                              <w:szCs w:val="24"/>
                             </w:rPr>
                             <m:t>n</m:t>
                           </m:r>
@@ -3851,8 +4082,8 @@
                           <m:r>
                             <w:rPr>
                               <w:rFonts w:ascii="Cambria Math" w:hAnsi="Cambria Math"/>
-                              <w:sz w:val="16"/>
-                              <w:szCs w:val="16"/>
+                              <w:sz w:val="24"/>
+                              <w:szCs w:val="24"/>
                             </w:rPr>
                             <m:t>..2</m:t>
                           </m:r>
@@ -3861,8 +4092,8 @@
                       <m:r>
                         <w:rPr>
                           <w:rFonts w:ascii="Cambria Math" w:hAnsi="Cambria Math"/>
-                          <w:sz w:val="16"/>
-                          <w:szCs w:val="16"/>
+                          <w:sz w:val="24"/>
+                          <w:szCs w:val="24"/>
                         </w:rPr>
                         <m:t>+Sγ</m:t>
                       </m:r>
@@ -3874,8 +4105,8 @@
                 <w:rPr>
                   <w:rFonts w:ascii="Cambria Math" w:eastAsiaTheme="minorEastAsia" w:hAnsi="Cambria Math"/>
                   <w:i/>
-                  <w:sz w:val="16"/>
-                  <w:szCs w:val="16"/>
+                  <w:sz w:val="24"/>
+                  <w:szCs w:val="24"/>
                 </w:rPr>
               </m:ctrlPr>
             </m:num>
@@ -3886,8 +4117,8 @@
                     <w:rPr>
                       <w:rFonts w:ascii="Cambria Math" w:hAnsi="Cambria Math"/>
                       <w:i/>
-                      <w:sz w:val="16"/>
-                      <w:szCs w:val="16"/>
+                      <w:sz w:val="24"/>
+                      <w:szCs w:val="24"/>
                     </w:rPr>
                   </m:ctrlPr>
                 </m:fPr>
@@ -3898,8 +4129,8 @@
                         <w:rPr>
                           <w:rFonts w:ascii="Cambria Math" w:hAnsi="Cambria Math"/>
                           <w:i/>
-                          <w:sz w:val="16"/>
-                          <w:szCs w:val="16"/>
+                          <w:sz w:val="24"/>
+                          <w:szCs w:val="24"/>
                         </w:rPr>
                       </m:ctrlPr>
                     </m:sSubPr>
@@ -3907,8 +4138,8 @@
                       <m:r>
                         <w:rPr>
                           <w:rFonts w:ascii="Cambria Math" w:hAnsi="Cambria Math"/>
-                          <w:sz w:val="16"/>
-                          <w:szCs w:val="16"/>
+                          <w:sz w:val="24"/>
+                          <w:szCs w:val="24"/>
                         </w:rPr>
                         <m:t>n</m:t>
                       </m:r>
@@ -3917,18 +4148,34 @@
                       <m:r>
                         <w:rPr>
                           <w:rFonts w:ascii="Cambria Math" w:hAnsi="Cambria Math"/>
-                          <w:sz w:val="16"/>
-                          <w:szCs w:val="16"/>
-                        </w:rPr>
-                        <m:t>l1</m:t>
+                          <w:sz w:val="24"/>
+                          <w:szCs w:val="24"/>
+                        </w:rPr>
+                        <m:t>l</m:t>
+                      </m:r>
+                      <m:r>
+                        <w:rPr>
+                          <w:rFonts w:ascii="Cambria Math" w:hAnsi="Cambria Math"/>
+                          <w:sz w:val="24"/>
+                          <w:szCs w:val="24"/>
+                        </w:rPr>
+                        <m:t>.</m:t>
+                      </m:r>
+                      <m:r>
+                        <w:rPr>
+                          <w:rFonts w:ascii="Cambria Math" w:hAnsi="Cambria Math"/>
+                          <w:sz w:val="24"/>
+                          <w:szCs w:val="24"/>
+                        </w:rPr>
+                        <m:t>1</m:t>
                       </m:r>
                     </m:sub>
                   </m:sSub>
                   <m:r>
                     <w:rPr>
                       <w:rFonts w:ascii="Cambria Math" w:hAnsi="Cambria Math"/>
-                      <w:sz w:val="16"/>
-                      <w:szCs w:val="16"/>
+                      <w:sz w:val="24"/>
+                      <w:szCs w:val="24"/>
                     </w:rPr>
                     <m:t>+1!</m:t>
                   </m:r>
@@ -3940,8 +4187,8 @@
                         <w:rPr>
                           <w:rFonts w:ascii="Cambria Math" w:hAnsi="Cambria Math"/>
                           <w:i/>
-                          <w:sz w:val="16"/>
-                          <w:szCs w:val="16"/>
+                          <w:sz w:val="24"/>
+                          <w:szCs w:val="24"/>
                         </w:rPr>
                       </m:ctrlPr>
                     </m:sSubPr>
@@ -3949,8 +4196,8 @@
                       <m:r>
                         <w:rPr>
                           <w:rFonts w:ascii="Cambria Math" w:hAnsi="Cambria Math"/>
-                          <w:sz w:val="16"/>
-                          <w:szCs w:val="16"/>
+                          <w:sz w:val="24"/>
+                          <w:szCs w:val="24"/>
                         </w:rPr>
                         <m:t>n</m:t>
                       </m:r>
@@ -3959,8 +4206,8 @@
                       <m:r>
                         <w:rPr>
                           <w:rFonts w:ascii="Cambria Math" w:hAnsi="Cambria Math"/>
-                          <w:sz w:val="16"/>
-                          <w:szCs w:val="16"/>
+                          <w:sz w:val="24"/>
+                          <w:szCs w:val="24"/>
                         </w:rPr>
                         <m:t>l11</m:t>
                       </m:r>
@@ -3969,8 +4216,8 @@
                   <m:r>
                     <w:rPr>
                       <w:rFonts w:ascii="Cambria Math" w:hAnsi="Cambria Math"/>
-                      <w:sz w:val="16"/>
-                      <w:szCs w:val="16"/>
+                      <w:sz w:val="24"/>
+                      <w:szCs w:val="24"/>
                     </w:rPr>
                     <m:t>!…</m:t>
                   </m:r>
@@ -3980,8 +4227,8 @@
                         <w:rPr>
                           <w:rFonts w:ascii="Cambria Math" w:hAnsi="Cambria Math"/>
                           <w:i/>
-                          <w:sz w:val="16"/>
-                          <w:szCs w:val="16"/>
+                          <w:sz w:val="24"/>
+                          <w:szCs w:val="24"/>
                         </w:rPr>
                       </m:ctrlPr>
                     </m:sSubPr>
@@ -3989,8 +4236,8 @@
                       <m:r>
                         <w:rPr>
                           <w:rFonts w:ascii="Cambria Math" w:hAnsi="Cambria Math"/>
-                          <w:sz w:val="16"/>
-                          <w:szCs w:val="16"/>
+                          <w:sz w:val="24"/>
+                          <w:szCs w:val="24"/>
                         </w:rPr>
                         <m:t>n</m:t>
                       </m:r>
@@ -3999,8 +4246,8 @@
                       <m:r>
                         <w:rPr>
                           <w:rFonts w:ascii="Cambria Math" w:hAnsi="Cambria Math"/>
-                          <w:sz w:val="16"/>
-                          <w:szCs w:val="16"/>
+                          <w:sz w:val="24"/>
+                          <w:szCs w:val="24"/>
                         </w:rPr>
                         <m:t>l</m:t>
                       </m:r>
@@ -4010,8 +4257,8 @@
                             <w:rPr>
                               <w:rFonts w:ascii="Cambria Math" w:hAnsi="Cambria Math"/>
                               <w:i/>
-                              <w:sz w:val="16"/>
-                              <w:szCs w:val="16"/>
+                              <w:sz w:val="24"/>
+                              <w:szCs w:val="24"/>
                             </w:rPr>
                           </m:ctrlPr>
                         </m:sSupPr>
@@ -4019,8 +4266,8 @@
                           <m:r>
                             <w:rPr>
                               <w:rFonts w:ascii="Cambria Math" w:hAnsi="Cambria Math"/>
-                              <w:sz w:val="16"/>
-                              <w:szCs w:val="16"/>
+                              <w:sz w:val="24"/>
+                              <w:szCs w:val="24"/>
                             </w:rPr>
                             <m:t>s</m:t>
                           </m:r>
@@ -4029,8 +4276,8 @@
                           <m:r>
                             <w:rPr>
                               <w:rFonts w:ascii="Cambria Math" w:hAnsi="Cambria Math"/>
-                              <w:sz w:val="16"/>
-                              <w:szCs w:val="16"/>
+                              <w:sz w:val="24"/>
+                              <w:szCs w:val="24"/>
                             </w:rPr>
                             <m:t>*</m:t>
                           </m:r>
@@ -4039,8 +4286,8 @@
                       <m:r>
                         <w:rPr>
                           <w:rFonts w:ascii="Cambria Math" w:hAnsi="Cambria Math"/>
-                          <w:sz w:val="16"/>
-                          <w:szCs w:val="16"/>
+                          <w:sz w:val="24"/>
+                          <w:szCs w:val="24"/>
                         </w:rPr>
                         <m:t>1</m:t>
                       </m:r>
@@ -4049,8 +4296,8 @@
                   <m:r>
                     <w:rPr>
                       <w:rFonts w:ascii="Cambria Math" w:hAnsi="Cambria Math"/>
-                      <w:sz w:val="16"/>
-                      <w:szCs w:val="16"/>
+                      <w:sz w:val="24"/>
+                      <w:szCs w:val="24"/>
                     </w:rPr>
                     <m:t>+1!…</m:t>
                   </m:r>
@@ -4060,8 +4307,8 @@
                         <w:rPr>
                           <w:rFonts w:ascii="Cambria Math" w:hAnsi="Cambria Math"/>
                           <w:i/>
-                          <w:sz w:val="16"/>
-                          <w:szCs w:val="16"/>
+                          <w:sz w:val="24"/>
+                          <w:szCs w:val="24"/>
                         </w:rPr>
                       </m:ctrlPr>
                     </m:sSubPr>
@@ -4069,8 +4316,8 @@
                       <m:r>
                         <w:rPr>
                           <w:rFonts w:ascii="Cambria Math" w:hAnsi="Cambria Math"/>
-                          <w:sz w:val="16"/>
-                          <w:szCs w:val="16"/>
+                          <w:sz w:val="24"/>
+                          <w:szCs w:val="24"/>
                         </w:rPr>
                         <m:t>n</m:t>
                       </m:r>
@@ -4079,8 +4326,8 @@
                       <m:r>
                         <w:rPr>
                           <w:rFonts w:ascii="Cambria Math" w:hAnsi="Cambria Math"/>
-                          <w:sz w:val="16"/>
-                          <w:szCs w:val="16"/>
+                          <w:sz w:val="24"/>
+                          <w:szCs w:val="24"/>
                         </w:rPr>
                         <m:t>lS1</m:t>
                       </m:r>
@@ -4089,8 +4336,8 @@
                   <m:r>
                     <w:rPr>
                       <w:rFonts w:ascii="Cambria Math" w:hAnsi="Cambria Math"/>
-                      <w:sz w:val="16"/>
-                      <w:szCs w:val="16"/>
+                      <w:sz w:val="24"/>
+                      <w:szCs w:val="24"/>
                     </w:rPr>
                     <m:t>!</m:t>
                   </m:r>
@@ -4102,8 +4349,8 @@
                     <w:rPr>
                       <w:rFonts w:ascii="Cambria Math" w:hAnsi="Cambria Math"/>
                       <w:i/>
-                      <w:sz w:val="16"/>
-                      <w:szCs w:val="16"/>
+                      <w:sz w:val="24"/>
+                      <w:szCs w:val="24"/>
                     </w:rPr>
                   </m:ctrlPr>
                 </m:fPr>
@@ -4114,8 +4361,8 @@
                     </m:rPr>
                     <w:rPr>
                       <w:rFonts w:ascii="Cambria Math" w:hAnsi="Cambria Math"/>
-                      <w:sz w:val="16"/>
-                      <w:szCs w:val="16"/>
+                      <w:sz w:val="24"/>
+                      <w:szCs w:val="24"/>
                     </w:rPr>
                     <m:t>Γ</m:t>
                   </m:r>
@@ -4125,8 +4372,8 @@
                         <w:rPr>
                           <w:rFonts w:ascii="Cambria Math" w:hAnsi="Cambria Math"/>
                           <w:i/>
-                          <w:sz w:val="16"/>
-                          <w:szCs w:val="16"/>
+                          <w:sz w:val="24"/>
+                          <w:szCs w:val="24"/>
                         </w:rPr>
                       </m:ctrlPr>
                     </m:dPr>
@@ -4137,8 +4384,8 @@
                             <w:rPr>
                               <w:rFonts w:ascii="Cambria Math" w:hAnsi="Cambria Math"/>
                               <w:i/>
-                              <w:sz w:val="16"/>
-                              <w:szCs w:val="16"/>
+                              <w:sz w:val="24"/>
+                              <w:szCs w:val="24"/>
                             </w:rPr>
                           </m:ctrlPr>
                         </m:sSubPr>
@@ -4146,8 +4393,8 @@
                           <m:r>
                             <w:rPr>
                               <w:rFonts w:ascii="Cambria Math" w:hAnsi="Cambria Math"/>
-                              <w:sz w:val="16"/>
-                              <w:szCs w:val="16"/>
+                              <w:sz w:val="24"/>
+                              <w:szCs w:val="24"/>
                             </w:rPr>
                             <m:t>n</m:t>
                           </m:r>
@@ -4156,8 +4403,8 @@
                           <m:r>
                             <w:rPr>
                               <w:rFonts w:ascii="Cambria Math" w:hAnsi="Cambria Math"/>
-                              <w:sz w:val="16"/>
-                              <w:szCs w:val="16"/>
+                              <w:sz w:val="24"/>
+                              <w:szCs w:val="24"/>
                             </w:rPr>
                             <m:t>.</m:t>
                           </m:r>
@@ -4167,8 +4414,8 @@
                                 <w:rPr>
                                   <w:rFonts w:ascii="Cambria Math" w:hAnsi="Cambria Math"/>
                                   <w:i/>
-                                  <w:sz w:val="16"/>
-                                  <w:szCs w:val="16"/>
+                                  <w:sz w:val="24"/>
+                                  <w:szCs w:val="24"/>
                                 </w:rPr>
                               </m:ctrlPr>
                             </m:sSupPr>
@@ -4176,8 +4423,8 @@
                               <m:r>
                                 <w:rPr>
                                   <w:rFonts w:ascii="Cambria Math" w:hAnsi="Cambria Math"/>
-                                  <w:sz w:val="16"/>
-                                  <w:szCs w:val="16"/>
+                                  <w:sz w:val="24"/>
+                                  <w:szCs w:val="24"/>
                                 </w:rPr>
                                 <m:t>s</m:t>
                               </m:r>
@@ -4186,8 +4433,8 @@
                               <m:r>
                                 <w:rPr>
                                   <w:rFonts w:ascii="Cambria Math" w:hAnsi="Cambria Math"/>
-                                  <w:sz w:val="16"/>
-                                  <w:szCs w:val="16"/>
+                                  <w:sz w:val="24"/>
+                                  <w:szCs w:val="24"/>
                                 </w:rPr>
                                 <m:t>*</m:t>
                               </m:r>
@@ -4196,8 +4443,8 @@
                           <m:r>
                             <w:rPr>
                               <w:rFonts w:ascii="Cambria Math" w:hAnsi="Cambria Math"/>
-                              <w:sz w:val="16"/>
-                              <w:szCs w:val="16"/>
+                              <w:sz w:val="24"/>
+                              <w:szCs w:val="24"/>
                             </w:rPr>
                             <m:t>1</m:t>
                           </m:r>
@@ -4206,8 +4453,8 @@
                       <m:r>
                         <w:rPr>
                           <w:rFonts w:ascii="Cambria Math" w:hAnsi="Cambria Math"/>
-                          <w:sz w:val="16"/>
-                          <w:szCs w:val="16"/>
+                          <w:sz w:val="24"/>
+                          <w:szCs w:val="24"/>
                         </w:rPr>
                         <m:t>+1+γ</m:t>
                       </m:r>
@@ -4221,8 +4468,8 @@
                     </m:rPr>
                     <w:rPr>
                       <w:rFonts w:ascii="Cambria Math" w:hAnsi="Cambria Math"/>
-                      <w:sz w:val="16"/>
-                      <w:szCs w:val="16"/>
+                      <w:sz w:val="24"/>
+                      <w:szCs w:val="24"/>
                     </w:rPr>
                     <m:t>Γ</m:t>
                   </m:r>
@@ -4232,8 +4479,8 @@
                         <w:rPr>
                           <w:rFonts w:ascii="Cambria Math" w:hAnsi="Cambria Math"/>
                           <w:i/>
-                          <w:sz w:val="16"/>
-                          <w:szCs w:val="16"/>
+                          <w:sz w:val="24"/>
+                          <w:szCs w:val="24"/>
                         </w:rPr>
                       </m:ctrlPr>
                     </m:dPr>
@@ -4244,8 +4491,8 @@
                             <w:rPr>
                               <w:rFonts w:ascii="Cambria Math" w:hAnsi="Cambria Math"/>
                               <w:i/>
-                              <w:sz w:val="16"/>
-                              <w:szCs w:val="16"/>
+                              <w:sz w:val="24"/>
+                              <w:szCs w:val="24"/>
                             </w:rPr>
                           </m:ctrlPr>
                         </m:sSubPr>
@@ -4253,8 +4500,8 @@
                           <m:r>
                             <w:rPr>
                               <w:rFonts w:ascii="Cambria Math" w:hAnsi="Cambria Math"/>
-                              <w:sz w:val="16"/>
-                              <w:szCs w:val="16"/>
+                              <w:sz w:val="24"/>
+                              <w:szCs w:val="24"/>
                             </w:rPr>
                             <m:t>n</m:t>
                           </m:r>
@@ -4263,8 +4510,8 @@
                           <m:r>
                             <w:rPr>
                               <w:rFonts w:ascii="Cambria Math" w:hAnsi="Cambria Math"/>
-                              <w:sz w:val="16"/>
-                              <w:szCs w:val="16"/>
+                              <w:sz w:val="24"/>
+                              <w:szCs w:val="24"/>
                             </w:rPr>
                             <m:t>..1</m:t>
                           </m:r>
@@ -4273,8 +4520,8 @@
                       <m:r>
                         <w:rPr>
                           <w:rFonts w:ascii="Cambria Math" w:hAnsi="Cambria Math"/>
-                          <w:sz w:val="16"/>
-                          <w:szCs w:val="16"/>
+                          <w:sz w:val="24"/>
+                          <w:szCs w:val="24"/>
                         </w:rPr>
                         <m:t>+1+Sγ</m:t>
                       </m:r>
@@ -4285,8 +4532,8 @@
               <m:r>
                 <w:rPr>
                   <w:rFonts w:ascii="Cambria Math" w:hAnsi="Cambria Math"/>
-                  <w:sz w:val="16"/>
-                  <w:szCs w:val="16"/>
+                  <w:sz w:val="24"/>
+                  <w:szCs w:val="24"/>
                 </w:rPr>
                 <m:t>×</m:t>
               </m:r>
@@ -4296,8 +4543,8 @@
                     <w:rPr>
                       <w:rFonts w:ascii="Cambria Math" w:hAnsi="Cambria Math"/>
                       <w:i/>
-                      <w:sz w:val="16"/>
-                      <w:szCs w:val="16"/>
+                      <w:sz w:val="24"/>
+                      <w:szCs w:val="24"/>
                     </w:rPr>
                   </m:ctrlPr>
                 </m:fPr>
@@ -4308,8 +4555,8 @@
                         <w:rPr>
                           <w:rFonts w:ascii="Cambria Math" w:hAnsi="Cambria Math"/>
                           <w:i/>
-                          <w:sz w:val="16"/>
-                          <w:szCs w:val="16"/>
+                          <w:sz w:val="24"/>
+                          <w:szCs w:val="24"/>
                         </w:rPr>
                       </m:ctrlPr>
                     </m:sSubPr>
@@ -4317,8 +4564,8 @@
                       <m:r>
                         <w:rPr>
                           <w:rFonts w:ascii="Cambria Math" w:hAnsi="Cambria Math"/>
-                          <w:sz w:val="16"/>
-                          <w:szCs w:val="16"/>
+                          <w:sz w:val="24"/>
+                          <w:szCs w:val="24"/>
                         </w:rPr>
                         <m:t>n</m:t>
                       </m:r>
@@ -4327,18 +4574,34 @@
                       <m:r>
                         <w:rPr>
                           <w:rFonts w:ascii="Cambria Math" w:hAnsi="Cambria Math"/>
-                          <w:sz w:val="16"/>
-                          <w:szCs w:val="16"/>
-                        </w:rPr>
-                        <m:t>l2</m:t>
+                          <w:sz w:val="24"/>
+                          <w:szCs w:val="24"/>
+                        </w:rPr>
+                        <m:t>l</m:t>
+                      </m:r>
+                      <m:r>
+                        <w:rPr>
+                          <w:rFonts w:ascii="Cambria Math" w:hAnsi="Cambria Math"/>
+                          <w:sz w:val="24"/>
+                          <w:szCs w:val="24"/>
+                        </w:rPr>
+                        <m:t>.</m:t>
+                      </m:r>
+                      <m:r>
+                        <w:rPr>
+                          <w:rFonts w:ascii="Cambria Math" w:hAnsi="Cambria Math"/>
+                          <w:sz w:val="24"/>
+                          <w:szCs w:val="24"/>
+                        </w:rPr>
+                        <m:t>2</m:t>
                       </m:r>
                     </m:sub>
                   </m:sSub>
                   <m:r>
                     <w:rPr>
                       <w:rFonts w:ascii="Cambria Math" w:hAnsi="Cambria Math"/>
-                      <w:sz w:val="16"/>
-                      <w:szCs w:val="16"/>
+                      <w:sz w:val="24"/>
+                      <w:szCs w:val="24"/>
                     </w:rPr>
                     <m:t>!</m:t>
                   </m:r>
@@ -4350,8 +4613,8 @@
                         <w:rPr>
                           <w:rFonts w:ascii="Cambria Math" w:hAnsi="Cambria Math"/>
                           <w:i/>
-                          <w:sz w:val="16"/>
-                          <w:szCs w:val="16"/>
+                          <w:sz w:val="24"/>
+                          <w:szCs w:val="24"/>
                         </w:rPr>
                       </m:ctrlPr>
                     </m:sSubPr>
@@ -4359,8 +4622,8 @@
                       <m:r>
                         <w:rPr>
                           <w:rFonts w:ascii="Cambria Math" w:hAnsi="Cambria Math"/>
-                          <w:sz w:val="16"/>
-                          <w:szCs w:val="16"/>
+                          <w:sz w:val="24"/>
+                          <w:szCs w:val="24"/>
                         </w:rPr>
                         <m:t>n</m:t>
                       </m:r>
@@ -4369,8 +4632,8 @@
                       <m:r>
                         <w:rPr>
                           <w:rFonts w:ascii="Cambria Math" w:hAnsi="Cambria Math"/>
-                          <w:sz w:val="16"/>
-                          <w:szCs w:val="16"/>
+                          <w:sz w:val="24"/>
+                          <w:szCs w:val="24"/>
                         </w:rPr>
                         <m:t>l12</m:t>
                       </m:r>
@@ -4379,8 +4642,8 @@
                   <m:r>
                     <w:rPr>
                       <w:rFonts w:ascii="Cambria Math" w:hAnsi="Cambria Math"/>
-                      <w:sz w:val="16"/>
-                      <w:szCs w:val="16"/>
+                      <w:sz w:val="24"/>
+                      <w:szCs w:val="24"/>
                     </w:rPr>
                     <m:t>!…</m:t>
                   </m:r>
@@ -4390,8 +4653,8 @@
                         <w:rPr>
                           <w:rFonts w:ascii="Cambria Math" w:hAnsi="Cambria Math"/>
                           <w:i/>
-                          <w:sz w:val="16"/>
-                          <w:szCs w:val="16"/>
+                          <w:sz w:val="24"/>
+                          <w:szCs w:val="24"/>
                         </w:rPr>
                       </m:ctrlPr>
                     </m:sSubPr>
@@ -4399,8 +4662,8 @@
                       <m:r>
                         <w:rPr>
                           <w:rFonts w:ascii="Cambria Math" w:hAnsi="Cambria Math"/>
-                          <w:sz w:val="16"/>
-                          <w:szCs w:val="16"/>
+                          <w:sz w:val="24"/>
+                          <w:szCs w:val="24"/>
                         </w:rPr>
                         <m:t>n</m:t>
                       </m:r>
@@ -4409,8 +4672,8 @@
                       <m:r>
                         <w:rPr>
                           <w:rFonts w:ascii="Cambria Math" w:hAnsi="Cambria Math"/>
-                          <w:sz w:val="16"/>
-                          <w:szCs w:val="16"/>
+                          <w:sz w:val="24"/>
+                          <w:szCs w:val="24"/>
                         </w:rPr>
                         <m:t>l</m:t>
                       </m:r>
@@ -4420,8 +4683,8 @@
                             <w:rPr>
                               <w:rFonts w:ascii="Cambria Math" w:hAnsi="Cambria Math"/>
                               <w:i/>
-                              <w:sz w:val="16"/>
-                              <w:szCs w:val="16"/>
+                              <w:sz w:val="24"/>
+                              <w:szCs w:val="24"/>
                             </w:rPr>
                           </m:ctrlPr>
                         </m:sSupPr>
@@ -4429,8 +4692,8 @@
                           <m:r>
                             <w:rPr>
                               <w:rFonts w:ascii="Cambria Math" w:hAnsi="Cambria Math"/>
-                              <w:sz w:val="16"/>
-                              <w:szCs w:val="16"/>
+                              <w:sz w:val="24"/>
+                              <w:szCs w:val="24"/>
                             </w:rPr>
                             <m:t>s</m:t>
                           </m:r>
@@ -4439,8 +4702,8 @@
                           <m:r>
                             <w:rPr>
                               <w:rFonts w:ascii="Cambria Math" w:hAnsi="Cambria Math"/>
-                              <w:sz w:val="16"/>
-                              <w:szCs w:val="16"/>
+                              <w:sz w:val="24"/>
+                              <w:szCs w:val="24"/>
                             </w:rPr>
                             <m:t>*</m:t>
                           </m:r>
@@ -4449,8 +4712,8 @@
                       <m:r>
                         <w:rPr>
                           <w:rFonts w:ascii="Cambria Math" w:hAnsi="Cambria Math"/>
-                          <w:sz w:val="16"/>
-                          <w:szCs w:val="16"/>
+                          <w:sz w:val="24"/>
+                          <w:szCs w:val="24"/>
                         </w:rPr>
                         <m:t>2</m:t>
                       </m:r>
@@ -4459,8 +4722,8 @@
                   <m:r>
                     <w:rPr>
                       <w:rFonts w:ascii="Cambria Math" w:hAnsi="Cambria Math"/>
-                      <w:sz w:val="16"/>
-                      <w:szCs w:val="16"/>
+                      <w:sz w:val="24"/>
+                      <w:szCs w:val="24"/>
                     </w:rPr>
                     <m:t>!…</m:t>
                   </m:r>
@@ -4470,8 +4733,8 @@
                         <w:rPr>
                           <w:rFonts w:ascii="Cambria Math" w:hAnsi="Cambria Math"/>
                           <w:i/>
-                          <w:sz w:val="16"/>
-                          <w:szCs w:val="16"/>
+                          <w:sz w:val="24"/>
+                          <w:szCs w:val="24"/>
                         </w:rPr>
                       </m:ctrlPr>
                     </m:sSubPr>
@@ -4479,8 +4742,8 @@
                       <m:r>
                         <w:rPr>
                           <w:rFonts w:ascii="Cambria Math" w:hAnsi="Cambria Math"/>
-                          <w:sz w:val="16"/>
-                          <w:szCs w:val="16"/>
+                          <w:sz w:val="24"/>
+                          <w:szCs w:val="24"/>
                         </w:rPr>
                         <m:t>n</m:t>
                       </m:r>
@@ -4489,8 +4752,8 @@
                       <m:r>
                         <w:rPr>
                           <w:rFonts w:ascii="Cambria Math" w:hAnsi="Cambria Math"/>
-                          <w:sz w:val="16"/>
-                          <w:szCs w:val="16"/>
+                          <w:sz w:val="24"/>
+                          <w:szCs w:val="24"/>
                         </w:rPr>
                         <m:t>lS2</m:t>
                       </m:r>
@@ -4499,8 +4762,8 @@
                   <m:r>
                     <w:rPr>
                       <w:rFonts w:ascii="Cambria Math" w:hAnsi="Cambria Math"/>
-                      <w:sz w:val="16"/>
-                      <w:szCs w:val="16"/>
+                      <w:sz w:val="24"/>
+                      <w:szCs w:val="24"/>
                     </w:rPr>
                     <m:t>!</m:t>
                   </m:r>
@@ -4512,8 +4775,8 @@
                     <w:rPr>
                       <w:rFonts w:ascii="Cambria Math" w:hAnsi="Cambria Math"/>
                       <w:i/>
-                      <w:sz w:val="16"/>
-                      <w:szCs w:val="16"/>
+                      <w:sz w:val="24"/>
+                      <w:szCs w:val="24"/>
                     </w:rPr>
                   </m:ctrlPr>
                 </m:fPr>
@@ -4524,8 +4787,8 @@
                     </m:rPr>
                     <w:rPr>
                       <w:rFonts w:ascii="Cambria Math" w:hAnsi="Cambria Math"/>
-                      <w:sz w:val="16"/>
-                      <w:szCs w:val="16"/>
+                      <w:sz w:val="24"/>
+                      <w:szCs w:val="24"/>
                     </w:rPr>
                     <m:t>Γ</m:t>
                   </m:r>
@@ -4535,8 +4798,8 @@
                         <w:rPr>
                           <w:rFonts w:ascii="Cambria Math" w:hAnsi="Cambria Math"/>
                           <w:i/>
-                          <w:sz w:val="16"/>
-                          <w:szCs w:val="16"/>
+                          <w:sz w:val="24"/>
+                          <w:szCs w:val="24"/>
                         </w:rPr>
                       </m:ctrlPr>
                     </m:dPr>
@@ -4547,8 +4810,8 @@
                             <w:rPr>
                               <w:rFonts w:ascii="Cambria Math" w:hAnsi="Cambria Math"/>
                               <w:i/>
-                              <w:sz w:val="16"/>
-                              <w:szCs w:val="16"/>
+                              <w:sz w:val="24"/>
+                              <w:szCs w:val="24"/>
                             </w:rPr>
                           </m:ctrlPr>
                         </m:sSubPr>
@@ -4556,8 +4819,8 @@
                           <m:r>
                             <w:rPr>
                               <w:rFonts w:ascii="Cambria Math" w:hAnsi="Cambria Math"/>
-                              <w:sz w:val="16"/>
-                              <w:szCs w:val="16"/>
+                              <w:sz w:val="24"/>
+                              <w:szCs w:val="24"/>
                             </w:rPr>
                             <m:t>n</m:t>
                           </m:r>
@@ -4566,8 +4829,8 @@
                           <m:r>
                             <w:rPr>
                               <w:rFonts w:ascii="Cambria Math" w:hAnsi="Cambria Math"/>
-                              <w:sz w:val="16"/>
-                              <w:szCs w:val="16"/>
+                              <w:sz w:val="24"/>
+                              <w:szCs w:val="24"/>
                             </w:rPr>
                             <m:t>.</m:t>
                           </m:r>
@@ -4577,8 +4840,8 @@
                                 <w:rPr>
                                   <w:rFonts w:ascii="Cambria Math" w:hAnsi="Cambria Math"/>
                                   <w:i/>
-                                  <w:sz w:val="16"/>
-                                  <w:szCs w:val="16"/>
+                                  <w:sz w:val="24"/>
+                                  <w:szCs w:val="24"/>
                                 </w:rPr>
                               </m:ctrlPr>
                             </m:sSupPr>
@@ -4586,8 +4849,8 @@
                               <m:r>
                                 <w:rPr>
                                   <w:rFonts w:ascii="Cambria Math" w:hAnsi="Cambria Math"/>
-                                  <w:sz w:val="16"/>
-                                  <w:szCs w:val="16"/>
+                                  <w:sz w:val="24"/>
+                                  <w:szCs w:val="24"/>
                                 </w:rPr>
                                 <m:t>s</m:t>
                               </m:r>
@@ -4596,8 +4859,8 @@
                               <m:r>
                                 <w:rPr>
                                   <w:rFonts w:ascii="Cambria Math" w:hAnsi="Cambria Math"/>
-                                  <w:sz w:val="16"/>
-                                  <w:szCs w:val="16"/>
+                                  <w:sz w:val="24"/>
+                                  <w:szCs w:val="24"/>
                                 </w:rPr>
                                 <m:t>*</m:t>
                               </m:r>
@@ -4606,8 +4869,8 @@
                           <m:r>
                             <w:rPr>
                               <w:rFonts w:ascii="Cambria Math" w:hAnsi="Cambria Math"/>
-                              <w:sz w:val="16"/>
-                              <w:szCs w:val="16"/>
+                              <w:sz w:val="24"/>
+                              <w:szCs w:val="24"/>
                             </w:rPr>
                             <m:t>2</m:t>
                           </m:r>
@@ -4616,8 +4879,8 @@
                       <m:r>
                         <w:rPr>
                           <w:rFonts w:ascii="Cambria Math" w:hAnsi="Cambria Math"/>
-                          <w:sz w:val="16"/>
-                          <w:szCs w:val="16"/>
+                          <w:sz w:val="24"/>
+                          <w:szCs w:val="24"/>
                         </w:rPr>
                         <m:t>+γ</m:t>
                       </m:r>
@@ -4631,8 +4894,8 @@
                     </m:rPr>
                     <w:rPr>
                       <w:rFonts w:ascii="Cambria Math" w:hAnsi="Cambria Math"/>
-                      <w:sz w:val="16"/>
-                      <w:szCs w:val="16"/>
+                      <w:sz w:val="24"/>
+                      <w:szCs w:val="24"/>
                     </w:rPr>
                     <m:t>Γ</m:t>
                   </m:r>
@@ -4642,8 +4905,8 @@
                         <w:rPr>
                           <w:rFonts w:ascii="Cambria Math" w:hAnsi="Cambria Math"/>
                           <w:i/>
-                          <w:sz w:val="16"/>
-                          <w:szCs w:val="16"/>
+                          <w:sz w:val="24"/>
+                          <w:szCs w:val="24"/>
                         </w:rPr>
                       </m:ctrlPr>
                     </m:dPr>
@@ -4654,8 +4917,8 @@
                             <w:rPr>
                               <w:rFonts w:ascii="Cambria Math" w:hAnsi="Cambria Math"/>
                               <w:i/>
-                              <w:sz w:val="16"/>
-                              <w:szCs w:val="16"/>
+                              <w:sz w:val="24"/>
+                              <w:szCs w:val="24"/>
                             </w:rPr>
                           </m:ctrlPr>
                         </m:sSubPr>
@@ -4663,8 +4926,8 @@
                           <m:r>
                             <w:rPr>
                               <w:rFonts w:ascii="Cambria Math" w:hAnsi="Cambria Math"/>
-                              <w:sz w:val="16"/>
-                              <w:szCs w:val="16"/>
+                              <w:sz w:val="24"/>
+                              <w:szCs w:val="24"/>
                             </w:rPr>
                             <m:t>n</m:t>
                           </m:r>
@@ -4673,8 +4936,8 @@
                           <m:r>
                             <w:rPr>
                               <w:rFonts w:ascii="Cambria Math" w:hAnsi="Cambria Math"/>
-                              <w:sz w:val="16"/>
-                              <w:szCs w:val="16"/>
+                              <w:sz w:val="24"/>
+                              <w:szCs w:val="24"/>
                             </w:rPr>
                             <m:t>..2</m:t>
                           </m:r>
@@ -4683,8 +4946,8 @@
                       <m:r>
                         <w:rPr>
                           <w:rFonts w:ascii="Cambria Math" w:hAnsi="Cambria Math"/>
-                          <w:sz w:val="16"/>
-                          <w:szCs w:val="16"/>
+                          <w:sz w:val="24"/>
+                          <w:szCs w:val="24"/>
                         </w:rPr>
                         <m:t>+Sγ</m:t>
                       </m:r>
@@ -4695,8 +4958,8 @@
               <m:r>
                 <w:rPr>
                   <w:rFonts w:ascii="Cambria Math" w:hAnsi="Cambria Math"/>
-                  <w:sz w:val="16"/>
-                  <w:szCs w:val="16"/>
+                  <w:sz w:val="24"/>
+                  <w:szCs w:val="24"/>
                 </w:rPr>
                 <m:t>+</m:t>
               </m:r>
@@ -4706,8 +4969,8 @@
                     <w:rPr>
                       <w:rFonts w:ascii="Cambria Math" w:hAnsi="Cambria Math"/>
                       <w:i/>
-                      <w:sz w:val="16"/>
-                      <w:szCs w:val="16"/>
+                      <w:sz w:val="24"/>
+                      <w:szCs w:val="24"/>
                     </w:rPr>
                   </m:ctrlPr>
                 </m:fPr>
@@ -4718,8 +4981,8 @@
                         <w:rPr>
                           <w:rFonts w:ascii="Cambria Math" w:hAnsi="Cambria Math"/>
                           <w:i/>
-                          <w:sz w:val="16"/>
-                          <w:szCs w:val="16"/>
+                          <w:sz w:val="24"/>
+                          <w:szCs w:val="24"/>
                         </w:rPr>
                       </m:ctrlPr>
                     </m:sSubPr>
@@ -4727,8 +4990,8 @@
                       <m:r>
                         <w:rPr>
                           <w:rFonts w:ascii="Cambria Math" w:hAnsi="Cambria Math"/>
-                          <w:sz w:val="16"/>
-                          <w:szCs w:val="16"/>
+                          <w:sz w:val="24"/>
+                          <w:szCs w:val="24"/>
                         </w:rPr>
                         <m:t>n</m:t>
                       </m:r>
@@ -4737,18 +5000,34 @@
                       <m:r>
                         <w:rPr>
                           <w:rFonts w:ascii="Cambria Math" w:hAnsi="Cambria Math"/>
-                          <w:sz w:val="16"/>
-                          <w:szCs w:val="16"/>
-                        </w:rPr>
-                        <m:t>l1</m:t>
+                          <w:sz w:val="24"/>
+                          <w:szCs w:val="24"/>
+                        </w:rPr>
+                        <m:t>l</m:t>
+                      </m:r>
+                      <m:r>
+                        <w:rPr>
+                          <w:rFonts w:ascii="Cambria Math" w:hAnsi="Cambria Math"/>
+                          <w:sz w:val="24"/>
+                          <w:szCs w:val="24"/>
+                        </w:rPr>
+                        <m:t>.</m:t>
+                      </m:r>
+                      <m:r>
+                        <w:rPr>
+                          <w:rFonts w:ascii="Cambria Math" w:hAnsi="Cambria Math"/>
+                          <w:sz w:val="24"/>
+                          <w:szCs w:val="24"/>
+                        </w:rPr>
+                        <m:t>1</m:t>
                       </m:r>
                     </m:sub>
                   </m:sSub>
                   <m:r>
                     <w:rPr>
                       <w:rFonts w:ascii="Cambria Math" w:hAnsi="Cambria Math"/>
-                      <w:sz w:val="16"/>
-                      <w:szCs w:val="16"/>
+                      <w:sz w:val="24"/>
+                      <w:szCs w:val="24"/>
                     </w:rPr>
                     <m:t>!</m:t>
                   </m:r>
@@ -4760,8 +5039,8 @@
                         <w:rPr>
                           <w:rFonts w:ascii="Cambria Math" w:hAnsi="Cambria Math"/>
                           <w:i/>
-                          <w:sz w:val="16"/>
-                          <w:szCs w:val="16"/>
+                          <w:sz w:val="24"/>
+                          <w:szCs w:val="24"/>
                         </w:rPr>
                       </m:ctrlPr>
                     </m:sSubPr>
@@ -4769,8 +5048,8 @@
                       <m:r>
                         <w:rPr>
                           <w:rFonts w:ascii="Cambria Math" w:hAnsi="Cambria Math"/>
-                          <w:sz w:val="16"/>
-                          <w:szCs w:val="16"/>
+                          <w:sz w:val="24"/>
+                          <w:szCs w:val="24"/>
                         </w:rPr>
                         <m:t>n</m:t>
                       </m:r>
@@ -4779,8 +5058,8 @@
                       <m:r>
                         <w:rPr>
                           <w:rFonts w:ascii="Cambria Math" w:hAnsi="Cambria Math"/>
-                          <w:sz w:val="16"/>
-                          <w:szCs w:val="16"/>
+                          <w:sz w:val="24"/>
+                          <w:szCs w:val="24"/>
                         </w:rPr>
                         <m:t>l11</m:t>
                       </m:r>
@@ -4789,8 +5068,8 @@
                   <m:r>
                     <w:rPr>
                       <w:rFonts w:ascii="Cambria Math" w:hAnsi="Cambria Math"/>
-                      <w:sz w:val="16"/>
-                      <w:szCs w:val="16"/>
+                      <w:sz w:val="24"/>
+                      <w:szCs w:val="24"/>
                     </w:rPr>
                     <m:t>!…</m:t>
                   </m:r>
@@ -4800,8 +5079,8 @@
                         <w:rPr>
                           <w:rFonts w:ascii="Cambria Math" w:hAnsi="Cambria Math"/>
                           <w:i/>
-                          <w:sz w:val="16"/>
-                          <w:szCs w:val="16"/>
+                          <w:sz w:val="24"/>
+                          <w:szCs w:val="24"/>
                         </w:rPr>
                       </m:ctrlPr>
                     </m:sSubPr>
@@ -4809,8 +5088,8 @@
                       <m:r>
                         <w:rPr>
                           <w:rFonts w:ascii="Cambria Math" w:hAnsi="Cambria Math"/>
-                          <w:sz w:val="16"/>
-                          <w:szCs w:val="16"/>
+                          <w:sz w:val="24"/>
+                          <w:szCs w:val="24"/>
                         </w:rPr>
                         <m:t>n</m:t>
                       </m:r>
@@ -4819,8 +5098,8 @@
                       <m:r>
                         <w:rPr>
                           <w:rFonts w:ascii="Cambria Math" w:hAnsi="Cambria Math"/>
-                          <w:sz w:val="16"/>
-                          <w:szCs w:val="16"/>
+                          <w:sz w:val="24"/>
+                          <w:szCs w:val="24"/>
                         </w:rPr>
                         <m:t>l</m:t>
                       </m:r>
@@ -4830,8 +5109,8 @@
                             <w:rPr>
                               <w:rFonts w:ascii="Cambria Math" w:hAnsi="Cambria Math"/>
                               <w:i/>
-                              <w:sz w:val="16"/>
-                              <w:szCs w:val="16"/>
+                              <w:sz w:val="24"/>
+                              <w:szCs w:val="24"/>
                             </w:rPr>
                           </m:ctrlPr>
                         </m:sSupPr>
@@ -4839,8 +5118,8 @@
                           <m:r>
                             <w:rPr>
                               <w:rFonts w:ascii="Cambria Math" w:hAnsi="Cambria Math"/>
-                              <w:sz w:val="16"/>
-                              <w:szCs w:val="16"/>
+                              <w:sz w:val="24"/>
+                              <w:szCs w:val="24"/>
                             </w:rPr>
                             <m:t>s</m:t>
                           </m:r>
@@ -4849,8 +5128,8 @@
                           <m:r>
                             <w:rPr>
                               <w:rFonts w:ascii="Cambria Math" w:hAnsi="Cambria Math"/>
-                              <w:sz w:val="16"/>
-                              <w:szCs w:val="16"/>
+                              <w:sz w:val="24"/>
+                              <w:szCs w:val="24"/>
                             </w:rPr>
                             <m:t>*</m:t>
                           </m:r>
@@ -4859,8 +5138,8 @@
                       <m:r>
                         <w:rPr>
                           <w:rFonts w:ascii="Cambria Math" w:hAnsi="Cambria Math"/>
-                          <w:sz w:val="16"/>
-                          <w:szCs w:val="16"/>
+                          <w:sz w:val="24"/>
+                          <w:szCs w:val="24"/>
                         </w:rPr>
                         <m:t>1</m:t>
                       </m:r>
@@ -4869,8 +5148,8 @@
                   <m:r>
                     <w:rPr>
                       <w:rFonts w:ascii="Cambria Math" w:hAnsi="Cambria Math"/>
-                      <w:sz w:val="16"/>
-                      <w:szCs w:val="16"/>
+                      <w:sz w:val="24"/>
+                      <w:szCs w:val="24"/>
                     </w:rPr>
                     <m:t>!…</m:t>
                   </m:r>
@@ -4880,8 +5159,8 @@
                         <w:rPr>
                           <w:rFonts w:ascii="Cambria Math" w:hAnsi="Cambria Math"/>
                           <w:i/>
-                          <w:sz w:val="16"/>
-                          <w:szCs w:val="16"/>
+                          <w:sz w:val="24"/>
+                          <w:szCs w:val="24"/>
                         </w:rPr>
                       </m:ctrlPr>
                     </m:sSubPr>
@@ -4889,8 +5168,8 @@
                       <m:r>
                         <w:rPr>
                           <w:rFonts w:ascii="Cambria Math" w:hAnsi="Cambria Math"/>
-                          <w:sz w:val="16"/>
-                          <w:szCs w:val="16"/>
+                          <w:sz w:val="24"/>
+                          <w:szCs w:val="24"/>
                         </w:rPr>
                         <m:t>n</m:t>
                       </m:r>
@@ -4899,8 +5178,8 @@
                       <m:r>
                         <w:rPr>
                           <w:rFonts w:ascii="Cambria Math" w:hAnsi="Cambria Math"/>
-                          <w:sz w:val="16"/>
-                          <w:szCs w:val="16"/>
+                          <w:sz w:val="24"/>
+                          <w:szCs w:val="24"/>
                         </w:rPr>
                         <m:t>lS1</m:t>
                       </m:r>
@@ -4909,8 +5188,8 @@
                   <m:r>
                     <w:rPr>
                       <w:rFonts w:ascii="Cambria Math" w:hAnsi="Cambria Math"/>
-                      <w:sz w:val="16"/>
-                      <w:szCs w:val="16"/>
+                      <w:sz w:val="24"/>
+                      <w:szCs w:val="24"/>
                     </w:rPr>
                     <m:t>!</m:t>
                   </m:r>
@@ -4922,8 +5201,8 @@
                     <w:rPr>
                       <w:rFonts w:ascii="Cambria Math" w:hAnsi="Cambria Math"/>
                       <w:i/>
-                      <w:sz w:val="16"/>
-                      <w:szCs w:val="16"/>
+                      <w:sz w:val="24"/>
+                      <w:szCs w:val="24"/>
                     </w:rPr>
                   </m:ctrlPr>
                 </m:fPr>
@@ -4934,8 +5213,8 @@
                     </m:rPr>
                     <w:rPr>
                       <w:rFonts w:ascii="Cambria Math" w:hAnsi="Cambria Math"/>
-                      <w:sz w:val="16"/>
-                      <w:szCs w:val="16"/>
+                      <w:sz w:val="24"/>
+                      <w:szCs w:val="24"/>
                     </w:rPr>
                     <m:t>Γ</m:t>
                   </m:r>
@@ -4945,8 +5224,8 @@
                         <w:rPr>
                           <w:rFonts w:ascii="Cambria Math" w:hAnsi="Cambria Math"/>
                           <w:i/>
-                          <w:sz w:val="16"/>
-                          <w:szCs w:val="16"/>
+                          <w:sz w:val="24"/>
+                          <w:szCs w:val="24"/>
                         </w:rPr>
                       </m:ctrlPr>
                     </m:dPr>
@@ -4957,8 +5236,8 @@
                             <w:rPr>
                               <w:rFonts w:ascii="Cambria Math" w:hAnsi="Cambria Math"/>
                               <w:i/>
-                              <w:sz w:val="16"/>
-                              <w:szCs w:val="16"/>
+                              <w:sz w:val="24"/>
+                              <w:szCs w:val="24"/>
                             </w:rPr>
                           </m:ctrlPr>
                         </m:sSubPr>
@@ -4966,8 +5245,8 @@
                           <m:r>
                             <w:rPr>
                               <w:rFonts w:ascii="Cambria Math" w:hAnsi="Cambria Math"/>
-                              <w:sz w:val="16"/>
-                              <w:szCs w:val="16"/>
+                              <w:sz w:val="24"/>
+                              <w:szCs w:val="24"/>
                             </w:rPr>
                             <m:t>n</m:t>
                           </m:r>
@@ -4976,8 +5255,8 @@
                           <m:r>
                             <w:rPr>
                               <w:rFonts w:ascii="Cambria Math" w:hAnsi="Cambria Math"/>
-                              <w:sz w:val="16"/>
-                              <w:szCs w:val="16"/>
+                              <w:sz w:val="24"/>
+                              <w:szCs w:val="24"/>
                             </w:rPr>
                             <m:t>.</m:t>
                           </m:r>
@@ -4987,8 +5266,8 @@
                                 <w:rPr>
                                   <w:rFonts w:ascii="Cambria Math" w:hAnsi="Cambria Math"/>
                                   <w:i/>
-                                  <w:sz w:val="16"/>
-                                  <w:szCs w:val="16"/>
+                                  <w:sz w:val="24"/>
+                                  <w:szCs w:val="24"/>
                                 </w:rPr>
                               </m:ctrlPr>
                             </m:sSupPr>
@@ -4996,8 +5275,8 @@
                               <m:r>
                                 <w:rPr>
                                   <w:rFonts w:ascii="Cambria Math" w:hAnsi="Cambria Math"/>
-                                  <w:sz w:val="16"/>
-                                  <w:szCs w:val="16"/>
+                                  <w:sz w:val="24"/>
+                                  <w:szCs w:val="24"/>
                                 </w:rPr>
                                 <m:t>s</m:t>
                               </m:r>
@@ -5006,8 +5285,8 @@
                               <m:r>
                                 <w:rPr>
                                   <w:rFonts w:ascii="Cambria Math" w:hAnsi="Cambria Math"/>
-                                  <w:sz w:val="16"/>
-                                  <w:szCs w:val="16"/>
+                                  <w:sz w:val="24"/>
+                                  <w:szCs w:val="24"/>
                                 </w:rPr>
                                 <m:t>*</m:t>
                               </m:r>
@@ -5016,8 +5295,8 @@
                           <m:r>
                             <w:rPr>
                               <w:rFonts w:ascii="Cambria Math" w:hAnsi="Cambria Math"/>
-                              <w:sz w:val="16"/>
-                              <w:szCs w:val="16"/>
+                              <w:sz w:val="24"/>
+                              <w:szCs w:val="24"/>
                             </w:rPr>
                             <m:t>1</m:t>
                           </m:r>
@@ -5026,8 +5305,8 @@
                       <m:r>
                         <w:rPr>
                           <w:rFonts w:ascii="Cambria Math" w:hAnsi="Cambria Math"/>
-                          <w:sz w:val="16"/>
-                          <w:szCs w:val="16"/>
+                          <w:sz w:val="24"/>
+                          <w:szCs w:val="24"/>
                         </w:rPr>
                         <m:t>+γ</m:t>
                       </m:r>
@@ -5041,8 +5320,8 @@
                     </m:rPr>
                     <w:rPr>
                       <w:rFonts w:ascii="Cambria Math" w:hAnsi="Cambria Math"/>
-                      <w:sz w:val="16"/>
-                      <w:szCs w:val="16"/>
+                      <w:sz w:val="24"/>
+                      <w:szCs w:val="24"/>
                     </w:rPr>
                     <m:t>Γ</m:t>
                   </m:r>
@@ -5052,8 +5331,8 @@
                         <w:rPr>
                           <w:rFonts w:ascii="Cambria Math" w:hAnsi="Cambria Math"/>
                           <w:i/>
-                          <w:sz w:val="16"/>
-                          <w:szCs w:val="16"/>
+                          <w:sz w:val="24"/>
+                          <w:szCs w:val="24"/>
                         </w:rPr>
                       </m:ctrlPr>
                     </m:dPr>
@@ -5064,8 +5343,8 @@
                             <w:rPr>
                               <w:rFonts w:ascii="Cambria Math" w:hAnsi="Cambria Math"/>
                               <w:i/>
-                              <w:sz w:val="16"/>
-                              <w:szCs w:val="16"/>
+                              <w:sz w:val="24"/>
+                              <w:szCs w:val="24"/>
                             </w:rPr>
                           </m:ctrlPr>
                         </m:sSubPr>
@@ -5073,8 +5352,8 @@
                           <m:r>
                             <w:rPr>
                               <w:rFonts w:ascii="Cambria Math" w:hAnsi="Cambria Math"/>
-                              <w:sz w:val="16"/>
-                              <w:szCs w:val="16"/>
+                              <w:sz w:val="24"/>
+                              <w:szCs w:val="24"/>
                             </w:rPr>
                             <m:t>n</m:t>
                           </m:r>
@@ -5083,8 +5362,8 @@
                           <m:r>
                             <w:rPr>
                               <w:rFonts w:ascii="Cambria Math" w:hAnsi="Cambria Math"/>
-                              <w:sz w:val="16"/>
-                              <w:szCs w:val="16"/>
+                              <w:sz w:val="24"/>
+                              <w:szCs w:val="24"/>
                             </w:rPr>
                             <m:t>..1</m:t>
                           </m:r>
@@ -5093,8 +5372,8 @@
                       <m:r>
                         <w:rPr>
                           <w:rFonts w:ascii="Cambria Math" w:hAnsi="Cambria Math"/>
-                          <w:sz w:val="16"/>
-                          <w:szCs w:val="16"/>
+                          <w:sz w:val="24"/>
+                          <w:szCs w:val="24"/>
                         </w:rPr>
                         <m:t>+Sγ</m:t>
                       </m:r>
@@ -5105,8 +5384,8 @@
               <m:r>
                 <w:rPr>
                   <w:rFonts w:ascii="Cambria Math" w:hAnsi="Cambria Math"/>
-                  <w:sz w:val="16"/>
-                  <w:szCs w:val="16"/>
+                  <w:sz w:val="24"/>
+                  <w:szCs w:val="24"/>
                 </w:rPr>
                 <m:t>×</m:t>
               </m:r>
@@ -5116,8 +5395,8 @@
                     <w:rPr>
                       <w:rFonts w:ascii="Cambria Math" w:hAnsi="Cambria Math"/>
                       <w:i/>
-                      <w:sz w:val="16"/>
-                      <w:szCs w:val="16"/>
+                      <w:sz w:val="24"/>
+                      <w:szCs w:val="24"/>
                     </w:rPr>
                   </m:ctrlPr>
                 </m:fPr>
@@ -5128,8 +5407,8 @@
                         <w:rPr>
                           <w:rFonts w:ascii="Cambria Math" w:hAnsi="Cambria Math"/>
                           <w:i/>
-                          <w:sz w:val="16"/>
-                          <w:szCs w:val="16"/>
+                          <w:sz w:val="24"/>
+                          <w:szCs w:val="24"/>
                         </w:rPr>
                       </m:ctrlPr>
                     </m:sSubPr>
@@ -5137,8 +5416,8 @@
                       <m:r>
                         <w:rPr>
                           <w:rFonts w:ascii="Cambria Math" w:hAnsi="Cambria Math"/>
-                          <w:sz w:val="16"/>
-                          <w:szCs w:val="16"/>
+                          <w:sz w:val="24"/>
+                          <w:szCs w:val="24"/>
                         </w:rPr>
                         <m:t>n</m:t>
                       </m:r>
@@ -5147,18 +5426,34 @@
                       <m:r>
                         <w:rPr>
                           <w:rFonts w:ascii="Cambria Math" w:hAnsi="Cambria Math"/>
-                          <w:sz w:val="16"/>
-                          <w:szCs w:val="16"/>
-                        </w:rPr>
-                        <m:t>l2</m:t>
+                          <w:sz w:val="24"/>
+                          <w:szCs w:val="24"/>
+                        </w:rPr>
+                        <m:t>l</m:t>
+                      </m:r>
+                      <m:r>
+                        <w:rPr>
+                          <w:rFonts w:ascii="Cambria Math" w:hAnsi="Cambria Math"/>
+                          <w:sz w:val="24"/>
+                          <w:szCs w:val="24"/>
+                        </w:rPr>
+                        <m:t>.</m:t>
+                      </m:r>
+                      <m:r>
+                        <w:rPr>
+                          <w:rFonts w:ascii="Cambria Math" w:hAnsi="Cambria Math"/>
+                          <w:sz w:val="24"/>
+                          <w:szCs w:val="24"/>
+                        </w:rPr>
+                        <m:t>2</m:t>
                       </m:r>
                     </m:sub>
                   </m:sSub>
                   <m:r>
                     <w:rPr>
                       <w:rFonts w:ascii="Cambria Math" w:hAnsi="Cambria Math"/>
-                      <w:sz w:val="16"/>
-                      <w:szCs w:val="16"/>
+                      <w:sz w:val="24"/>
+                      <w:szCs w:val="24"/>
                     </w:rPr>
                     <m:t>+1!</m:t>
                   </m:r>
@@ -5170,8 +5465,8 @@
                         <w:rPr>
                           <w:rFonts w:ascii="Cambria Math" w:hAnsi="Cambria Math"/>
                           <w:i/>
-                          <w:sz w:val="16"/>
-                          <w:szCs w:val="16"/>
+                          <w:sz w:val="24"/>
+                          <w:szCs w:val="24"/>
                         </w:rPr>
                       </m:ctrlPr>
                     </m:sSubPr>
@@ -5179,8 +5474,8 @@
                       <m:r>
                         <w:rPr>
                           <w:rFonts w:ascii="Cambria Math" w:hAnsi="Cambria Math"/>
-                          <w:sz w:val="16"/>
-                          <w:szCs w:val="16"/>
+                          <w:sz w:val="24"/>
+                          <w:szCs w:val="24"/>
                         </w:rPr>
                         <m:t>n</m:t>
                       </m:r>
@@ -5189,8 +5484,8 @@
                       <m:r>
                         <w:rPr>
                           <w:rFonts w:ascii="Cambria Math" w:hAnsi="Cambria Math"/>
-                          <w:sz w:val="16"/>
-                          <w:szCs w:val="16"/>
+                          <w:sz w:val="24"/>
+                          <w:szCs w:val="24"/>
                         </w:rPr>
                         <m:t>l12</m:t>
                       </m:r>
@@ -5199,8 +5494,8 @@
                   <m:r>
                     <w:rPr>
                       <w:rFonts w:ascii="Cambria Math" w:hAnsi="Cambria Math"/>
-                      <w:sz w:val="16"/>
-                      <w:szCs w:val="16"/>
+                      <w:sz w:val="24"/>
+                      <w:szCs w:val="24"/>
                     </w:rPr>
                     <m:t>!…</m:t>
                   </m:r>
@@ -5210,8 +5505,8 @@
                         <w:rPr>
                           <w:rFonts w:ascii="Cambria Math" w:hAnsi="Cambria Math"/>
                           <w:i/>
-                          <w:sz w:val="16"/>
-                          <w:szCs w:val="16"/>
+                          <w:sz w:val="24"/>
+                          <w:szCs w:val="24"/>
                         </w:rPr>
                       </m:ctrlPr>
                     </m:sSubPr>
@@ -5219,8 +5514,8 @@
                       <m:r>
                         <w:rPr>
                           <w:rFonts w:ascii="Cambria Math" w:hAnsi="Cambria Math"/>
-                          <w:sz w:val="16"/>
-                          <w:szCs w:val="16"/>
+                          <w:sz w:val="24"/>
+                          <w:szCs w:val="24"/>
                         </w:rPr>
                         <m:t>n</m:t>
                       </m:r>
@@ -5229,8 +5524,8 @@
                       <m:r>
                         <w:rPr>
                           <w:rFonts w:ascii="Cambria Math" w:hAnsi="Cambria Math"/>
-                          <w:sz w:val="16"/>
-                          <w:szCs w:val="16"/>
+                          <w:sz w:val="24"/>
+                          <w:szCs w:val="24"/>
                         </w:rPr>
                         <m:t>l</m:t>
                       </m:r>
@@ -5240,8 +5535,8 @@
                             <w:rPr>
                               <w:rFonts w:ascii="Cambria Math" w:hAnsi="Cambria Math"/>
                               <w:i/>
-                              <w:sz w:val="16"/>
-                              <w:szCs w:val="16"/>
+                              <w:sz w:val="24"/>
+                              <w:szCs w:val="24"/>
                             </w:rPr>
                           </m:ctrlPr>
                         </m:sSupPr>
@@ -5249,8 +5544,8 @@
                           <m:r>
                             <w:rPr>
                               <w:rFonts w:ascii="Cambria Math" w:hAnsi="Cambria Math"/>
-                              <w:sz w:val="16"/>
-                              <w:szCs w:val="16"/>
+                              <w:sz w:val="24"/>
+                              <w:szCs w:val="24"/>
                             </w:rPr>
                             <m:t>s</m:t>
                           </m:r>
@@ -5259,8 +5554,8 @@
                           <m:r>
                             <w:rPr>
                               <w:rFonts w:ascii="Cambria Math" w:hAnsi="Cambria Math"/>
-                              <w:sz w:val="16"/>
-                              <w:szCs w:val="16"/>
+                              <w:sz w:val="24"/>
+                              <w:szCs w:val="24"/>
                             </w:rPr>
                             <m:t>*</m:t>
                           </m:r>
@@ -5269,8 +5564,8 @@
                       <m:r>
                         <w:rPr>
                           <w:rFonts w:ascii="Cambria Math" w:hAnsi="Cambria Math"/>
-                          <w:sz w:val="16"/>
-                          <w:szCs w:val="16"/>
+                          <w:sz w:val="24"/>
+                          <w:szCs w:val="24"/>
                         </w:rPr>
                         <m:t>2</m:t>
                       </m:r>
@@ -5279,8 +5574,8 @@
                   <m:r>
                     <w:rPr>
                       <w:rFonts w:ascii="Cambria Math" w:hAnsi="Cambria Math"/>
-                      <w:sz w:val="16"/>
-                      <w:szCs w:val="16"/>
+                      <w:sz w:val="24"/>
+                      <w:szCs w:val="24"/>
                     </w:rPr>
                     <m:t>+1!…</m:t>
                   </m:r>
@@ -5290,8 +5585,8 @@
                         <w:rPr>
                           <w:rFonts w:ascii="Cambria Math" w:hAnsi="Cambria Math"/>
                           <w:i/>
-                          <w:sz w:val="16"/>
-                          <w:szCs w:val="16"/>
+                          <w:sz w:val="24"/>
+                          <w:szCs w:val="24"/>
                         </w:rPr>
                       </m:ctrlPr>
                     </m:sSubPr>
@@ -5299,8 +5594,8 @@
                       <m:r>
                         <w:rPr>
                           <w:rFonts w:ascii="Cambria Math" w:hAnsi="Cambria Math"/>
-                          <w:sz w:val="16"/>
-                          <w:szCs w:val="16"/>
+                          <w:sz w:val="24"/>
+                          <w:szCs w:val="24"/>
                         </w:rPr>
                         <m:t>n</m:t>
                       </m:r>
@@ -5309,8 +5604,8 @@
                       <m:r>
                         <w:rPr>
                           <w:rFonts w:ascii="Cambria Math" w:hAnsi="Cambria Math"/>
-                          <w:sz w:val="16"/>
-                          <w:szCs w:val="16"/>
+                          <w:sz w:val="24"/>
+                          <w:szCs w:val="24"/>
                         </w:rPr>
                         <m:t>lS2</m:t>
                       </m:r>
@@ -5319,8 +5614,8 @@
                   <m:r>
                     <w:rPr>
                       <w:rFonts w:ascii="Cambria Math" w:hAnsi="Cambria Math"/>
-                      <w:sz w:val="16"/>
-                      <w:szCs w:val="16"/>
+                      <w:sz w:val="24"/>
+                      <w:szCs w:val="24"/>
                     </w:rPr>
                     <m:t>!</m:t>
                   </m:r>
@@ -5332,8 +5627,8 @@
                     <w:rPr>
                       <w:rFonts w:ascii="Cambria Math" w:hAnsi="Cambria Math"/>
                       <w:i/>
-                      <w:sz w:val="16"/>
-                      <w:szCs w:val="16"/>
+                      <w:sz w:val="24"/>
+                      <w:szCs w:val="24"/>
                     </w:rPr>
                   </m:ctrlPr>
                 </m:fPr>
@@ -5344,8 +5639,8 @@
                     </m:rPr>
                     <w:rPr>
                       <w:rFonts w:ascii="Cambria Math" w:hAnsi="Cambria Math"/>
-                      <w:sz w:val="16"/>
-                      <w:szCs w:val="16"/>
+                      <w:sz w:val="24"/>
+                      <w:szCs w:val="24"/>
                     </w:rPr>
                     <m:t>Γ</m:t>
                   </m:r>
@@ -5355,8 +5650,8 @@
                         <w:rPr>
                           <w:rFonts w:ascii="Cambria Math" w:hAnsi="Cambria Math"/>
                           <w:i/>
-                          <w:sz w:val="16"/>
-                          <w:szCs w:val="16"/>
+                          <w:sz w:val="24"/>
+                          <w:szCs w:val="24"/>
                         </w:rPr>
                       </m:ctrlPr>
                     </m:dPr>
@@ -5367,8 +5662,8 @@
                             <w:rPr>
                               <w:rFonts w:ascii="Cambria Math" w:hAnsi="Cambria Math"/>
                               <w:i/>
-                              <w:sz w:val="16"/>
-                              <w:szCs w:val="16"/>
+                              <w:sz w:val="24"/>
+                              <w:szCs w:val="24"/>
                             </w:rPr>
                           </m:ctrlPr>
                         </m:sSubPr>
@@ -5376,8 +5671,8 @@
                           <m:r>
                             <w:rPr>
                               <w:rFonts w:ascii="Cambria Math" w:hAnsi="Cambria Math"/>
-                              <w:sz w:val="16"/>
-                              <w:szCs w:val="16"/>
+                              <w:sz w:val="24"/>
+                              <w:szCs w:val="24"/>
                             </w:rPr>
                             <m:t>n</m:t>
                           </m:r>
@@ -5386,8 +5681,8 @@
                           <m:r>
                             <w:rPr>
                               <w:rFonts w:ascii="Cambria Math" w:hAnsi="Cambria Math"/>
-                              <w:sz w:val="16"/>
-                              <w:szCs w:val="16"/>
+                              <w:sz w:val="24"/>
+                              <w:szCs w:val="24"/>
                             </w:rPr>
                             <m:t>.</m:t>
                           </m:r>
@@ -5397,8 +5692,8 @@
                                 <w:rPr>
                                   <w:rFonts w:ascii="Cambria Math" w:hAnsi="Cambria Math"/>
                                   <w:i/>
-                                  <w:sz w:val="16"/>
-                                  <w:szCs w:val="16"/>
+                                  <w:sz w:val="24"/>
+                                  <w:szCs w:val="24"/>
                                 </w:rPr>
                               </m:ctrlPr>
                             </m:sSupPr>
@@ -5406,8 +5701,8 @@
                               <m:r>
                                 <w:rPr>
                                   <w:rFonts w:ascii="Cambria Math" w:hAnsi="Cambria Math"/>
-                                  <w:sz w:val="16"/>
-                                  <w:szCs w:val="16"/>
+                                  <w:sz w:val="24"/>
+                                  <w:szCs w:val="24"/>
                                 </w:rPr>
                                 <m:t>s</m:t>
                               </m:r>
@@ -5416,8 +5711,8 @@
                               <m:r>
                                 <w:rPr>
                                   <w:rFonts w:ascii="Cambria Math" w:hAnsi="Cambria Math"/>
-                                  <w:sz w:val="16"/>
-                                  <w:szCs w:val="16"/>
+                                  <w:sz w:val="24"/>
+                                  <w:szCs w:val="24"/>
                                 </w:rPr>
                                 <m:t>*</m:t>
                               </m:r>
@@ -5426,8 +5721,8 @@
                           <m:r>
                             <w:rPr>
                               <w:rFonts w:ascii="Cambria Math" w:hAnsi="Cambria Math"/>
-                              <w:sz w:val="16"/>
-                              <w:szCs w:val="16"/>
+                              <w:sz w:val="24"/>
+                              <w:szCs w:val="24"/>
                             </w:rPr>
                             <m:t>2</m:t>
                           </m:r>
@@ -5436,8 +5731,8 @@
                       <m:r>
                         <w:rPr>
                           <w:rFonts w:ascii="Cambria Math" w:hAnsi="Cambria Math"/>
-                          <w:sz w:val="16"/>
-                          <w:szCs w:val="16"/>
+                          <w:sz w:val="24"/>
+                          <w:szCs w:val="24"/>
                         </w:rPr>
                         <m:t>+1+γ</m:t>
                       </m:r>
@@ -5451,8 +5746,8 @@
                     </m:rPr>
                     <w:rPr>
                       <w:rFonts w:ascii="Cambria Math" w:hAnsi="Cambria Math"/>
-                      <w:sz w:val="16"/>
-                      <w:szCs w:val="16"/>
+                      <w:sz w:val="24"/>
+                      <w:szCs w:val="24"/>
                     </w:rPr>
                     <m:t>Γ</m:t>
                   </m:r>
@@ -5462,8 +5757,8 @@
                         <w:rPr>
                           <w:rFonts w:ascii="Cambria Math" w:hAnsi="Cambria Math"/>
                           <w:i/>
-                          <w:sz w:val="16"/>
-                          <w:szCs w:val="16"/>
+                          <w:sz w:val="24"/>
+                          <w:szCs w:val="24"/>
                         </w:rPr>
                       </m:ctrlPr>
                     </m:dPr>
@@ -5474,8 +5769,8 @@
                             <w:rPr>
                               <w:rFonts w:ascii="Cambria Math" w:hAnsi="Cambria Math"/>
                               <w:i/>
-                              <w:sz w:val="16"/>
-                              <w:szCs w:val="16"/>
+                              <w:sz w:val="24"/>
+                              <w:szCs w:val="24"/>
                             </w:rPr>
                           </m:ctrlPr>
                         </m:sSubPr>
@@ -5483,8 +5778,8 @@
                           <m:r>
                             <w:rPr>
                               <w:rFonts w:ascii="Cambria Math" w:hAnsi="Cambria Math"/>
-                              <w:sz w:val="16"/>
-                              <w:szCs w:val="16"/>
+                              <w:sz w:val="24"/>
+                              <w:szCs w:val="24"/>
                             </w:rPr>
                             <m:t>n</m:t>
                           </m:r>
@@ -5493,8 +5788,8 @@
                           <m:r>
                             <w:rPr>
                               <w:rFonts w:ascii="Cambria Math" w:hAnsi="Cambria Math"/>
-                              <w:sz w:val="16"/>
-                              <w:szCs w:val="16"/>
+                              <w:sz w:val="24"/>
+                              <w:szCs w:val="24"/>
                             </w:rPr>
                             <m:t>..2</m:t>
                           </m:r>
@@ -5503,8 +5798,8 @@
                       <m:r>
                         <w:rPr>
                           <w:rFonts w:ascii="Cambria Math" w:hAnsi="Cambria Math"/>
-                          <w:sz w:val="16"/>
-                          <w:szCs w:val="16"/>
+                          <w:sz w:val="24"/>
+                          <w:szCs w:val="24"/>
                         </w:rPr>
                         <m:t>+1+Sγ</m:t>
                       </m:r>
@@ -5587,7 +5882,23 @@
                           <w:sz w:val="24"/>
                           <w:szCs w:val="24"/>
                         </w:rPr>
-                        <m:t>l1</m:t>
+                        <m:t>l</m:t>
+                      </m:r>
+                      <m:r>
+                        <w:rPr>
+                          <w:rFonts w:ascii="Cambria Math" w:hAnsi="Cambria Math"/>
+                          <w:sz w:val="24"/>
+                          <w:szCs w:val="24"/>
+                        </w:rPr>
+                        <m:t>.</m:t>
+                      </m:r>
+                      <m:r>
+                        <w:rPr>
+                          <w:rFonts w:ascii="Cambria Math" w:hAnsi="Cambria Math"/>
+                          <w:sz w:val="24"/>
+                          <w:szCs w:val="24"/>
+                        </w:rPr>
+                        <m:t>1</m:t>
                       </m:r>
                     </m:sub>
                   </m:sSub>
@@ -5904,7 +6215,23 @@
                           <w:sz w:val="24"/>
                           <w:szCs w:val="24"/>
                         </w:rPr>
-                        <m:t>l1</m:t>
+                        <m:t>l</m:t>
+                      </m:r>
+                      <m:r>
+                        <w:rPr>
+                          <w:rFonts w:ascii="Cambria Math" w:hAnsi="Cambria Math"/>
+                          <w:sz w:val="24"/>
+                          <w:szCs w:val="24"/>
+                        </w:rPr>
+                        <m:t>.</m:t>
+                      </m:r>
+                      <m:r>
+                        <w:rPr>
+                          <w:rFonts w:ascii="Cambria Math" w:hAnsi="Cambria Math"/>
+                          <w:sz w:val="24"/>
+                          <w:szCs w:val="24"/>
+                        </w:rPr>
+                        <m:t>1</m:t>
                       </m:r>
                     </m:sub>
                   </m:sSub>
@@ -6219,7 +6546,23 @@
                           <w:sz w:val="24"/>
                           <w:szCs w:val="24"/>
                         </w:rPr>
-                        <m:t>l2</m:t>
+                        <m:t>l</m:t>
+                      </m:r>
+                      <m:r>
+                        <w:rPr>
+                          <w:rFonts w:ascii="Cambria Math" w:hAnsi="Cambria Math"/>
+                          <w:sz w:val="24"/>
+                          <w:szCs w:val="24"/>
+                        </w:rPr>
+                        <m:t>.</m:t>
+                      </m:r>
+                      <m:r>
+                        <w:rPr>
+                          <w:rFonts w:ascii="Cambria Math" w:hAnsi="Cambria Math"/>
+                          <w:sz w:val="24"/>
+                          <w:szCs w:val="24"/>
+                        </w:rPr>
+                        <m:t>2</m:t>
                       </m:r>
                     </m:sub>
                   </m:sSub>
@@ -6513,18 +6856,18 @@
     <w:p>
       <w:pPr>
         <w:rPr>
-          <w:rFonts w:eastAsiaTheme="minorEastAsia"/>
-          <w:sz w:val="16"/>
-          <w:szCs w:val="16"/>
+          <w:rFonts w:eastAsiaTheme="minorEastAsia" w:cstheme="minorHAnsi"/>
+          <w:sz w:val="24"/>
+          <w:szCs w:val="24"/>
         </w:rPr>
       </w:pPr>
       <m:oMathPara>
         <m:oMath>
           <m:r>
             <w:rPr>
-              <w:rFonts w:ascii="Cambria Math" w:eastAsiaTheme="minorEastAsia" w:hAnsi="Cambria Math"/>
-              <w:sz w:val="16"/>
-              <w:szCs w:val="16"/>
+              <w:rFonts w:ascii="Cambria Math" w:eastAsiaTheme="minorEastAsia" w:hAnsi="Cambria Math" w:cstheme="minorHAnsi"/>
+              <w:sz w:val="24"/>
+              <w:szCs w:val="24"/>
             </w:rPr>
             <m:t>=</m:t>
           </m:r>
@@ -6532,19 +6875,19 @@
             <m:fPr>
               <m:ctrlPr>
                 <w:rPr>
-                  <w:rFonts w:ascii="Cambria Math" w:hAnsi="Cambria Math"/>
+                  <w:rFonts w:ascii="Cambria Math" w:hAnsi="Cambria Math" w:cstheme="minorHAnsi"/>
                   <w:i/>
-                  <w:sz w:val="16"/>
-                  <w:szCs w:val="16"/>
+                  <w:sz w:val="24"/>
+                  <w:szCs w:val="24"/>
                 </w:rPr>
               </m:ctrlPr>
             </m:fPr>
             <m:num>
               <m:r>
                 <w:rPr>
-                  <w:rFonts w:ascii="Cambria Math" w:hAnsi="Cambria Math"/>
-                  <w:sz w:val="16"/>
-                  <w:szCs w:val="16"/>
+                  <w:rFonts w:ascii="Cambria Math" w:hAnsi="Cambria Math" w:cstheme="minorHAnsi"/>
+                  <w:sz w:val="24"/>
+                  <w:szCs w:val="24"/>
                 </w:rPr>
                 <m:t>NB</m:t>
               </m:r>
@@ -6552,10 +6895,10 @@
                 <m:dPr>
                   <m:ctrlPr>
                     <w:rPr>
-                      <w:rFonts w:ascii="Cambria Math" w:hAnsi="Cambria Math"/>
+                      <w:rFonts w:ascii="Cambria Math" w:hAnsi="Cambria Math" w:cstheme="minorHAnsi"/>
                       <w:i/>
-                      <w:sz w:val="16"/>
-                      <w:szCs w:val="16"/>
+                      <w:sz w:val="24"/>
+                      <w:szCs w:val="24"/>
                     </w:rPr>
                   </m:ctrlPr>
                 </m:dPr>
@@ -6564,19 +6907,19 @@
                     <m:sSubPr>
                       <m:ctrlPr>
                         <w:rPr>
-                          <w:rFonts w:ascii="Cambria Math" w:hAnsi="Cambria Math"/>
+                          <w:rFonts w:ascii="Cambria Math" w:hAnsi="Cambria Math" w:cstheme="minorHAnsi"/>
                           <w:i/>
-                          <w:sz w:val="16"/>
-                          <w:szCs w:val="16"/>
+                          <w:sz w:val="24"/>
+                          <w:szCs w:val="24"/>
                         </w:rPr>
                       </m:ctrlPr>
                     </m:sSubPr>
                     <m:e>
                       <m:r>
                         <w:rPr>
-                          <w:rFonts w:ascii="Cambria Math" w:hAnsi="Cambria Math"/>
-                          <w:sz w:val="16"/>
-                          <w:szCs w:val="16"/>
+                          <w:rFonts w:ascii="Cambria Math" w:hAnsi="Cambria Math" w:cstheme="minorHAnsi"/>
+                          <w:sz w:val="24"/>
+                          <w:szCs w:val="24"/>
                         </w:rPr>
                         <m:t>n</m:t>
                       </m:r>
@@ -6586,19 +6929,19 @@
                         <m:sSupPr>
                           <m:ctrlPr>
                             <w:rPr>
-                              <w:rFonts w:ascii="Cambria Math" w:hAnsi="Cambria Math"/>
+                              <w:rFonts w:ascii="Cambria Math" w:hAnsi="Cambria Math" w:cstheme="minorHAnsi"/>
                               <w:i/>
-                              <w:sz w:val="16"/>
-                              <w:szCs w:val="16"/>
+                              <w:sz w:val="24"/>
+                              <w:szCs w:val="24"/>
                             </w:rPr>
                           </m:ctrlPr>
                         </m:sSupPr>
                         <m:e>
                           <m:r>
                             <w:rPr>
-                              <w:rFonts w:ascii="Cambria Math" w:hAnsi="Cambria Math"/>
-                              <w:sz w:val="16"/>
-                              <w:szCs w:val="16"/>
+                              <w:rFonts w:ascii="Cambria Math" w:hAnsi="Cambria Math" w:cstheme="minorHAnsi"/>
+                              <w:sz w:val="24"/>
+                              <w:szCs w:val="24"/>
                             </w:rPr>
                             <m:t>l</m:t>
                           </m:r>
@@ -6606,9 +6949,9 @@
                         <m:sup>
                           <m:r>
                             <w:rPr>
-                              <w:rFonts w:ascii="Cambria Math" w:hAnsi="Cambria Math"/>
-                              <w:sz w:val="16"/>
-                              <w:szCs w:val="16"/>
+                              <w:rFonts w:ascii="Cambria Math" w:hAnsi="Cambria Math" w:cstheme="minorHAnsi"/>
+                              <w:sz w:val="24"/>
+                              <w:szCs w:val="24"/>
                             </w:rPr>
                             <m:t>*</m:t>
                           </m:r>
@@ -6616,9 +6959,17 @@
                       </m:sSup>
                       <m:r>
                         <w:rPr>
-                          <w:rFonts w:ascii="Cambria Math" w:hAnsi="Cambria Math"/>
-                          <w:sz w:val="16"/>
-                          <w:szCs w:val="16"/>
+                          <w:rFonts w:ascii="Cambria Math" w:hAnsi="Cambria Math" w:cstheme="minorHAnsi"/>
+                          <w:sz w:val="24"/>
+                          <w:szCs w:val="24"/>
+                        </w:rPr>
+                        <m:t>.</m:t>
+                      </m:r>
+                      <m:r>
+                        <w:rPr>
+                          <w:rFonts w:ascii="Cambria Math" w:hAnsi="Cambria Math" w:cstheme="minorHAnsi"/>
+                          <w:sz w:val="24"/>
+                          <w:szCs w:val="24"/>
                         </w:rPr>
                         <m:t>1</m:t>
                       </m:r>
@@ -6626,9 +6977,9 @@
                   </m:sSub>
                   <m:r>
                     <w:rPr>
-                      <w:rFonts w:ascii="Cambria Math" w:hAnsi="Cambria Math"/>
-                      <w:sz w:val="16"/>
-                      <w:szCs w:val="16"/>
+                      <w:rFonts w:ascii="Cambria Math" w:hAnsi="Cambria Math" w:cstheme="minorHAnsi"/>
+                      <w:sz w:val="24"/>
+                      <w:szCs w:val="24"/>
                     </w:rPr>
                     <m:t>+1</m:t>
                   </m:r>
@@ -6638,19 +6989,19 @@
                     <m:sSubPr>
                       <m:ctrlPr>
                         <w:rPr>
-                          <w:rFonts w:ascii="Cambria Math" w:hAnsi="Cambria Math"/>
+                          <w:rFonts w:ascii="Cambria Math" w:hAnsi="Cambria Math" w:cstheme="minorHAnsi"/>
                           <w:i/>
-                          <w:sz w:val="16"/>
-                          <w:szCs w:val="16"/>
+                          <w:sz w:val="24"/>
+                          <w:szCs w:val="24"/>
                         </w:rPr>
                       </m:ctrlPr>
                     </m:sSubPr>
                     <m:e>
                       <m:r>
                         <w:rPr>
-                          <w:rFonts w:ascii="Cambria Math" w:hAnsi="Cambria Math"/>
-                          <w:sz w:val="16"/>
-                          <w:szCs w:val="16"/>
+                          <w:rFonts w:ascii="Cambria Math" w:hAnsi="Cambria Math" w:cstheme="minorHAnsi"/>
+                          <w:sz w:val="24"/>
+                          <w:szCs w:val="24"/>
                         </w:rPr>
                         <m:t>λ</m:t>
                       </m:r>
@@ -6660,19 +7011,19 @@
                         <m:sSupPr>
                           <m:ctrlPr>
                             <w:rPr>
-                              <w:rFonts w:ascii="Cambria Math" w:hAnsi="Cambria Math"/>
+                              <w:rFonts w:ascii="Cambria Math" w:hAnsi="Cambria Math" w:cstheme="minorHAnsi"/>
                               <w:i/>
-                              <w:sz w:val="16"/>
-                              <w:szCs w:val="16"/>
+                              <w:sz w:val="24"/>
+                              <w:szCs w:val="24"/>
                             </w:rPr>
                           </m:ctrlPr>
                         </m:sSupPr>
                         <m:e>
                           <m:r>
                             <w:rPr>
-                              <w:rFonts w:ascii="Cambria Math" w:hAnsi="Cambria Math"/>
-                              <w:sz w:val="16"/>
-                              <w:szCs w:val="16"/>
+                              <w:rFonts w:ascii="Cambria Math" w:hAnsi="Cambria Math" w:cstheme="minorHAnsi"/>
+                              <w:sz w:val="24"/>
+                              <w:szCs w:val="24"/>
                             </w:rPr>
                             <m:t>l</m:t>
                           </m:r>
@@ -6680,9 +7031,9 @@
                         <m:sup>
                           <m:r>
                             <w:rPr>
-                              <w:rFonts w:ascii="Cambria Math" w:hAnsi="Cambria Math"/>
-                              <w:sz w:val="16"/>
-                              <w:szCs w:val="16"/>
+                              <w:rFonts w:ascii="Cambria Math" w:hAnsi="Cambria Math" w:cstheme="minorHAnsi"/>
+                              <w:sz w:val="24"/>
+                              <w:szCs w:val="24"/>
                             </w:rPr>
                             <m:t>*</m:t>
                           </m:r>
@@ -6690,9 +7041,9 @@
                       </m:sSup>
                       <m:r>
                         <w:rPr>
-                          <w:rFonts w:ascii="Cambria Math" w:hAnsi="Cambria Math"/>
-                          <w:sz w:val="16"/>
-                          <w:szCs w:val="16"/>
+                          <w:rFonts w:ascii="Cambria Math" w:hAnsi="Cambria Math" w:cstheme="minorHAnsi"/>
+                          <w:sz w:val="24"/>
+                          <w:szCs w:val="24"/>
                         </w:rPr>
                         <m:t>1</m:t>
                       </m:r>
@@ -6700,19 +7051,27 @@
                   </m:sSub>
                   <m:r>
                     <w:rPr>
-                      <w:rFonts w:ascii="Cambria Math" w:hAnsi="Cambria Math"/>
-                      <w:sz w:val="16"/>
-                      <w:szCs w:val="16"/>
-                    </w:rPr>
-                    <m:t>,n</m:t>
+                      <w:rFonts w:ascii="Cambria Math" w:hAnsi="Cambria Math" w:cstheme="minorHAnsi"/>
+                      <w:sz w:val="24"/>
+                      <w:szCs w:val="24"/>
+                    </w:rPr>
+                    <m:t>,</m:t>
+                  </m:r>
+                  <m:r>
+                    <w:rPr>
+                      <w:rFonts w:ascii="Cambria Math" w:hAnsi="Cambria Math" w:cstheme="minorHAnsi"/>
+                      <w:sz w:val="24"/>
+                      <w:szCs w:val="24"/>
+                    </w:rPr>
+                    <m:t>N</m:t>
                   </m:r>
                 </m:e>
               </m:d>
               <m:r>
                 <w:rPr>
-                  <w:rFonts w:ascii="Cambria Math" w:hAnsi="Cambria Math"/>
-                  <w:sz w:val="16"/>
-                  <w:szCs w:val="16"/>
+                  <w:rFonts w:ascii="Cambria Math" w:hAnsi="Cambria Math" w:cstheme="minorHAnsi"/>
+                  <w:sz w:val="24"/>
+                  <w:szCs w:val="24"/>
                 </w:rPr>
                 <m:t>NB</m:t>
               </m:r>
@@ -6720,10 +7079,10 @@
                 <m:dPr>
                   <m:ctrlPr>
                     <w:rPr>
-                      <w:rFonts w:ascii="Cambria Math" w:hAnsi="Cambria Math"/>
+                      <w:rFonts w:ascii="Cambria Math" w:hAnsi="Cambria Math" w:cstheme="minorHAnsi"/>
                       <w:i/>
-                      <w:sz w:val="16"/>
-                      <w:szCs w:val="16"/>
+                      <w:sz w:val="24"/>
+                      <w:szCs w:val="24"/>
                     </w:rPr>
                   </m:ctrlPr>
                 </m:dPr>
@@ -6732,19 +7091,19 @@
                     <m:sSubPr>
                       <m:ctrlPr>
                         <w:rPr>
-                          <w:rFonts w:ascii="Cambria Math" w:hAnsi="Cambria Math"/>
+                          <w:rFonts w:ascii="Cambria Math" w:hAnsi="Cambria Math" w:cstheme="minorHAnsi"/>
                           <w:i/>
-                          <w:sz w:val="16"/>
-                          <w:szCs w:val="16"/>
+                          <w:sz w:val="24"/>
+                          <w:szCs w:val="24"/>
                         </w:rPr>
                       </m:ctrlPr>
                     </m:sSubPr>
                     <m:e>
                       <m:r>
                         <w:rPr>
-                          <w:rFonts w:ascii="Cambria Math" w:hAnsi="Cambria Math"/>
-                          <w:sz w:val="16"/>
-                          <w:szCs w:val="16"/>
+                          <w:rFonts w:ascii="Cambria Math" w:hAnsi="Cambria Math" w:cstheme="minorHAnsi"/>
+                          <w:sz w:val="24"/>
+                          <w:szCs w:val="24"/>
                         </w:rPr>
                         <m:t>n</m:t>
                       </m:r>
@@ -6754,19 +7113,19 @@
                         <m:sSupPr>
                           <m:ctrlPr>
                             <w:rPr>
-                              <w:rFonts w:ascii="Cambria Math" w:hAnsi="Cambria Math"/>
+                              <w:rFonts w:ascii="Cambria Math" w:hAnsi="Cambria Math" w:cstheme="minorHAnsi"/>
                               <w:i/>
-                              <w:sz w:val="16"/>
-                              <w:szCs w:val="16"/>
+                              <w:sz w:val="24"/>
+                              <w:szCs w:val="24"/>
                             </w:rPr>
                           </m:ctrlPr>
                         </m:sSupPr>
                         <m:e>
                           <m:r>
                             <w:rPr>
-                              <w:rFonts w:ascii="Cambria Math" w:hAnsi="Cambria Math"/>
-                              <w:sz w:val="16"/>
-                              <w:szCs w:val="16"/>
+                              <w:rFonts w:ascii="Cambria Math" w:hAnsi="Cambria Math" w:cstheme="minorHAnsi"/>
+                              <w:sz w:val="24"/>
+                              <w:szCs w:val="24"/>
                             </w:rPr>
                             <m:t>l</m:t>
                           </m:r>
@@ -6774,9 +7133,9 @@
                         <m:sup>
                           <m:r>
                             <w:rPr>
-                              <w:rFonts w:ascii="Cambria Math" w:hAnsi="Cambria Math"/>
-                              <w:sz w:val="16"/>
-                              <w:szCs w:val="16"/>
+                              <w:rFonts w:ascii="Cambria Math" w:hAnsi="Cambria Math" w:cstheme="minorHAnsi"/>
+                              <w:sz w:val="24"/>
+                              <w:szCs w:val="24"/>
                             </w:rPr>
                             <m:t>*</m:t>
                           </m:r>
@@ -6784,9 +7143,17 @@
                       </m:sSup>
                       <m:r>
                         <w:rPr>
-                          <w:rFonts w:ascii="Cambria Math" w:hAnsi="Cambria Math"/>
-                          <w:sz w:val="16"/>
-                          <w:szCs w:val="16"/>
+                          <w:rFonts w:ascii="Cambria Math" w:hAnsi="Cambria Math" w:cstheme="minorHAnsi"/>
+                          <w:sz w:val="24"/>
+                          <w:szCs w:val="24"/>
+                        </w:rPr>
+                        <m:t>.</m:t>
+                      </m:r>
+                      <m:r>
+                        <w:rPr>
+                          <w:rFonts w:ascii="Cambria Math" w:hAnsi="Cambria Math" w:cstheme="minorHAnsi"/>
+                          <w:sz w:val="24"/>
+                          <w:szCs w:val="24"/>
                         </w:rPr>
                         <m:t>2</m:t>
                       </m:r>
@@ -6798,19 +7165,19 @@
                     <m:sSubPr>
                       <m:ctrlPr>
                         <w:rPr>
-                          <w:rFonts w:ascii="Cambria Math" w:hAnsi="Cambria Math"/>
+                          <w:rFonts w:ascii="Cambria Math" w:hAnsi="Cambria Math" w:cstheme="minorHAnsi"/>
                           <w:i/>
-                          <w:sz w:val="16"/>
-                          <w:szCs w:val="16"/>
+                          <w:sz w:val="24"/>
+                          <w:szCs w:val="24"/>
                         </w:rPr>
                       </m:ctrlPr>
                     </m:sSubPr>
                     <m:e>
                       <m:r>
                         <w:rPr>
-                          <w:rFonts w:ascii="Cambria Math" w:hAnsi="Cambria Math"/>
-                          <w:sz w:val="16"/>
-                          <w:szCs w:val="16"/>
+                          <w:rFonts w:ascii="Cambria Math" w:hAnsi="Cambria Math" w:cstheme="minorHAnsi"/>
+                          <w:sz w:val="24"/>
+                          <w:szCs w:val="24"/>
                         </w:rPr>
                         <m:t>λ</m:t>
                       </m:r>
@@ -6820,19 +7187,19 @@
                         <m:sSupPr>
                           <m:ctrlPr>
                             <w:rPr>
-                              <w:rFonts w:ascii="Cambria Math" w:hAnsi="Cambria Math"/>
+                              <w:rFonts w:ascii="Cambria Math" w:hAnsi="Cambria Math" w:cstheme="minorHAnsi"/>
                               <w:i/>
-                              <w:sz w:val="16"/>
-                              <w:szCs w:val="16"/>
+                              <w:sz w:val="24"/>
+                              <w:szCs w:val="24"/>
                             </w:rPr>
                           </m:ctrlPr>
                         </m:sSupPr>
                         <m:e>
                           <m:r>
                             <w:rPr>
-                              <w:rFonts w:ascii="Cambria Math" w:hAnsi="Cambria Math"/>
-                              <w:sz w:val="16"/>
-                              <w:szCs w:val="16"/>
+                              <w:rFonts w:ascii="Cambria Math" w:hAnsi="Cambria Math" w:cstheme="minorHAnsi"/>
+                              <w:sz w:val="24"/>
+                              <w:szCs w:val="24"/>
                             </w:rPr>
                             <m:t>l</m:t>
                           </m:r>
@@ -6840,9 +7207,9 @@
                         <m:sup>
                           <m:r>
                             <w:rPr>
-                              <w:rFonts w:ascii="Cambria Math" w:hAnsi="Cambria Math"/>
-                              <w:sz w:val="16"/>
-                              <w:szCs w:val="16"/>
+                              <w:rFonts w:ascii="Cambria Math" w:hAnsi="Cambria Math" w:cstheme="minorHAnsi"/>
+                              <w:sz w:val="24"/>
+                              <w:szCs w:val="24"/>
                             </w:rPr>
                             <m:t>*</m:t>
                           </m:r>
@@ -6850,9 +7217,9 @@
                       </m:sSup>
                       <m:r>
                         <w:rPr>
-                          <w:rFonts w:ascii="Cambria Math" w:hAnsi="Cambria Math"/>
-                          <w:sz w:val="16"/>
-                          <w:szCs w:val="16"/>
+                          <w:rFonts w:ascii="Cambria Math" w:hAnsi="Cambria Math" w:cstheme="minorHAnsi"/>
+                          <w:sz w:val="24"/>
+                          <w:szCs w:val="24"/>
                         </w:rPr>
                         <m:t>2</m:t>
                       </m:r>
@@ -6860,29 +7227,37 @@
                   </m:sSub>
                   <m:r>
                     <w:rPr>
-                      <w:rFonts w:ascii="Cambria Math" w:hAnsi="Cambria Math"/>
-                      <w:sz w:val="16"/>
-                      <w:szCs w:val="16"/>
-                    </w:rPr>
-                    <m:t>,n</m:t>
+                      <w:rFonts w:ascii="Cambria Math" w:hAnsi="Cambria Math" w:cstheme="minorHAnsi"/>
+                      <w:sz w:val="24"/>
+                      <w:szCs w:val="24"/>
+                    </w:rPr>
+                    <m:t>,</m:t>
+                  </m:r>
+                  <m:r>
+                    <w:rPr>
+                      <w:rFonts w:ascii="Cambria Math" w:hAnsi="Cambria Math" w:cstheme="minorHAnsi"/>
+                      <w:sz w:val="24"/>
+                      <w:szCs w:val="24"/>
+                    </w:rPr>
+                    <m:t>N</m:t>
                   </m:r>
                 </m:e>
               </m:d>
               <m:ctrlPr>
                 <w:rPr>
-                  <w:rFonts w:ascii="Cambria Math" w:eastAsiaTheme="minorEastAsia" w:hAnsi="Cambria Math"/>
+                  <w:rFonts w:ascii="Cambria Math" w:eastAsiaTheme="minorEastAsia" w:hAnsi="Cambria Math" w:cstheme="minorHAnsi"/>
                   <w:i/>
-                  <w:sz w:val="16"/>
-                  <w:szCs w:val="16"/>
+                  <w:sz w:val="24"/>
+                  <w:szCs w:val="24"/>
                 </w:rPr>
               </m:ctrlPr>
             </m:num>
             <m:den>
               <m:r>
                 <w:rPr>
-                  <w:rFonts w:ascii="Cambria Math" w:hAnsi="Cambria Math"/>
-                  <w:sz w:val="16"/>
-                  <w:szCs w:val="16"/>
+                  <w:rFonts w:ascii="Cambria Math" w:hAnsi="Cambria Math" w:cstheme="minorHAnsi"/>
+                  <w:sz w:val="24"/>
+                  <w:szCs w:val="24"/>
                 </w:rPr>
                 <m:t>NB</m:t>
               </m:r>
@@ -6890,10 +7265,10 @@
                 <m:dPr>
                   <m:ctrlPr>
                     <w:rPr>
-                      <w:rFonts w:ascii="Cambria Math" w:hAnsi="Cambria Math"/>
+                      <w:rFonts w:ascii="Cambria Math" w:hAnsi="Cambria Math" w:cstheme="minorHAnsi"/>
                       <w:i/>
-                      <w:sz w:val="16"/>
-                      <w:szCs w:val="16"/>
+                      <w:sz w:val="24"/>
+                      <w:szCs w:val="24"/>
                     </w:rPr>
                   </m:ctrlPr>
                 </m:dPr>
@@ -6902,19 +7277,19 @@
                     <m:sSubPr>
                       <m:ctrlPr>
                         <w:rPr>
-                          <w:rFonts w:ascii="Cambria Math" w:hAnsi="Cambria Math"/>
+                          <w:rFonts w:ascii="Cambria Math" w:hAnsi="Cambria Math" w:cstheme="minorHAnsi"/>
                           <w:i/>
-                          <w:sz w:val="16"/>
-                          <w:szCs w:val="16"/>
+                          <w:sz w:val="24"/>
+                          <w:szCs w:val="24"/>
                         </w:rPr>
                       </m:ctrlPr>
                     </m:sSubPr>
                     <m:e>
                       <m:r>
                         <w:rPr>
-                          <w:rFonts w:ascii="Cambria Math" w:hAnsi="Cambria Math"/>
-                          <w:sz w:val="16"/>
-                          <w:szCs w:val="16"/>
+                          <w:rFonts w:ascii="Cambria Math" w:hAnsi="Cambria Math" w:cstheme="minorHAnsi"/>
+                          <w:sz w:val="24"/>
+                          <w:szCs w:val="24"/>
                         </w:rPr>
                         <m:t>n</m:t>
                       </m:r>
@@ -6924,19 +7299,19 @@
                         <m:sSupPr>
                           <m:ctrlPr>
                             <w:rPr>
-                              <w:rFonts w:ascii="Cambria Math" w:hAnsi="Cambria Math"/>
+                              <w:rFonts w:ascii="Cambria Math" w:hAnsi="Cambria Math" w:cstheme="minorHAnsi"/>
                               <w:i/>
-                              <w:sz w:val="16"/>
-                              <w:szCs w:val="16"/>
+                              <w:sz w:val="24"/>
+                              <w:szCs w:val="24"/>
                             </w:rPr>
                           </m:ctrlPr>
                         </m:sSupPr>
                         <m:e>
                           <m:r>
                             <w:rPr>
-                              <w:rFonts w:ascii="Cambria Math" w:hAnsi="Cambria Math"/>
-                              <w:sz w:val="16"/>
-                              <w:szCs w:val="16"/>
+                              <w:rFonts w:ascii="Cambria Math" w:hAnsi="Cambria Math" w:cstheme="minorHAnsi"/>
+                              <w:sz w:val="24"/>
+                              <w:szCs w:val="24"/>
                             </w:rPr>
                             <m:t>l</m:t>
                           </m:r>
@@ -6944,9 +7319,9 @@
                         <m:sup>
                           <m:r>
                             <w:rPr>
-                              <w:rFonts w:ascii="Cambria Math" w:hAnsi="Cambria Math"/>
-                              <w:sz w:val="16"/>
-                              <w:szCs w:val="16"/>
+                              <w:rFonts w:ascii="Cambria Math" w:hAnsi="Cambria Math" w:cstheme="minorHAnsi"/>
+                              <w:sz w:val="24"/>
+                              <w:szCs w:val="24"/>
                             </w:rPr>
                             <m:t>*</m:t>
                           </m:r>
@@ -6954,9 +7329,17 @@
                       </m:sSup>
                       <m:r>
                         <w:rPr>
-                          <w:rFonts w:ascii="Cambria Math" w:hAnsi="Cambria Math"/>
-                          <w:sz w:val="16"/>
-                          <w:szCs w:val="16"/>
+                          <w:rFonts w:ascii="Cambria Math" w:hAnsi="Cambria Math" w:cstheme="minorHAnsi"/>
+                          <w:sz w:val="24"/>
+                          <w:szCs w:val="24"/>
+                        </w:rPr>
+                        <m:t>.</m:t>
+                      </m:r>
+                      <m:r>
+                        <w:rPr>
+                          <w:rFonts w:ascii="Cambria Math" w:hAnsi="Cambria Math" w:cstheme="minorHAnsi"/>
+                          <w:sz w:val="24"/>
+                          <w:szCs w:val="24"/>
                         </w:rPr>
                         <m:t>1</m:t>
                       </m:r>
@@ -6964,9 +7347,9 @@
                   </m:sSub>
                   <m:r>
                     <w:rPr>
-                      <w:rFonts w:ascii="Cambria Math" w:hAnsi="Cambria Math"/>
-                      <w:sz w:val="16"/>
-                      <w:szCs w:val="16"/>
+                      <w:rFonts w:ascii="Cambria Math" w:hAnsi="Cambria Math" w:cstheme="minorHAnsi"/>
+                      <w:sz w:val="24"/>
+                      <w:szCs w:val="24"/>
                     </w:rPr>
                     <m:t>+1</m:t>
                   </m:r>
@@ -6976,19 +7359,19 @@
                     <m:sSubPr>
                       <m:ctrlPr>
                         <w:rPr>
-                          <w:rFonts w:ascii="Cambria Math" w:hAnsi="Cambria Math"/>
+                          <w:rFonts w:ascii="Cambria Math" w:hAnsi="Cambria Math" w:cstheme="minorHAnsi"/>
                           <w:i/>
-                          <w:sz w:val="16"/>
-                          <w:szCs w:val="16"/>
+                          <w:sz w:val="24"/>
+                          <w:szCs w:val="24"/>
                         </w:rPr>
                       </m:ctrlPr>
                     </m:sSubPr>
                     <m:e>
                       <m:r>
                         <w:rPr>
-                          <w:rFonts w:ascii="Cambria Math" w:hAnsi="Cambria Math"/>
-                          <w:sz w:val="16"/>
-                          <w:szCs w:val="16"/>
+                          <w:rFonts w:ascii="Cambria Math" w:hAnsi="Cambria Math" w:cstheme="minorHAnsi"/>
+                          <w:sz w:val="24"/>
+                          <w:szCs w:val="24"/>
                         </w:rPr>
                         <m:t>λ</m:t>
                       </m:r>
@@ -6998,19 +7381,19 @@
                         <m:sSupPr>
                           <m:ctrlPr>
                             <w:rPr>
-                              <w:rFonts w:ascii="Cambria Math" w:hAnsi="Cambria Math"/>
+                              <w:rFonts w:ascii="Cambria Math" w:hAnsi="Cambria Math" w:cstheme="minorHAnsi"/>
                               <w:i/>
-                              <w:sz w:val="16"/>
-                              <w:szCs w:val="16"/>
+                              <w:sz w:val="24"/>
+                              <w:szCs w:val="24"/>
                             </w:rPr>
                           </m:ctrlPr>
                         </m:sSupPr>
                         <m:e>
                           <m:r>
                             <w:rPr>
-                              <w:rFonts w:ascii="Cambria Math" w:hAnsi="Cambria Math"/>
-                              <w:sz w:val="16"/>
-                              <w:szCs w:val="16"/>
+                              <w:rFonts w:ascii="Cambria Math" w:hAnsi="Cambria Math" w:cstheme="minorHAnsi"/>
+                              <w:sz w:val="24"/>
+                              <w:szCs w:val="24"/>
                             </w:rPr>
                             <m:t>l</m:t>
                           </m:r>
@@ -7018,9 +7401,9 @@
                         <m:sup>
                           <m:r>
                             <w:rPr>
-                              <w:rFonts w:ascii="Cambria Math" w:hAnsi="Cambria Math"/>
-                              <w:sz w:val="16"/>
-                              <w:szCs w:val="16"/>
+                              <w:rFonts w:ascii="Cambria Math" w:hAnsi="Cambria Math" w:cstheme="minorHAnsi"/>
+                              <w:sz w:val="24"/>
+                              <w:szCs w:val="24"/>
                             </w:rPr>
                             <m:t>*</m:t>
                           </m:r>
@@ -7028,9 +7411,9 @@
                       </m:sSup>
                       <m:r>
                         <w:rPr>
-                          <w:rFonts w:ascii="Cambria Math" w:hAnsi="Cambria Math"/>
-                          <w:sz w:val="16"/>
-                          <w:szCs w:val="16"/>
+                          <w:rFonts w:ascii="Cambria Math" w:hAnsi="Cambria Math" w:cstheme="minorHAnsi"/>
+                          <w:sz w:val="24"/>
+                          <w:szCs w:val="24"/>
                         </w:rPr>
                         <m:t>1</m:t>
                       </m:r>
@@ -7038,19 +7421,27 @@
                   </m:sSub>
                   <m:r>
                     <w:rPr>
-                      <w:rFonts w:ascii="Cambria Math" w:hAnsi="Cambria Math"/>
-                      <w:sz w:val="16"/>
-                      <w:szCs w:val="16"/>
-                    </w:rPr>
-                    <m:t>,n</m:t>
+                      <w:rFonts w:ascii="Cambria Math" w:hAnsi="Cambria Math" w:cstheme="minorHAnsi"/>
+                      <w:sz w:val="24"/>
+                      <w:szCs w:val="24"/>
+                    </w:rPr>
+                    <m:t>,</m:t>
+                  </m:r>
+                  <m:r>
+                    <w:rPr>
+                      <w:rFonts w:ascii="Cambria Math" w:hAnsi="Cambria Math" w:cstheme="minorHAnsi"/>
+                      <w:sz w:val="24"/>
+                      <w:szCs w:val="24"/>
+                    </w:rPr>
+                    <m:t>N</m:t>
                   </m:r>
                 </m:e>
               </m:d>
               <m:r>
                 <w:rPr>
-                  <w:rFonts w:ascii="Cambria Math" w:hAnsi="Cambria Math"/>
-                  <w:sz w:val="16"/>
-                  <w:szCs w:val="16"/>
+                  <w:rFonts w:ascii="Cambria Math" w:hAnsi="Cambria Math" w:cstheme="minorHAnsi"/>
+                  <w:sz w:val="24"/>
+                  <w:szCs w:val="24"/>
                 </w:rPr>
                 <m:t>NB</m:t>
               </m:r>
@@ -7058,10 +7449,10 @@
                 <m:dPr>
                   <m:ctrlPr>
                     <w:rPr>
-                      <w:rFonts w:ascii="Cambria Math" w:hAnsi="Cambria Math"/>
+                      <w:rFonts w:ascii="Cambria Math" w:hAnsi="Cambria Math" w:cstheme="minorHAnsi"/>
                       <w:i/>
-                      <w:sz w:val="16"/>
-                      <w:szCs w:val="16"/>
+                      <w:sz w:val="24"/>
+                      <w:szCs w:val="24"/>
                     </w:rPr>
                   </m:ctrlPr>
                 </m:dPr>
@@ -7070,19 +7461,19 @@
                     <m:sSubPr>
                       <m:ctrlPr>
                         <w:rPr>
-                          <w:rFonts w:ascii="Cambria Math" w:hAnsi="Cambria Math"/>
+                          <w:rFonts w:ascii="Cambria Math" w:hAnsi="Cambria Math" w:cstheme="minorHAnsi"/>
                           <w:i/>
-                          <w:sz w:val="16"/>
-                          <w:szCs w:val="16"/>
+                          <w:sz w:val="24"/>
+                          <w:szCs w:val="24"/>
                         </w:rPr>
                       </m:ctrlPr>
                     </m:sSubPr>
                     <m:e>
                       <m:r>
                         <w:rPr>
-                          <w:rFonts w:ascii="Cambria Math" w:hAnsi="Cambria Math"/>
-                          <w:sz w:val="16"/>
-                          <w:szCs w:val="16"/>
+                          <w:rFonts w:ascii="Cambria Math" w:hAnsi="Cambria Math" w:cstheme="minorHAnsi"/>
+                          <w:sz w:val="24"/>
+                          <w:szCs w:val="24"/>
                         </w:rPr>
                         <m:t>n</m:t>
                       </m:r>
@@ -7092,19 +7483,19 @@
                         <m:sSupPr>
                           <m:ctrlPr>
                             <w:rPr>
-                              <w:rFonts w:ascii="Cambria Math" w:hAnsi="Cambria Math"/>
+                              <w:rFonts w:ascii="Cambria Math" w:hAnsi="Cambria Math" w:cstheme="minorHAnsi"/>
                               <w:i/>
-                              <w:sz w:val="16"/>
-                              <w:szCs w:val="16"/>
+                              <w:sz w:val="24"/>
+                              <w:szCs w:val="24"/>
                             </w:rPr>
                           </m:ctrlPr>
                         </m:sSupPr>
                         <m:e>
                           <m:r>
                             <w:rPr>
-                              <w:rFonts w:ascii="Cambria Math" w:hAnsi="Cambria Math"/>
-                              <w:sz w:val="16"/>
-                              <w:szCs w:val="16"/>
+                              <w:rFonts w:ascii="Cambria Math" w:hAnsi="Cambria Math" w:cstheme="minorHAnsi"/>
+                              <w:sz w:val="24"/>
+                              <w:szCs w:val="24"/>
                             </w:rPr>
                             <m:t>l</m:t>
                           </m:r>
@@ -7112,9 +7503,9 @@
                         <m:sup>
                           <m:r>
                             <w:rPr>
-                              <w:rFonts w:ascii="Cambria Math" w:hAnsi="Cambria Math"/>
-                              <w:sz w:val="16"/>
-                              <w:szCs w:val="16"/>
+                              <w:rFonts w:ascii="Cambria Math" w:hAnsi="Cambria Math" w:cstheme="minorHAnsi"/>
+                              <w:sz w:val="24"/>
+                              <w:szCs w:val="24"/>
                             </w:rPr>
                             <m:t>*</m:t>
                           </m:r>
@@ -7122,9 +7513,17 @@
                       </m:sSup>
                       <m:r>
                         <w:rPr>
-                          <w:rFonts w:ascii="Cambria Math" w:hAnsi="Cambria Math"/>
-                          <w:sz w:val="16"/>
-                          <w:szCs w:val="16"/>
+                          <w:rFonts w:ascii="Cambria Math" w:hAnsi="Cambria Math" w:cstheme="minorHAnsi"/>
+                          <w:sz w:val="24"/>
+                          <w:szCs w:val="24"/>
+                        </w:rPr>
+                        <m:t>.</m:t>
+                      </m:r>
+                      <m:r>
+                        <w:rPr>
+                          <w:rFonts w:ascii="Cambria Math" w:hAnsi="Cambria Math" w:cstheme="minorHAnsi"/>
+                          <w:sz w:val="24"/>
+                          <w:szCs w:val="24"/>
                         </w:rPr>
                         <m:t>2</m:t>
                       </m:r>
@@ -7136,19 +7535,19 @@
                     <m:sSubPr>
                       <m:ctrlPr>
                         <w:rPr>
-                          <w:rFonts w:ascii="Cambria Math" w:hAnsi="Cambria Math"/>
+                          <w:rFonts w:ascii="Cambria Math" w:hAnsi="Cambria Math" w:cstheme="minorHAnsi"/>
                           <w:i/>
-                          <w:sz w:val="16"/>
-                          <w:szCs w:val="16"/>
+                          <w:sz w:val="24"/>
+                          <w:szCs w:val="24"/>
                         </w:rPr>
                       </m:ctrlPr>
                     </m:sSubPr>
                     <m:e>
                       <m:r>
                         <w:rPr>
-                          <w:rFonts w:ascii="Cambria Math" w:hAnsi="Cambria Math"/>
-                          <w:sz w:val="16"/>
-                          <w:szCs w:val="16"/>
+                          <w:rFonts w:ascii="Cambria Math" w:hAnsi="Cambria Math" w:cstheme="minorHAnsi"/>
+                          <w:sz w:val="24"/>
+                          <w:szCs w:val="24"/>
                         </w:rPr>
                         <m:t>λ</m:t>
                       </m:r>
@@ -7158,19 +7557,19 @@
                         <m:sSupPr>
                           <m:ctrlPr>
                             <w:rPr>
-                              <w:rFonts w:ascii="Cambria Math" w:hAnsi="Cambria Math"/>
+                              <w:rFonts w:ascii="Cambria Math" w:hAnsi="Cambria Math" w:cstheme="minorHAnsi"/>
                               <w:i/>
-                              <w:sz w:val="16"/>
-                              <w:szCs w:val="16"/>
+                              <w:sz w:val="24"/>
+                              <w:szCs w:val="24"/>
                             </w:rPr>
                           </m:ctrlPr>
                         </m:sSupPr>
                         <m:e>
                           <m:r>
                             <w:rPr>
-                              <w:rFonts w:ascii="Cambria Math" w:hAnsi="Cambria Math"/>
-                              <w:sz w:val="16"/>
-                              <w:szCs w:val="16"/>
+                              <w:rFonts w:ascii="Cambria Math" w:hAnsi="Cambria Math" w:cstheme="minorHAnsi"/>
+                              <w:sz w:val="24"/>
+                              <w:szCs w:val="24"/>
                             </w:rPr>
                             <m:t>l</m:t>
                           </m:r>
@@ -7178,9 +7577,9 @@
                         <m:sup>
                           <m:r>
                             <w:rPr>
-                              <w:rFonts w:ascii="Cambria Math" w:hAnsi="Cambria Math"/>
-                              <w:sz w:val="16"/>
-                              <w:szCs w:val="16"/>
+                              <w:rFonts w:ascii="Cambria Math" w:hAnsi="Cambria Math" w:cstheme="minorHAnsi"/>
+                              <w:sz w:val="24"/>
+                              <w:szCs w:val="24"/>
                             </w:rPr>
                             <m:t>*</m:t>
                           </m:r>
@@ -7188,9 +7587,9 @@
                       </m:sSup>
                       <m:r>
                         <w:rPr>
-                          <w:rFonts w:ascii="Cambria Math" w:hAnsi="Cambria Math"/>
-                          <w:sz w:val="16"/>
-                          <w:szCs w:val="16"/>
+                          <w:rFonts w:ascii="Cambria Math" w:hAnsi="Cambria Math" w:cstheme="minorHAnsi"/>
+                          <w:sz w:val="24"/>
+                          <w:szCs w:val="24"/>
                         </w:rPr>
                         <m:t>2</m:t>
                       </m:r>
@@ -7198,19 +7597,27 @@
                   </m:sSub>
                   <m:r>
                     <w:rPr>
-                      <w:rFonts w:ascii="Cambria Math" w:hAnsi="Cambria Math"/>
-                      <w:sz w:val="16"/>
-                      <w:szCs w:val="16"/>
-                    </w:rPr>
-                    <m:t>,n</m:t>
+                      <w:rFonts w:ascii="Cambria Math" w:hAnsi="Cambria Math" w:cstheme="minorHAnsi"/>
+                      <w:sz w:val="24"/>
+                      <w:szCs w:val="24"/>
+                    </w:rPr>
+                    <m:t>,</m:t>
+                  </m:r>
+                  <m:r>
+                    <w:rPr>
+                      <w:rFonts w:ascii="Cambria Math" w:hAnsi="Cambria Math" w:cstheme="minorHAnsi"/>
+                      <w:sz w:val="24"/>
+                      <w:szCs w:val="24"/>
+                    </w:rPr>
+                    <m:t>N</m:t>
                   </m:r>
                 </m:e>
               </m:d>
               <m:r>
                 <w:rPr>
-                  <w:rFonts w:ascii="Cambria Math" w:hAnsi="Cambria Math"/>
-                  <w:sz w:val="16"/>
-                  <w:szCs w:val="16"/>
+                  <w:rFonts w:ascii="Cambria Math" w:hAnsi="Cambria Math" w:cstheme="minorHAnsi"/>
+                  <w:sz w:val="24"/>
+                  <w:szCs w:val="24"/>
                 </w:rPr>
                 <m:t>+NB</m:t>
               </m:r>
@@ -7218,10 +7625,10 @@
                 <m:dPr>
                   <m:ctrlPr>
                     <w:rPr>
-                      <w:rFonts w:ascii="Cambria Math" w:hAnsi="Cambria Math"/>
+                      <w:rFonts w:ascii="Cambria Math" w:hAnsi="Cambria Math" w:cstheme="minorHAnsi"/>
                       <w:i/>
-                      <w:sz w:val="16"/>
-                      <w:szCs w:val="16"/>
+                      <w:sz w:val="24"/>
+                      <w:szCs w:val="24"/>
                     </w:rPr>
                   </m:ctrlPr>
                 </m:dPr>
@@ -7230,19 +7637,19 @@
                     <m:sSubPr>
                       <m:ctrlPr>
                         <w:rPr>
-                          <w:rFonts w:ascii="Cambria Math" w:hAnsi="Cambria Math"/>
+                          <w:rFonts w:ascii="Cambria Math" w:hAnsi="Cambria Math" w:cstheme="minorHAnsi"/>
                           <w:i/>
-                          <w:sz w:val="16"/>
-                          <w:szCs w:val="16"/>
+                          <w:sz w:val="24"/>
+                          <w:szCs w:val="24"/>
                         </w:rPr>
                       </m:ctrlPr>
                     </m:sSubPr>
                     <m:e>
                       <m:r>
                         <w:rPr>
-                          <w:rFonts w:ascii="Cambria Math" w:hAnsi="Cambria Math"/>
-                          <w:sz w:val="16"/>
-                          <w:szCs w:val="16"/>
+                          <w:rFonts w:ascii="Cambria Math" w:hAnsi="Cambria Math" w:cstheme="minorHAnsi"/>
+                          <w:sz w:val="24"/>
+                          <w:szCs w:val="24"/>
                         </w:rPr>
                         <m:t>n</m:t>
                       </m:r>
@@ -7252,19 +7659,19 @@
                         <m:sSupPr>
                           <m:ctrlPr>
                             <w:rPr>
-                              <w:rFonts w:ascii="Cambria Math" w:hAnsi="Cambria Math"/>
+                              <w:rFonts w:ascii="Cambria Math" w:hAnsi="Cambria Math" w:cstheme="minorHAnsi"/>
                               <w:i/>
-                              <w:sz w:val="16"/>
-                              <w:szCs w:val="16"/>
+                              <w:sz w:val="24"/>
+                              <w:szCs w:val="24"/>
                             </w:rPr>
                           </m:ctrlPr>
                         </m:sSupPr>
                         <m:e>
                           <m:r>
                             <w:rPr>
-                              <w:rFonts w:ascii="Cambria Math" w:hAnsi="Cambria Math"/>
-                              <w:sz w:val="16"/>
-                              <w:szCs w:val="16"/>
+                              <w:rFonts w:ascii="Cambria Math" w:hAnsi="Cambria Math" w:cstheme="minorHAnsi"/>
+                              <w:sz w:val="24"/>
+                              <w:szCs w:val="24"/>
                             </w:rPr>
                             <m:t>l</m:t>
                           </m:r>
@@ -7272,9 +7679,9 @@
                         <m:sup>
                           <m:r>
                             <w:rPr>
-                              <w:rFonts w:ascii="Cambria Math" w:hAnsi="Cambria Math"/>
-                              <w:sz w:val="16"/>
-                              <w:szCs w:val="16"/>
+                              <w:rFonts w:ascii="Cambria Math" w:hAnsi="Cambria Math" w:cstheme="minorHAnsi"/>
+                              <w:sz w:val="24"/>
+                              <w:szCs w:val="24"/>
                             </w:rPr>
                             <m:t>*</m:t>
                           </m:r>
@@ -7282,9 +7689,17 @@
                       </m:sSup>
                       <m:r>
                         <w:rPr>
-                          <w:rFonts w:ascii="Cambria Math" w:hAnsi="Cambria Math"/>
-                          <w:sz w:val="16"/>
-                          <w:szCs w:val="16"/>
+                          <w:rFonts w:ascii="Cambria Math" w:hAnsi="Cambria Math" w:cstheme="minorHAnsi"/>
+                          <w:sz w:val="24"/>
+                          <w:szCs w:val="24"/>
+                        </w:rPr>
+                        <m:t>.</m:t>
+                      </m:r>
+                      <m:r>
+                        <w:rPr>
+                          <w:rFonts w:ascii="Cambria Math" w:hAnsi="Cambria Math" w:cstheme="minorHAnsi"/>
+                          <w:sz w:val="24"/>
+                          <w:szCs w:val="24"/>
                         </w:rPr>
                         <m:t>1</m:t>
                       </m:r>
@@ -7296,19 +7711,19 @@
                     <m:sSubPr>
                       <m:ctrlPr>
                         <w:rPr>
-                          <w:rFonts w:ascii="Cambria Math" w:hAnsi="Cambria Math"/>
+                          <w:rFonts w:ascii="Cambria Math" w:hAnsi="Cambria Math" w:cstheme="minorHAnsi"/>
                           <w:i/>
-                          <w:sz w:val="16"/>
-                          <w:szCs w:val="16"/>
+                          <w:sz w:val="24"/>
+                          <w:szCs w:val="24"/>
                         </w:rPr>
                       </m:ctrlPr>
                     </m:sSubPr>
                     <m:e>
                       <m:r>
                         <w:rPr>
-                          <w:rFonts w:ascii="Cambria Math" w:hAnsi="Cambria Math"/>
-                          <w:sz w:val="16"/>
-                          <w:szCs w:val="16"/>
+                          <w:rFonts w:ascii="Cambria Math" w:hAnsi="Cambria Math" w:cstheme="minorHAnsi"/>
+                          <w:sz w:val="24"/>
+                          <w:szCs w:val="24"/>
                         </w:rPr>
                         <m:t>λ</m:t>
                       </m:r>
@@ -7318,19 +7733,19 @@
                         <m:sSupPr>
                           <m:ctrlPr>
                             <w:rPr>
-                              <w:rFonts w:ascii="Cambria Math" w:hAnsi="Cambria Math"/>
+                              <w:rFonts w:ascii="Cambria Math" w:hAnsi="Cambria Math" w:cstheme="minorHAnsi"/>
                               <w:i/>
-                              <w:sz w:val="16"/>
-                              <w:szCs w:val="16"/>
+                              <w:sz w:val="24"/>
+                              <w:szCs w:val="24"/>
                             </w:rPr>
                           </m:ctrlPr>
                         </m:sSupPr>
                         <m:e>
                           <m:r>
                             <w:rPr>
-                              <w:rFonts w:ascii="Cambria Math" w:hAnsi="Cambria Math"/>
-                              <w:sz w:val="16"/>
-                              <w:szCs w:val="16"/>
+                              <w:rFonts w:ascii="Cambria Math" w:hAnsi="Cambria Math" w:cstheme="minorHAnsi"/>
+                              <w:sz w:val="24"/>
+                              <w:szCs w:val="24"/>
                             </w:rPr>
                             <m:t>l</m:t>
                           </m:r>
@@ -7338,9 +7753,9 @@
                         <m:sup>
                           <m:r>
                             <w:rPr>
-                              <w:rFonts w:ascii="Cambria Math" w:hAnsi="Cambria Math"/>
-                              <w:sz w:val="16"/>
-                              <w:szCs w:val="16"/>
+                              <w:rFonts w:ascii="Cambria Math" w:hAnsi="Cambria Math" w:cstheme="minorHAnsi"/>
+                              <w:sz w:val="24"/>
+                              <w:szCs w:val="24"/>
                             </w:rPr>
                             <m:t>*</m:t>
                           </m:r>
@@ -7348,9 +7763,9 @@
                       </m:sSup>
                       <m:r>
                         <w:rPr>
-                          <w:rFonts w:ascii="Cambria Math" w:hAnsi="Cambria Math"/>
-                          <w:sz w:val="16"/>
-                          <w:szCs w:val="16"/>
+                          <w:rFonts w:ascii="Cambria Math" w:hAnsi="Cambria Math" w:cstheme="minorHAnsi"/>
+                          <w:sz w:val="24"/>
+                          <w:szCs w:val="24"/>
                         </w:rPr>
                         <m:t>1</m:t>
                       </m:r>
@@ -7358,19 +7773,27 @@
                   </m:sSub>
                   <m:r>
                     <w:rPr>
-                      <w:rFonts w:ascii="Cambria Math" w:hAnsi="Cambria Math"/>
-                      <w:sz w:val="16"/>
-                      <w:szCs w:val="16"/>
-                    </w:rPr>
-                    <m:t>,n</m:t>
+                      <w:rFonts w:ascii="Cambria Math" w:hAnsi="Cambria Math" w:cstheme="minorHAnsi"/>
+                      <w:sz w:val="24"/>
+                      <w:szCs w:val="24"/>
+                    </w:rPr>
+                    <m:t>,</m:t>
+                  </m:r>
+                  <m:r>
+                    <w:rPr>
+                      <w:rFonts w:ascii="Cambria Math" w:hAnsi="Cambria Math" w:cstheme="minorHAnsi"/>
+                      <w:sz w:val="24"/>
+                      <w:szCs w:val="24"/>
+                    </w:rPr>
+                    <m:t>N</m:t>
                   </m:r>
                 </m:e>
               </m:d>
               <m:r>
                 <w:rPr>
-                  <w:rFonts w:ascii="Cambria Math" w:hAnsi="Cambria Math"/>
-                  <w:sz w:val="16"/>
-                  <w:szCs w:val="16"/>
+                  <w:rFonts w:ascii="Cambria Math" w:hAnsi="Cambria Math" w:cstheme="minorHAnsi"/>
+                  <w:sz w:val="24"/>
+                  <w:szCs w:val="24"/>
                 </w:rPr>
                 <m:t>NB</m:t>
               </m:r>
@@ -7378,10 +7801,10 @@
                 <m:dPr>
                   <m:ctrlPr>
                     <w:rPr>
-                      <w:rFonts w:ascii="Cambria Math" w:hAnsi="Cambria Math"/>
+                      <w:rFonts w:ascii="Cambria Math" w:hAnsi="Cambria Math" w:cstheme="minorHAnsi"/>
                       <w:i/>
-                      <w:sz w:val="16"/>
-                      <w:szCs w:val="16"/>
+                      <w:sz w:val="24"/>
+                      <w:szCs w:val="24"/>
                     </w:rPr>
                   </m:ctrlPr>
                 </m:dPr>
@@ -7390,19 +7813,19 @@
                     <m:sSubPr>
                       <m:ctrlPr>
                         <w:rPr>
-                          <w:rFonts w:ascii="Cambria Math" w:hAnsi="Cambria Math"/>
+                          <w:rFonts w:ascii="Cambria Math" w:hAnsi="Cambria Math" w:cstheme="minorHAnsi"/>
                           <w:i/>
-                          <w:sz w:val="16"/>
-                          <w:szCs w:val="16"/>
+                          <w:sz w:val="24"/>
+                          <w:szCs w:val="24"/>
                         </w:rPr>
                       </m:ctrlPr>
                     </m:sSubPr>
                     <m:e>
                       <m:r>
                         <w:rPr>
-                          <w:rFonts w:ascii="Cambria Math" w:hAnsi="Cambria Math"/>
-                          <w:sz w:val="16"/>
-                          <w:szCs w:val="16"/>
+                          <w:rFonts w:ascii="Cambria Math" w:hAnsi="Cambria Math" w:cstheme="minorHAnsi"/>
+                          <w:sz w:val="24"/>
+                          <w:szCs w:val="24"/>
                         </w:rPr>
                         <m:t>n</m:t>
                       </m:r>
@@ -7412,19 +7835,19 @@
                         <m:sSupPr>
                           <m:ctrlPr>
                             <w:rPr>
-                              <w:rFonts w:ascii="Cambria Math" w:hAnsi="Cambria Math"/>
+                              <w:rFonts w:ascii="Cambria Math" w:hAnsi="Cambria Math" w:cstheme="minorHAnsi"/>
                               <w:i/>
-                              <w:sz w:val="16"/>
-                              <w:szCs w:val="16"/>
+                              <w:sz w:val="24"/>
+                              <w:szCs w:val="24"/>
                             </w:rPr>
                           </m:ctrlPr>
                         </m:sSupPr>
                         <m:e>
                           <m:r>
                             <w:rPr>
-                              <w:rFonts w:ascii="Cambria Math" w:hAnsi="Cambria Math"/>
-                              <w:sz w:val="16"/>
-                              <w:szCs w:val="16"/>
+                              <w:rFonts w:ascii="Cambria Math" w:hAnsi="Cambria Math" w:cstheme="minorHAnsi"/>
+                              <w:sz w:val="24"/>
+                              <w:szCs w:val="24"/>
                             </w:rPr>
                             <m:t>l</m:t>
                           </m:r>
@@ -7432,9 +7855,9 @@
                         <m:sup>
                           <m:r>
                             <w:rPr>
-                              <w:rFonts w:ascii="Cambria Math" w:hAnsi="Cambria Math"/>
-                              <w:sz w:val="16"/>
-                              <w:szCs w:val="16"/>
+                              <w:rFonts w:ascii="Cambria Math" w:hAnsi="Cambria Math" w:cstheme="minorHAnsi"/>
+                              <w:sz w:val="24"/>
+                              <w:szCs w:val="24"/>
                             </w:rPr>
                             <m:t>*</m:t>
                           </m:r>
@@ -7442,9 +7865,17 @@
                       </m:sSup>
                       <m:r>
                         <w:rPr>
-                          <w:rFonts w:ascii="Cambria Math" w:hAnsi="Cambria Math"/>
-                          <w:sz w:val="16"/>
-                          <w:szCs w:val="16"/>
+                          <w:rFonts w:ascii="Cambria Math" w:hAnsi="Cambria Math" w:cstheme="minorHAnsi"/>
+                          <w:sz w:val="24"/>
+                          <w:szCs w:val="24"/>
+                        </w:rPr>
+                        <m:t>.</m:t>
+                      </m:r>
+                      <m:r>
+                        <w:rPr>
+                          <w:rFonts w:ascii="Cambria Math" w:hAnsi="Cambria Math" w:cstheme="minorHAnsi"/>
+                          <w:sz w:val="24"/>
+                          <w:szCs w:val="24"/>
                         </w:rPr>
                         <m:t>2</m:t>
                       </m:r>
@@ -7452,9 +7883,9 @@
                   </m:sSub>
                   <m:r>
                     <w:rPr>
-                      <w:rFonts w:ascii="Cambria Math" w:hAnsi="Cambria Math"/>
-                      <w:sz w:val="16"/>
-                      <w:szCs w:val="16"/>
+                      <w:rFonts w:ascii="Cambria Math" w:hAnsi="Cambria Math" w:cstheme="minorHAnsi"/>
+                      <w:sz w:val="24"/>
+                      <w:szCs w:val="24"/>
                     </w:rPr>
                     <m:t>+1</m:t>
                   </m:r>
@@ -7464,19 +7895,19 @@
                     <m:sSubPr>
                       <m:ctrlPr>
                         <w:rPr>
-                          <w:rFonts w:ascii="Cambria Math" w:hAnsi="Cambria Math"/>
+                          <w:rFonts w:ascii="Cambria Math" w:hAnsi="Cambria Math" w:cstheme="minorHAnsi"/>
                           <w:i/>
-                          <w:sz w:val="16"/>
-                          <w:szCs w:val="16"/>
+                          <w:sz w:val="24"/>
+                          <w:szCs w:val="24"/>
                         </w:rPr>
                       </m:ctrlPr>
                     </m:sSubPr>
                     <m:e>
                       <m:r>
                         <w:rPr>
-                          <w:rFonts w:ascii="Cambria Math" w:hAnsi="Cambria Math"/>
-                          <w:sz w:val="16"/>
-                          <w:szCs w:val="16"/>
+                          <w:rFonts w:ascii="Cambria Math" w:hAnsi="Cambria Math" w:cstheme="minorHAnsi"/>
+                          <w:sz w:val="24"/>
+                          <w:szCs w:val="24"/>
                         </w:rPr>
                         <m:t>λ</m:t>
                       </m:r>
@@ -7486,19 +7917,19 @@
                         <m:sSupPr>
                           <m:ctrlPr>
                             <w:rPr>
-                              <w:rFonts w:ascii="Cambria Math" w:hAnsi="Cambria Math"/>
+                              <w:rFonts w:ascii="Cambria Math" w:hAnsi="Cambria Math" w:cstheme="minorHAnsi"/>
                               <w:i/>
-                              <w:sz w:val="16"/>
-                              <w:szCs w:val="16"/>
+                              <w:sz w:val="24"/>
+                              <w:szCs w:val="24"/>
                             </w:rPr>
                           </m:ctrlPr>
                         </m:sSupPr>
                         <m:e>
                           <m:r>
                             <w:rPr>
-                              <w:rFonts w:ascii="Cambria Math" w:hAnsi="Cambria Math"/>
-                              <w:sz w:val="16"/>
-                              <w:szCs w:val="16"/>
+                              <w:rFonts w:ascii="Cambria Math" w:hAnsi="Cambria Math" w:cstheme="minorHAnsi"/>
+                              <w:sz w:val="24"/>
+                              <w:szCs w:val="24"/>
                             </w:rPr>
                             <m:t>l</m:t>
                           </m:r>
@@ -7506,9 +7937,9 @@
                         <m:sup>
                           <m:r>
                             <w:rPr>
-                              <w:rFonts w:ascii="Cambria Math" w:hAnsi="Cambria Math"/>
-                              <w:sz w:val="16"/>
-                              <w:szCs w:val="16"/>
+                              <w:rFonts w:ascii="Cambria Math" w:hAnsi="Cambria Math" w:cstheme="minorHAnsi"/>
+                              <w:sz w:val="24"/>
+                              <w:szCs w:val="24"/>
                             </w:rPr>
                             <m:t>*</m:t>
                           </m:r>
@@ -7516,9 +7947,9 @@
                       </m:sSup>
                       <m:r>
                         <w:rPr>
-                          <w:rFonts w:ascii="Cambria Math" w:hAnsi="Cambria Math"/>
-                          <w:sz w:val="16"/>
-                          <w:szCs w:val="16"/>
+                          <w:rFonts w:ascii="Cambria Math" w:hAnsi="Cambria Math" w:cstheme="minorHAnsi"/>
+                          <w:sz w:val="24"/>
+                          <w:szCs w:val="24"/>
                         </w:rPr>
                         <m:t>2</m:t>
                       </m:r>
@@ -7526,11 +7957,19 @@
                   </m:sSub>
                   <m:r>
                     <w:rPr>
-                      <w:rFonts w:ascii="Cambria Math" w:hAnsi="Cambria Math"/>
-                      <w:sz w:val="16"/>
-                      <w:szCs w:val="16"/>
-                    </w:rPr>
-                    <m:t>,n</m:t>
+                      <w:rFonts w:ascii="Cambria Math" w:hAnsi="Cambria Math" w:cstheme="minorHAnsi"/>
+                      <w:sz w:val="24"/>
+                      <w:szCs w:val="24"/>
+                    </w:rPr>
+                    <m:t>,</m:t>
+                  </m:r>
+                  <m:r>
+                    <w:rPr>
+                      <w:rFonts w:ascii="Cambria Math" w:hAnsi="Cambria Math" w:cstheme="minorHAnsi"/>
+                      <w:sz w:val="24"/>
+                      <w:szCs w:val="24"/>
+                    </w:rPr>
+                    <m:t>N</m:t>
                   </m:r>
                 </m:e>
               </m:d>
@@ -7542,18 +7981,99 @@
     <w:p>
       <w:pPr>
         <w:rPr>
-          <w:rFonts w:eastAsiaTheme="minorEastAsia"/>
-          <w:sz w:val="16"/>
-          <w:szCs w:val="16"/>
+          <w:rFonts w:eastAsiaTheme="minorEastAsia" w:cstheme="minorHAnsi"/>
+          <w:sz w:val="24"/>
+          <w:szCs w:val="24"/>
+        </w:rPr>
+      </w:pPr>
+      <w:r>
+        <w:rPr>
+          <w:rFonts w:eastAsiaTheme="minorEastAsia" w:cstheme="minorHAnsi"/>
+          <w:sz w:val="24"/>
+          <w:szCs w:val="24"/>
+        </w:rPr>
+        <w:t>Let</w:t>
+      </w:r>
+    </w:p>
+    <w:p>
+      <w:pPr>
+        <w:rPr>
+          <w:rFonts w:eastAsiaTheme="minorEastAsia" w:cstheme="minorHAnsi"/>
+          <w:sz w:val="24"/>
+          <w:szCs w:val="24"/>
         </w:rPr>
       </w:pPr>
       <m:oMathPara>
         <m:oMath>
+          <m:sSub>
+            <m:sSubPr>
+              <m:ctrlPr>
+                <w:rPr>
+                  <w:rFonts w:ascii="Cambria Math" w:hAnsi="Cambria Math"/>
+                  <w:i/>
+                  <w:sz w:val="24"/>
+                  <w:szCs w:val="24"/>
+                </w:rPr>
+              </m:ctrlPr>
+            </m:sSubPr>
+            <m:e>
+              <m:r>
+                <w:rPr>
+                  <w:rFonts w:ascii="Cambria Math" w:hAnsi="Cambria Math"/>
+                  <w:sz w:val="24"/>
+                  <w:szCs w:val="24"/>
+                </w:rPr>
+                <m:t>p</m:t>
+              </m:r>
+            </m:e>
+            <m:sub>
+              <m:sSup>
+                <m:sSupPr>
+                  <m:ctrlPr>
+                    <w:rPr>
+                      <w:rFonts w:ascii="Cambria Math" w:hAnsi="Cambria Math"/>
+                      <w:i/>
+                      <w:sz w:val="24"/>
+                      <w:szCs w:val="24"/>
+                    </w:rPr>
+                  </m:ctrlPr>
+                </m:sSupPr>
+                <m:e>
+                  <m:r>
+                    <w:rPr>
+                      <w:rFonts w:ascii="Cambria Math" w:hAnsi="Cambria Math"/>
+                      <w:sz w:val="24"/>
+                      <w:szCs w:val="24"/>
+                    </w:rPr>
+                    <m:t>l</m:t>
+                  </m:r>
+                </m:e>
+                <m:sup>
+                  <m:r>
+                    <w:rPr>
+                      <w:rFonts w:ascii="Cambria Math" w:hAnsi="Cambria Math"/>
+                      <w:sz w:val="24"/>
+                      <w:szCs w:val="24"/>
+                    </w:rPr>
+                    <m:t>*</m:t>
+                  </m:r>
+                </m:sup>
+              </m:sSup>
+              <m:r>
+                <w:rPr>
+                  <w:rFonts w:ascii="Cambria Math" w:hAnsi="Cambria Math"/>
+                  <w:sz w:val="24"/>
+                  <w:szCs w:val="24"/>
+                </w:rPr>
+                <m:t>k</m:t>
+              </m:r>
+            </m:sub>
+          </m:sSub>
           <m:r>
             <w:rPr>
               <w:rFonts w:ascii="Cambria Math" w:hAnsi="Cambria Math"/>
-              <w:sz w:val="16"/>
-              <w:szCs w:val="16"/>
+              <w:sz w:val="24"/>
+              <w:szCs w:val="24"/>
             </w:rPr>
             <m:t>=</m:t>
           </m:r>
@@ -7563,8 +8083,175 @@
                 <w:rPr>
                   <w:rFonts w:ascii="Cambria Math" w:hAnsi="Cambria Math"/>
                   <w:i/>
-                  <w:sz w:val="16"/>
-                  <w:szCs w:val="16"/>
+                  <w:sz w:val="24"/>
+                  <w:szCs w:val="24"/>
+                </w:rPr>
+              </m:ctrlPr>
+            </m:fPr>
+            <m:num>
+              <m:r>
+                <w:rPr>
+                  <w:rFonts w:ascii="Cambria Math" w:hAnsi="Cambria Math"/>
+                  <w:sz w:val="24"/>
+                  <w:szCs w:val="24"/>
+                </w:rPr>
+                <m:t>N</m:t>
+              </m:r>
+            </m:num>
+            <m:den>
+              <m:d>
+                <m:dPr>
+                  <m:ctrlPr>
+                    <w:rPr>
+                      <w:rFonts w:ascii="Cambria Math" w:hAnsi="Cambria Math"/>
+                      <w:i/>
+                      <w:sz w:val="24"/>
+                      <w:szCs w:val="24"/>
+                    </w:rPr>
+                  </m:ctrlPr>
+                </m:dPr>
+                <m:e>
+                  <m:r>
+                    <w:rPr>
+                      <w:rFonts w:ascii="Cambria Math" w:hAnsi="Cambria Math"/>
+                      <w:sz w:val="24"/>
+                      <w:szCs w:val="24"/>
+                    </w:rPr>
+                    <m:t>N+</m:t>
+                  </m:r>
+                  <m:sSub>
+                    <m:sSubPr>
+                      <m:ctrlPr>
+                        <w:rPr>
+                          <w:rFonts w:ascii="Cambria Math" w:hAnsi="Cambria Math"/>
+                          <w:i/>
+                          <w:sz w:val="24"/>
+                          <w:szCs w:val="24"/>
+                        </w:rPr>
+                      </m:ctrlPr>
+                    </m:sSubPr>
+                    <m:e>
+                      <m:r>
+                        <w:rPr>
+                          <w:rFonts w:ascii="Cambria Math" w:hAnsi="Cambria Math"/>
+                          <w:sz w:val="24"/>
+                          <w:szCs w:val="24"/>
+                        </w:rPr>
+                        <m:t>λ</m:t>
+                      </m:r>
+                    </m:e>
+                    <m:sub>
+                      <m:sSup>
+                        <m:sSupPr>
+                          <m:ctrlPr>
+                            <w:rPr>
+                              <w:rFonts w:ascii="Cambria Math" w:hAnsi="Cambria Math"/>
+                              <w:i/>
+                              <w:sz w:val="24"/>
+                              <w:szCs w:val="24"/>
+                            </w:rPr>
+                          </m:ctrlPr>
+                        </m:sSupPr>
+                        <m:e>
+                          <m:r>
+                            <w:rPr>
+                              <w:rFonts w:ascii="Cambria Math" w:hAnsi="Cambria Math"/>
+                              <w:sz w:val="24"/>
+                              <w:szCs w:val="24"/>
+                            </w:rPr>
+                            <m:t>l</m:t>
+                          </m:r>
+                        </m:e>
+                        <m:sup>
+                          <m:r>
+                            <w:rPr>
+                              <w:rFonts w:ascii="Cambria Math" w:hAnsi="Cambria Math"/>
+                              <w:sz w:val="24"/>
+                              <w:szCs w:val="24"/>
+                            </w:rPr>
+                            <m:t>*</m:t>
+                          </m:r>
+                        </m:sup>
+                      </m:sSup>
+                      <m:r>
+                        <w:rPr>
+                          <w:rFonts w:ascii="Cambria Math" w:hAnsi="Cambria Math"/>
+                          <w:sz w:val="24"/>
+                          <w:szCs w:val="24"/>
+                        </w:rPr>
+                        <m:t>k</m:t>
+                      </m:r>
+                    </m:sub>
+                  </m:sSub>
+                </m:e>
+              </m:d>
+            </m:den>
+          </m:f>
+        </m:oMath>
+      </m:oMathPara>
+    </w:p>
+    <w:p>
+      <w:pPr>
+        <w:rPr>
+          <w:rFonts w:eastAsiaTheme="minorEastAsia" w:cstheme="minorHAnsi"/>
+          <w:sz w:val="24"/>
+          <w:szCs w:val="24"/>
+        </w:rPr>
+      </w:pPr>
+      <w:r>
+        <w:rPr>
+          <w:rFonts w:eastAsiaTheme="minorEastAsia" w:cstheme="minorHAnsi"/>
+          <w:sz w:val="24"/>
+          <w:szCs w:val="24"/>
+        </w:rPr>
+        <w:t xml:space="preserve">This </w:t>
+      </w:r>
+      <w:proofErr w:type="gramStart"/>
+      <w:r>
+        <w:rPr>
+          <w:rFonts w:eastAsiaTheme="minorEastAsia" w:cstheme="minorHAnsi"/>
+          <w:sz w:val="24"/>
+          <w:szCs w:val="24"/>
+        </w:rPr>
+        <w:t>implies  that</w:t>
+      </w:r>
+      <w:proofErr w:type="gramEnd"/>
+    </w:p>
+    <w:p>
+      <w:pPr>
+        <w:rPr>
+          <w:rFonts w:eastAsiaTheme="minorEastAsia"/>
+          <w:sz w:val="16"/>
+          <w:szCs w:val="16"/>
+        </w:rPr>
+      </w:pPr>
+    </w:p>
+    <w:p>
+      <w:pPr>
+        <w:rPr>
+          <w:rFonts w:eastAsiaTheme="minorEastAsia"/>
+          <w:sz w:val="24"/>
+          <w:szCs w:val="24"/>
+        </w:rPr>
+      </w:pPr>
+      <m:oMathPara>
+        <m:oMath>
+          <m:r>
+            <w:rPr>
+              <w:rFonts w:ascii="Cambria Math" w:hAnsi="Cambria Math"/>
+              <w:sz w:val="24"/>
+              <w:szCs w:val="24"/>
+            </w:rPr>
+            <m:t>=</m:t>
+          </m:r>
+          <m:f>
+            <m:fPr>
+              <m:ctrlPr>
+                <w:rPr>
+                  <w:rFonts w:ascii="Cambria Math" w:hAnsi="Cambria Math"/>
+                  <w:i/>
+                  <w:sz w:val="24"/>
+                  <w:szCs w:val="24"/>
                 </w:rPr>
               </m:ctrlPr>
             </m:fPr>
@@ -7575,8 +8262,8 @@
                     <w:rPr>
                       <w:rFonts w:ascii="Cambria Math" w:eastAsiaTheme="minorEastAsia" w:hAnsi="Cambria Math"/>
                       <w:i/>
-                      <w:sz w:val="16"/>
-                      <w:szCs w:val="16"/>
+                      <w:sz w:val="24"/>
+                      <w:szCs w:val="24"/>
                     </w:rPr>
                   </m:ctrlPr>
                 </m:fPr>
@@ -7587,8 +8274,8 @@
                     </m:rPr>
                     <w:rPr>
                       <w:rFonts w:ascii="Cambria Math" w:eastAsiaTheme="minorEastAsia" w:hAnsi="Cambria Math"/>
-                      <w:sz w:val="16"/>
-                      <w:szCs w:val="16"/>
+                      <w:sz w:val="24"/>
+                      <w:szCs w:val="24"/>
                     </w:rPr>
                     <m:t>Γ</m:t>
                   </m:r>
@@ -7598,8 +8285,8 @@
                         <w:rPr>
                           <w:rFonts w:ascii="Cambria Math" w:eastAsiaTheme="minorEastAsia" w:hAnsi="Cambria Math"/>
                           <w:i/>
-                          <w:sz w:val="16"/>
-                          <w:szCs w:val="16"/>
+                          <w:sz w:val="24"/>
+                          <w:szCs w:val="24"/>
                         </w:rPr>
                       </m:ctrlPr>
                     </m:dPr>
@@ -7610,8 +8297,8 @@
                             <w:rPr>
                               <w:rFonts w:ascii="Cambria Math" w:hAnsi="Cambria Math"/>
                               <w:i/>
-                              <w:sz w:val="16"/>
-                              <w:szCs w:val="16"/>
+                              <w:sz w:val="24"/>
+                              <w:szCs w:val="24"/>
                             </w:rPr>
                           </m:ctrlPr>
                         </m:sSubPr>
@@ -7619,8 +8306,8 @@
                           <m:r>
                             <w:rPr>
                               <w:rFonts w:ascii="Cambria Math" w:hAnsi="Cambria Math"/>
-                              <w:sz w:val="16"/>
-                              <w:szCs w:val="16"/>
+                              <w:sz w:val="24"/>
+                              <w:szCs w:val="24"/>
                             </w:rPr>
                             <m:t>n</m:t>
                           </m:r>
@@ -7632,8 +8319,8 @@
                                 <w:rPr>
                                   <w:rFonts w:ascii="Cambria Math" w:hAnsi="Cambria Math"/>
                                   <w:i/>
-                                  <w:sz w:val="16"/>
-                                  <w:szCs w:val="16"/>
+                                  <w:sz w:val="24"/>
+                                  <w:szCs w:val="24"/>
                                 </w:rPr>
                               </m:ctrlPr>
                             </m:sSupPr>
@@ -7641,8 +8328,8 @@
                               <m:r>
                                 <w:rPr>
                                   <w:rFonts w:ascii="Cambria Math" w:hAnsi="Cambria Math"/>
-                                  <w:sz w:val="16"/>
-                                  <w:szCs w:val="16"/>
+                                  <w:sz w:val="24"/>
+                                  <w:szCs w:val="24"/>
                                 </w:rPr>
                                 <m:t>l</m:t>
                               </m:r>
@@ -7651,8 +8338,8 @@
                               <m:r>
                                 <w:rPr>
                                   <w:rFonts w:ascii="Cambria Math" w:hAnsi="Cambria Math"/>
-                                  <w:sz w:val="16"/>
-                                  <w:szCs w:val="16"/>
+                                  <w:sz w:val="24"/>
+                                  <w:szCs w:val="24"/>
                                 </w:rPr>
                                 <m:t>*</m:t>
                               </m:r>
@@ -7661,8 +8348,16 @@
                           <m:r>
                             <w:rPr>
                               <w:rFonts w:ascii="Cambria Math" w:hAnsi="Cambria Math"/>
-                              <w:sz w:val="16"/>
-                              <w:szCs w:val="16"/>
+                              <w:sz w:val="24"/>
+                              <w:szCs w:val="24"/>
+                            </w:rPr>
+                            <m:t>.</m:t>
+                          </m:r>
+                          <m:r>
+                            <w:rPr>
+                              <w:rFonts w:ascii="Cambria Math" w:hAnsi="Cambria Math"/>
+                              <w:sz w:val="24"/>
+                              <w:szCs w:val="24"/>
                             </w:rPr>
                             <m:t>1</m:t>
                           </m:r>
@@ -7671,18 +8366,26 @@
                       <m:r>
                         <w:rPr>
                           <w:rFonts w:ascii="Cambria Math" w:hAnsi="Cambria Math"/>
-                          <w:sz w:val="16"/>
-                          <w:szCs w:val="16"/>
+                          <w:sz w:val="24"/>
+                          <w:szCs w:val="24"/>
                         </w:rPr>
                         <m:t>+1</m:t>
                       </m:r>
                       <m:r>
                         <w:rPr>
                           <w:rFonts w:ascii="Cambria Math" w:eastAsiaTheme="minorEastAsia" w:hAnsi="Cambria Math"/>
-                          <w:sz w:val="16"/>
-                          <w:szCs w:val="16"/>
-                        </w:rPr>
-                        <m:t>+n</m:t>
+                          <w:sz w:val="24"/>
+                          <w:szCs w:val="24"/>
+                        </w:rPr>
+                        <m:t>+</m:t>
+                      </m:r>
+                      <m:r>
+                        <w:rPr>
+                          <w:rFonts w:ascii="Cambria Math" w:eastAsiaTheme="minorEastAsia" w:hAnsi="Cambria Math"/>
+                          <w:sz w:val="24"/>
+                          <w:szCs w:val="24"/>
+                        </w:rPr>
+                        <m:t>N</m:t>
                       </m:r>
                     </m:e>
                   </m:d>
@@ -7690,8 +8393,8 @@
                     <w:rPr>
                       <w:rFonts w:ascii="Cambria Math" w:hAnsi="Cambria Math"/>
                       <w:i/>
-                      <w:sz w:val="16"/>
-                      <w:szCs w:val="16"/>
+                      <w:sz w:val="24"/>
+                      <w:szCs w:val="24"/>
                     </w:rPr>
                   </m:ctrlPr>
                 </m:num>
@@ -7702,8 +8405,8 @@
                     </m:rPr>
                     <w:rPr>
                       <w:rFonts w:ascii="Cambria Math" w:hAnsi="Cambria Math"/>
-                      <w:sz w:val="16"/>
-                      <w:szCs w:val="16"/>
+                      <w:sz w:val="24"/>
+                      <w:szCs w:val="24"/>
                     </w:rPr>
                     <m:t>Γ</m:t>
                   </m:r>
@@ -7713,8 +8416,8 @@
                         <w:rPr>
                           <w:rFonts w:ascii="Cambria Math" w:hAnsi="Cambria Math"/>
                           <w:i/>
-                          <w:sz w:val="16"/>
-                          <w:szCs w:val="16"/>
+                          <w:sz w:val="24"/>
+                          <w:szCs w:val="24"/>
                         </w:rPr>
                       </m:ctrlPr>
                     </m:dPr>
@@ -7722,10 +8425,10 @@
                       <m:r>
                         <w:rPr>
                           <w:rFonts w:ascii="Cambria Math" w:hAnsi="Cambria Math"/>
-                          <w:sz w:val="16"/>
-                          <w:szCs w:val="16"/>
-                        </w:rPr>
-                        <m:t>n</m:t>
+                          <w:sz w:val="24"/>
+                          <w:szCs w:val="24"/>
+                        </w:rPr>
+                        <m:t>N</m:t>
                       </m:r>
                     </m:e>
                   </m:d>
@@ -7735,8 +8438,8 @@
                         <w:rPr>
                           <w:rFonts w:ascii="Cambria Math" w:hAnsi="Cambria Math"/>
                           <w:i/>
-                          <w:sz w:val="16"/>
-                          <w:szCs w:val="16"/>
+                          <w:sz w:val="24"/>
+                          <w:szCs w:val="24"/>
                         </w:rPr>
                       </m:ctrlPr>
                     </m:dPr>
@@ -7747,8 +8450,8 @@
                             <w:rPr>
                               <w:rFonts w:ascii="Cambria Math" w:hAnsi="Cambria Math"/>
                               <w:i/>
-                              <w:sz w:val="16"/>
-                              <w:szCs w:val="16"/>
+                              <w:sz w:val="24"/>
+                              <w:szCs w:val="24"/>
                             </w:rPr>
                           </m:ctrlPr>
                         </m:sSubPr>
@@ -7756,8 +8459,8 @@
                           <m:r>
                             <w:rPr>
                               <w:rFonts w:ascii="Cambria Math" w:hAnsi="Cambria Math"/>
-                              <w:sz w:val="16"/>
-                              <w:szCs w:val="16"/>
+                              <w:sz w:val="24"/>
+                              <w:szCs w:val="24"/>
                             </w:rPr>
                             <m:t>n</m:t>
                           </m:r>
@@ -7769,8 +8472,8 @@
                                 <w:rPr>
                                   <w:rFonts w:ascii="Cambria Math" w:hAnsi="Cambria Math"/>
                                   <w:i/>
-                                  <w:sz w:val="16"/>
-                                  <w:szCs w:val="16"/>
+                                  <w:sz w:val="24"/>
+                                  <w:szCs w:val="24"/>
                                 </w:rPr>
                               </m:ctrlPr>
                             </m:sSupPr>
@@ -7778,8 +8481,8 @@
                               <m:r>
                                 <w:rPr>
                                   <w:rFonts w:ascii="Cambria Math" w:hAnsi="Cambria Math"/>
-                                  <w:sz w:val="16"/>
-                                  <w:szCs w:val="16"/>
+                                  <w:sz w:val="24"/>
+                                  <w:szCs w:val="24"/>
                                 </w:rPr>
                                 <m:t>l</m:t>
                               </m:r>
@@ -7788,8 +8491,8 @@
                               <m:r>
                                 <w:rPr>
                                   <w:rFonts w:ascii="Cambria Math" w:hAnsi="Cambria Math"/>
-                                  <w:sz w:val="16"/>
-                                  <w:szCs w:val="16"/>
+                                  <w:sz w:val="24"/>
+                                  <w:szCs w:val="24"/>
                                 </w:rPr>
                                 <m:t>*</m:t>
                               </m:r>
@@ -7798,8 +8501,16 @@
                           <m:r>
                             <w:rPr>
                               <w:rFonts w:ascii="Cambria Math" w:hAnsi="Cambria Math"/>
-                              <w:sz w:val="16"/>
-                              <w:szCs w:val="16"/>
+                              <w:sz w:val="24"/>
+                              <w:szCs w:val="24"/>
+                            </w:rPr>
+                            <m:t>.</m:t>
+                          </m:r>
+                          <m:r>
+                            <w:rPr>
+                              <w:rFonts w:ascii="Cambria Math" w:hAnsi="Cambria Math"/>
+                              <w:sz w:val="24"/>
+                              <w:szCs w:val="24"/>
                             </w:rPr>
                             <m:t>1</m:t>
                           </m:r>
@@ -7808,8 +8519,8 @@
                       <m:r>
                         <w:rPr>
                           <w:rFonts w:ascii="Cambria Math" w:hAnsi="Cambria Math"/>
-                          <w:sz w:val="16"/>
-                          <w:szCs w:val="16"/>
+                          <w:sz w:val="24"/>
+                          <w:szCs w:val="24"/>
                         </w:rPr>
                         <m:t>+1</m:t>
                       </m:r>
@@ -7818,8 +8529,8 @@
                   <m:r>
                     <w:rPr>
                       <w:rFonts w:ascii="Cambria Math" w:hAnsi="Cambria Math"/>
-                      <w:sz w:val="16"/>
-                      <w:szCs w:val="16"/>
+                      <w:sz w:val="24"/>
+                      <w:szCs w:val="24"/>
                     </w:rPr>
                     <m:t>!</m:t>
                   </m:r>
@@ -7831,8 +8542,8 @@
                     <w:rPr>
                       <w:rFonts w:ascii="Cambria Math" w:hAnsi="Cambria Math"/>
                       <w:i/>
-                      <w:sz w:val="16"/>
-                      <w:szCs w:val="16"/>
+                      <w:sz w:val="24"/>
+                      <w:szCs w:val="24"/>
                     </w:rPr>
                   </m:ctrlPr>
                 </m:sSubSupPr>
@@ -7840,8 +8551,8 @@
                   <m:r>
                     <w:rPr>
                       <w:rFonts w:ascii="Cambria Math" w:hAnsi="Cambria Math"/>
-                      <w:sz w:val="16"/>
-                      <w:szCs w:val="16"/>
+                      <w:sz w:val="24"/>
+                      <w:szCs w:val="24"/>
                     </w:rPr>
                     <m:t>p</m:t>
                   </m:r>
@@ -7853,8 +8564,8 @@
                         <w:rPr>
                           <w:rFonts w:ascii="Cambria Math" w:hAnsi="Cambria Math"/>
                           <w:i/>
-                          <w:sz w:val="16"/>
-                          <w:szCs w:val="16"/>
+                          <w:sz w:val="24"/>
+                          <w:szCs w:val="24"/>
                         </w:rPr>
                       </m:ctrlPr>
                     </m:sSupPr>
@@ -7862,8 +8573,8 @@
                       <m:r>
                         <w:rPr>
                           <w:rFonts w:ascii="Cambria Math" w:hAnsi="Cambria Math"/>
-                          <w:sz w:val="16"/>
-                          <w:szCs w:val="16"/>
+                          <w:sz w:val="24"/>
+                          <w:szCs w:val="24"/>
                         </w:rPr>
                         <m:t>l</m:t>
                       </m:r>
@@ -7872,8 +8583,8 @@
                       <m:r>
                         <w:rPr>
                           <w:rFonts w:ascii="Cambria Math" w:hAnsi="Cambria Math"/>
-                          <w:sz w:val="16"/>
-                          <w:szCs w:val="16"/>
+                          <w:sz w:val="24"/>
+                          <w:szCs w:val="24"/>
                         </w:rPr>
                         <m:t>*</m:t>
                       </m:r>
@@ -7882,8 +8593,8 @@
                   <m:r>
                     <w:rPr>
                       <w:rFonts w:ascii="Cambria Math" w:hAnsi="Cambria Math"/>
-                      <w:sz w:val="16"/>
-                      <w:szCs w:val="16"/>
+                      <w:sz w:val="24"/>
+                      <w:szCs w:val="24"/>
                     </w:rPr>
                     <m:t>1</m:t>
                   </m:r>
@@ -7892,17 +8603,17 @@
                   <m:r>
                     <w:rPr>
                       <w:rFonts w:ascii="Cambria Math" w:eastAsiaTheme="minorEastAsia" w:hAnsi="Cambria Math"/>
-                      <w:sz w:val="16"/>
-                      <w:szCs w:val="16"/>
-                    </w:rPr>
-                    <m:t>n</m:t>
+                      <w:sz w:val="24"/>
+                      <w:szCs w:val="24"/>
+                    </w:rPr>
+                    <m:t>N</m:t>
                   </m:r>
                   <m:ctrlPr>
                     <w:rPr>
                       <w:rFonts w:ascii="Cambria Math" w:eastAsiaTheme="minorEastAsia" w:hAnsi="Cambria Math"/>
                       <w:i/>
-                      <w:sz w:val="16"/>
-                      <w:szCs w:val="16"/>
+                      <w:sz w:val="24"/>
+                      <w:szCs w:val="24"/>
                     </w:rPr>
                   </m:ctrlPr>
                 </m:sup>
@@ -7913,8 +8624,8 @@
                     <w:rPr>
                       <w:rFonts w:ascii="Cambria Math" w:hAnsi="Cambria Math"/>
                       <w:i/>
-                      <w:sz w:val="16"/>
-                      <w:szCs w:val="16"/>
+                      <w:sz w:val="24"/>
+                      <w:szCs w:val="24"/>
                     </w:rPr>
                   </m:ctrlPr>
                 </m:sSupPr>
@@ -7925,8 +8636,8 @@
                         <w:rPr>
                           <w:rFonts w:ascii="Cambria Math" w:hAnsi="Cambria Math"/>
                           <w:i/>
-                          <w:sz w:val="16"/>
-                          <w:szCs w:val="16"/>
+                          <w:sz w:val="24"/>
+                          <w:szCs w:val="24"/>
                         </w:rPr>
                       </m:ctrlPr>
                     </m:dPr>
@@ -7934,8 +8645,8 @@
                       <m:r>
                         <w:rPr>
                           <w:rFonts w:ascii="Cambria Math" w:hAnsi="Cambria Math"/>
-                          <w:sz w:val="16"/>
-                          <w:szCs w:val="16"/>
+                          <w:sz w:val="24"/>
+                          <w:szCs w:val="24"/>
                         </w:rPr>
                         <m:t>1-</m:t>
                       </m:r>
@@ -7945,8 +8656,8 @@
                             <w:rPr>
                               <w:rFonts w:ascii="Cambria Math" w:hAnsi="Cambria Math"/>
                               <w:i/>
-                              <w:sz w:val="16"/>
-                              <w:szCs w:val="16"/>
+                              <w:sz w:val="24"/>
+                              <w:szCs w:val="24"/>
                             </w:rPr>
                           </m:ctrlPr>
                         </m:sSubPr>
@@ -7954,8 +8665,8 @@
                           <m:r>
                             <w:rPr>
                               <w:rFonts w:ascii="Cambria Math" w:hAnsi="Cambria Math"/>
-                              <w:sz w:val="16"/>
-                              <w:szCs w:val="16"/>
+                              <w:sz w:val="24"/>
+                              <w:szCs w:val="24"/>
                             </w:rPr>
                             <m:t>p</m:t>
                           </m:r>
@@ -7967,8 +8678,8 @@
                                 <w:rPr>
                                   <w:rFonts w:ascii="Cambria Math" w:hAnsi="Cambria Math"/>
                                   <w:i/>
-                                  <w:sz w:val="16"/>
-                                  <w:szCs w:val="16"/>
+                                  <w:sz w:val="24"/>
+                                  <w:szCs w:val="24"/>
                                 </w:rPr>
                               </m:ctrlPr>
                             </m:sSupPr>
@@ -7976,8 +8687,8 @@
                               <m:r>
                                 <w:rPr>
                                   <w:rFonts w:ascii="Cambria Math" w:hAnsi="Cambria Math"/>
-                                  <w:sz w:val="16"/>
-                                  <w:szCs w:val="16"/>
+                                  <w:sz w:val="24"/>
+                                  <w:szCs w:val="24"/>
                                 </w:rPr>
                                 <m:t>l</m:t>
                               </m:r>
@@ -7986,8 +8697,8 @@
                               <m:r>
                                 <w:rPr>
                                   <w:rFonts w:ascii="Cambria Math" w:hAnsi="Cambria Math"/>
-                                  <w:sz w:val="16"/>
-                                  <w:szCs w:val="16"/>
+                                  <w:sz w:val="24"/>
+                                  <w:szCs w:val="24"/>
                                 </w:rPr>
                                 <m:t>*</m:t>
                               </m:r>
@@ -7996,8 +8707,8 @@
                           <m:r>
                             <w:rPr>
                               <w:rFonts w:ascii="Cambria Math" w:hAnsi="Cambria Math"/>
-                              <w:sz w:val="16"/>
-                              <w:szCs w:val="16"/>
+                              <w:sz w:val="24"/>
+                              <w:szCs w:val="24"/>
                             </w:rPr>
                             <m:t>1</m:t>
                           </m:r>
@@ -8013,8 +8724,8 @@
                         <w:rPr>
                           <w:rFonts w:ascii="Cambria Math" w:hAnsi="Cambria Math"/>
                           <w:i/>
-                          <w:sz w:val="16"/>
-                          <w:szCs w:val="16"/>
+                          <w:sz w:val="24"/>
+                          <w:szCs w:val="24"/>
                         </w:rPr>
                       </m:ctrlPr>
                     </m:dPr>
@@ -8025,8 +8736,8 @@
                             <w:rPr>
                               <w:rFonts w:ascii="Cambria Math" w:hAnsi="Cambria Math"/>
                               <w:i/>
-                              <w:sz w:val="16"/>
-                              <w:szCs w:val="16"/>
+                              <w:sz w:val="24"/>
+                              <w:szCs w:val="24"/>
                             </w:rPr>
                           </m:ctrlPr>
                         </m:sSubPr>
@@ -8034,8 +8745,8 @@
                           <m:r>
                             <w:rPr>
                               <w:rFonts w:ascii="Cambria Math" w:hAnsi="Cambria Math"/>
-                              <w:sz w:val="16"/>
-                              <w:szCs w:val="16"/>
+                              <w:sz w:val="24"/>
+                              <w:szCs w:val="24"/>
                             </w:rPr>
                             <m:t>n</m:t>
                           </m:r>
@@ -8047,8 +8758,8 @@
                                 <w:rPr>
                                   <w:rFonts w:ascii="Cambria Math" w:hAnsi="Cambria Math"/>
                                   <w:i/>
-                                  <w:sz w:val="16"/>
-                                  <w:szCs w:val="16"/>
+                                  <w:sz w:val="24"/>
+                                  <w:szCs w:val="24"/>
                                 </w:rPr>
                               </m:ctrlPr>
                             </m:sSupPr>
@@ -8056,8 +8767,8 @@
                               <m:r>
                                 <w:rPr>
                                   <w:rFonts w:ascii="Cambria Math" w:hAnsi="Cambria Math"/>
-                                  <w:sz w:val="16"/>
-                                  <w:szCs w:val="16"/>
+                                  <w:sz w:val="24"/>
+                                  <w:szCs w:val="24"/>
                                 </w:rPr>
                                 <m:t>l</m:t>
                               </m:r>
@@ -8066,8 +8777,8 @@
                               <m:r>
                                 <w:rPr>
                                   <w:rFonts w:ascii="Cambria Math" w:hAnsi="Cambria Math"/>
-                                  <w:sz w:val="16"/>
-                                  <w:szCs w:val="16"/>
+                                  <w:sz w:val="24"/>
+                                  <w:szCs w:val="24"/>
                                 </w:rPr>
                                 <m:t>*</m:t>
                               </m:r>
@@ -8076,8 +8787,16 @@
                           <m:r>
                             <w:rPr>
                               <w:rFonts w:ascii="Cambria Math" w:hAnsi="Cambria Math"/>
-                              <w:sz w:val="16"/>
-                              <w:szCs w:val="16"/>
+                              <w:sz w:val="24"/>
+                              <w:szCs w:val="24"/>
+                            </w:rPr>
+                            <m:t>.</m:t>
+                          </m:r>
+                          <m:r>
+                            <w:rPr>
+                              <w:rFonts w:ascii="Cambria Math" w:hAnsi="Cambria Math"/>
+                              <w:sz w:val="24"/>
+                              <w:szCs w:val="24"/>
                             </w:rPr>
                             <m:t>1</m:t>
                           </m:r>
@@ -8086,8 +8805,8 @@
                       <m:r>
                         <w:rPr>
                           <w:rFonts w:ascii="Cambria Math" w:hAnsi="Cambria Math"/>
-                          <w:sz w:val="16"/>
-                          <w:szCs w:val="16"/>
+                          <w:sz w:val="24"/>
+                          <w:szCs w:val="24"/>
                         </w:rPr>
                         <m:t>+1</m:t>
                       </m:r>
@@ -8098,8 +8817,8 @@
               <m:r>
                 <w:rPr>
                   <w:rFonts w:ascii="Cambria Math" w:hAnsi="Cambria Math"/>
-                  <w:sz w:val="16"/>
-                  <w:szCs w:val="16"/>
+                  <w:sz w:val="24"/>
+                  <w:szCs w:val="24"/>
                 </w:rPr>
                 <m:t>×</m:t>
               </m:r>
@@ -8109,8 +8828,8 @@
                     <w:rPr>
                       <w:rFonts w:ascii="Cambria Math" w:eastAsiaTheme="minorEastAsia" w:hAnsi="Cambria Math"/>
                       <w:i/>
-                      <w:sz w:val="16"/>
-                      <w:szCs w:val="16"/>
+                      <w:sz w:val="24"/>
+                      <w:szCs w:val="24"/>
                     </w:rPr>
                   </m:ctrlPr>
                 </m:fPr>
@@ -8121,8 +8840,8 @@
                     </m:rPr>
                     <w:rPr>
                       <w:rFonts w:ascii="Cambria Math" w:eastAsiaTheme="minorEastAsia" w:hAnsi="Cambria Math"/>
-                      <w:sz w:val="16"/>
-                      <w:szCs w:val="16"/>
+                      <w:sz w:val="24"/>
+                      <w:szCs w:val="24"/>
                     </w:rPr>
                     <m:t>Γ</m:t>
                   </m:r>
@@ -8132,8 +8851,8 @@
                         <w:rPr>
                           <w:rFonts w:ascii="Cambria Math" w:eastAsiaTheme="minorEastAsia" w:hAnsi="Cambria Math"/>
                           <w:i/>
-                          <w:sz w:val="16"/>
-                          <w:szCs w:val="16"/>
+                          <w:sz w:val="24"/>
+                          <w:szCs w:val="24"/>
                         </w:rPr>
                       </m:ctrlPr>
                     </m:dPr>
@@ -8144,8 +8863,8 @@
                             <w:rPr>
                               <w:rFonts w:ascii="Cambria Math" w:hAnsi="Cambria Math"/>
                               <w:i/>
-                              <w:sz w:val="16"/>
-                              <w:szCs w:val="16"/>
+                              <w:sz w:val="24"/>
+                              <w:szCs w:val="24"/>
                             </w:rPr>
                           </m:ctrlPr>
                         </m:sSubPr>
@@ -8153,8 +8872,8 @@
                           <m:r>
                             <w:rPr>
                               <w:rFonts w:ascii="Cambria Math" w:hAnsi="Cambria Math"/>
-                              <w:sz w:val="16"/>
-                              <w:szCs w:val="16"/>
+                              <w:sz w:val="24"/>
+                              <w:szCs w:val="24"/>
                             </w:rPr>
                             <m:t>n</m:t>
                           </m:r>
@@ -8166,8 +8885,8 @@
                                 <w:rPr>
                                   <w:rFonts w:ascii="Cambria Math" w:hAnsi="Cambria Math"/>
                                   <w:i/>
-                                  <w:sz w:val="16"/>
-                                  <w:szCs w:val="16"/>
+                                  <w:sz w:val="24"/>
+                                  <w:szCs w:val="24"/>
                                 </w:rPr>
                               </m:ctrlPr>
                             </m:sSupPr>
@@ -8175,8 +8894,8 @@
                               <m:r>
                                 <w:rPr>
                                   <w:rFonts w:ascii="Cambria Math" w:hAnsi="Cambria Math"/>
-                                  <w:sz w:val="16"/>
-                                  <w:szCs w:val="16"/>
+                                  <w:sz w:val="24"/>
+                                  <w:szCs w:val="24"/>
                                 </w:rPr>
                                 <m:t>l</m:t>
                               </m:r>
@@ -8185,8 +8904,8 @@
                               <m:r>
                                 <w:rPr>
                                   <w:rFonts w:ascii="Cambria Math" w:hAnsi="Cambria Math"/>
-                                  <w:sz w:val="16"/>
-                                  <w:szCs w:val="16"/>
+                                  <w:sz w:val="24"/>
+                                  <w:szCs w:val="24"/>
                                 </w:rPr>
                                 <m:t>*</m:t>
                               </m:r>
@@ -8195,8 +8914,16 @@
                           <m:r>
                             <w:rPr>
                               <w:rFonts w:ascii="Cambria Math" w:hAnsi="Cambria Math"/>
-                              <w:sz w:val="16"/>
-                              <w:szCs w:val="16"/>
+                              <w:sz w:val="24"/>
+                              <w:szCs w:val="24"/>
+                            </w:rPr>
+                            <m:t>.</m:t>
+                          </m:r>
+                          <m:r>
+                            <w:rPr>
+                              <w:rFonts w:ascii="Cambria Math" w:hAnsi="Cambria Math"/>
+                              <w:sz w:val="24"/>
+                              <w:szCs w:val="24"/>
                             </w:rPr>
                             <m:t>2</m:t>
                           </m:r>
@@ -8205,10 +8932,18 @@
                       <m:r>
                         <w:rPr>
                           <w:rFonts w:ascii="Cambria Math" w:eastAsiaTheme="minorEastAsia" w:hAnsi="Cambria Math"/>
-                          <w:sz w:val="16"/>
-                          <w:szCs w:val="16"/>
-                        </w:rPr>
-                        <m:t>+n</m:t>
+                          <w:sz w:val="24"/>
+                          <w:szCs w:val="24"/>
+                        </w:rPr>
+                        <m:t>+</m:t>
+                      </m:r>
+                      <m:r>
+                        <w:rPr>
+                          <w:rFonts w:ascii="Cambria Math" w:eastAsiaTheme="minorEastAsia" w:hAnsi="Cambria Math"/>
+                          <w:sz w:val="24"/>
+                          <w:szCs w:val="24"/>
+                        </w:rPr>
+                        <m:t>N</m:t>
                       </m:r>
                     </m:e>
                   </m:d>
@@ -8216,8 +8951,8 @@
                     <w:rPr>
                       <w:rFonts w:ascii="Cambria Math" w:hAnsi="Cambria Math"/>
                       <w:i/>
-                      <w:sz w:val="16"/>
-                      <w:szCs w:val="16"/>
+                      <w:sz w:val="24"/>
+                      <w:szCs w:val="24"/>
                     </w:rPr>
                   </m:ctrlPr>
                 </m:num>
@@ -8228,8 +8963,8 @@
                     </m:rPr>
                     <w:rPr>
                       <w:rFonts w:ascii="Cambria Math" w:hAnsi="Cambria Math"/>
-                      <w:sz w:val="16"/>
-                      <w:szCs w:val="16"/>
+                      <w:sz w:val="24"/>
+                      <w:szCs w:val="24"/>
                     </w:rPr>
                     <m:t>Γ</m:t>
                   </m:r>
@@ -8239,8 +8974,8 @@
                         <w:rPr>
                           <w:rFonts w:ascii="Cambria Math" w:hAnsi="Cambria Math"/>
                           <w:i/>
-                          <w:sz w:val="16"/>
-                          <w:szCs w:val="16"/>
+                          <w:sz w:val="24"/>
+                          <w:szCs w:val="24"/>
                         </w:rPr>
                       </m:ctrlPr>
                     </m:dPr>
@@ -8248,10 +8983,10 @@
                       <m:r>
                         <w:rPr>
                           <w:rFonts w:ascii="Cambria Math" w:hAnsi="Cambria Math"/>
-                          <w:sz w:val="16"/>
-                          <w:szCs w:val="16"/>
-                        </w:rPr>
-                        <m:t>n</m:t>
+                          <w:sz w:val="24"/>
+                          <w:szCs w:val="24"/>
+                        </w:rPr>
+                        <m:t>N</m:t>
                       </m:r>
                     </m:e>
                   </m:d>
@@ -8261,8 +8996,8 @@
                         <w:rPr>
                           <w:rFonts w:ascii="Cambria Math" w:hAnsi="Cambria Math"/>
                           <w:i/>
-                          <w:sz w:val="16"/>
-                          <w:szCs w:val="16"/>
+                          <w:sz w:val="24"/>
+                          <w:szCs w:val="24"/>
                         </w:rPr>
                       </m:ctrlPr>
                     </m:dPr>
@@ -8273,8 +9008,8 @@
                             <w:rPr>
                               <w:rFonts w:ascii="Cambria Math" w:hAnsi="Cambria Math"/>
                               <w:i/>
-                              <w:sz w:val="16"/>
-                              <w:szCs w:val="16"/>
+                              <w:sz w:val="24"/>
+                              <w:szCs w:val="24"/>
                             </w:rPr>
                           </m:ctrlPr>
                         </m:sSubPr>
@@ -8282,8 +9017,8 @@
                           <m:r>
                             <w:rPr>
                               <w:rFonts w:ascii="Cambria Math" w:hAnsi="Cambria Math"/>
-                              <w:sz w:val="16"/>
-                              <w:szCs w:val="16"/>
+                              <w:sz w:val="24"/>
+                              <w:szCs w:val="24"/>
                             </w:rPr>
                             <m:t>n</m:t>
                           </m:r>
@@ -8295,8 +9030,8 @@
                                 <w:rPr>
                                   <w:rFonts w:ascii="Cambria Math" w:hAnsi="Cambria Math"/>
                                   <w:i/>
-                                  <w:sz w:val="16"/>
-                                  <w:szCs w:val="16"/>
+                                  <w:sz w:val="24"/>
+                                  <w:szCs w:val="24"/>
                                 </w:rPr>
                               </m:ctrlPr>
                             </m:sSupPr>
@@ -8304,8 +9039,8 @@
                               <m:r>
                                 <w:rPr>
                                   <w:rFonts w:ascii="Cambria Math" w:hAnsi="Cambria Math"/>
-                                  <w:sz w:val="16"/>
-                                  <w:szCs w:val="16"/>
+                                  <w:sz w:val="24"/>
+                                  <w:szCs w:val="24"/>
                                 </w:rPr>
                                 <m:t>l</m:t>
                               </m:r>
@@ -8314,8 +9049,8 @@
                               <m:r>
                                 <w:rPr>
                                   <w:rFonts w:ascii="Cambria Math" w:hAnsi="Cambria Math"/>
-                                  <w:sz w:val="16"/>
-                                  <w:szCs w:val="16"/>
+                                  <w:sz w:val="24"/>
+                                  <w:szCs w:val="24"/>
                                 </w:rPr>
                                 <m:t>*</m:t>
                               </m:r>
@@ -8324,8 +9059,16 @@
                           <m:r>
                             <w:rPr>
                               <w:rFonts w:ascii="Cambria Math" w:hAnsi="Cambria Math"/>
-                              <w:sz w:val="16"/>
-                              <w:szCs w:val="16"/>
+                              <w:sz w:val="24"/>
+                              <w:szCs w:val="24"/>
+                            </w:rPr>
+                            <m:t>.</m:t>
+                          </m:r>
+                          <m:r>
+                            <w:rPr>
+                              <w:rFonts w:ascii="Cambria Math" w:hAnsi="Cambria Math"/>
+                              <w:sz w:val="24"/>
+                              <w:szCs w:val="24"/>
                             </w:rPr>
                             <m:t>2</m:t>
                           </m:r>
@@ -8336,8 +9079,8 @@
                   <m:r>
                     <w:rPr>
                       <w:rFonts w:ascii="Cambria Math" w:hAnsi="Cambria Math"/>
-                      <w:sz w:val="16"/>
-                      <w:szCs w:val="16"/>
+                      <w:sz w:val="24"/>
+                      <w:szCs w:val="24"/>
                     </w:rPr>
                     <m:t>!</m:t>
                   </m:r>
@@ -8349,8 +9092,8 @@
                     <w:rPr>
                       <w:rFonts w:ascii="Cambria Math" w:hAnsi="Cambria Math"/>
                       <w:i/>
-                      <w:sz w:val="16"/>
-                      <w:szCs w:val="16"/>
+                      <w:sz w:val="24"/>
+                      <w:szCs w:val="24"/>
                     </w:rPr>
                   </m:ctrlPr>
                 </m:sSubSupPr>
@@ -8358,8 +9101,8 @@
                   <m:r>
                     <w:rPr>
                       <w:rFonts w:ascii="Cambria Math" w:hAnsi="Cambria Math"/>
-                      <w:sz w:val="16"/>
-                      <w:szCs w:val="16"/>
+                      <w:sz w:val="24"/>
+                      <w:szCs w:val="24"/>
                     </w:rPr>
                     <m:t>p</m:t>
                   </m:r>
@@ -8371,8 +9114,8 @@
                         <w:rPr>
                           <w:rFonts w:ascii="Cambria Math" w:hAnsi="Cambria Math"/>
                           <w:i/>
-                          <w:sz w:val="16"/>
-                          <w:szCs w:val="16"/>
+                          <w:sz w:val="24"/>
+                          <w:szCs w:val="24"/>
                         </w:rPr>
                       </m:ctrlPr>
                     </m:sSupPr>
@@ -8380,8 +9123,8 @@
                       <m:r>
                         <w:rPr>
                           <w:rFonts w:ascii="Cambria Math" w:hAnsi="Cambria Math"/>
-                          <w:sz w:val="16"/>
-                          <w:szCs w:val="16"/>
+                          <w:sz w:val="24"/>
+                          <w:szCs w:val="24"/>
                         </w:rPr>
                         <m:t>l</m:t>
                       </m:r>
@@ -8390,8 +9133,8 @@
                       <m:r>
                         <w:rPr>
                           <w:rFonts w:ascii="Cambria Math" w:hAnsi="Cambria Math"/>
-                          <w:sz w:val="16"/>
-                          <w:szCs w:val="16"/>
+                          <w:sz w:val="24"/>
+                          <w:szCs w:val="24"/>
                         </w:rPr>
                         <m:t>*</m:t>
                       </m:r>
@@ -8400,8 +9143,8 @@
                   <m:r>
                     <w:rPr>
                       <w:rFonts w:ascii="Cambria Math" w:hAnsi="Cambria Math"/>
-                      <w:sz w:val="16"/>
-                      <w:szCs w:val="16"/>
+                      <w:sz w:val="24"/>
+                      <w:szCs w:val="24"/>
                     </w:rPr>
                     <m:t>2</m:t>
                   </m:r>
@@ -8410,17 +9153,17 @@
                   <m:r>
                     <w:rPr>
                       <w:rFonts w:ascii="Cambria Math" w:eastAsiaTheme="minorEastAsia" w:hAnsi="Cambria Math"/>
-                      <w:sz w:val="16"/>
-                      <w:szCs w:val="16"/>
-                    </w:rPr>
-                    <m:t>n</m:t>
+                      <w:sz w:val="24"/>
+                      <w:szCs w:val="24"/>
+                    </w:rPr>
+                    <m:t>N</m:t>
                   </m:r>
                   <m:ctrlPr>
                     <w:rPr>
                       <w:rFonts w:ascii="Cambria Math" w:eastAsiaTheme="minorEastAsia" w:hAnsi="Cambria Math"/>
                       <w:i/>
-                      <w:sz w:val="16"/>
-                      <w:szCs w:val="16"/>
+                      <w:sz w:val="24"/>
+                      <w:szCs w:val="24"/>
                     </w:rPr>
                   </m:ctrlPr>
                 </m:sup>
@@ -8431,8 +9174,8 @@
                     <w:rPr>
                       <w:rFonts w:ascii="Cambria Math" w:hAnsi="Cambria Math"/>
                       <w:i/>
-                      <w:sz w:val="16"/>
-                      <w:szCs w:val="16"/>
+                      <w:sz w:val="24"/>
+                      <w:szCs w:val="24"/>
                     </w:rPr>
                   </m:ctrlPr>
                 </m:sSupPr>
@@ -8443,8 +9186,8 @@
                         <w:rPr>
                           <w:rFonts w:ascii="Cambria Math" w:hAnsi="Cambria Math"/>
                           <w:i/>
-                          <w:sz w:val="16"/>
-                          <w:szCs w:val="16"/>
+                          <w:sz w:val="24"/>
+                          <w:szCs w:val="24"/>
                         </w:rPr>
                       </m:ctrlPr>
                     </m:dPr>
@@ -8452,8 +9195,8 @@
                       <m:r>
                         <w:rPr>
                           <w:rFonts w:ascii="Cambria Math" w:hAnsi="Cambria Math"/>
-                          <w:sz w:val="16"/>
-                          <w:szCs w:val="16"/>
+                          <w:sz w:val="24"/>
+                          <w:szCs w:val="24"/>
                         </w:rPr>
                         <m:t>1-</m:t>
                       </m:r>
@@ -8463,8 +9206,8 @@
                             <w:rPr>
                               <w:rFonts w:ascii="Cambria Math" w:hAnsi="Cambria Math"/>
                               <w:i/>
-                              <w:sz w:val="16"/>
-                              <w:szCs w:val="16"/>
+                              <w:sz w:val="24"/>
+                              <w:szCs w:val="24"/>
                             </w:rPr>
                           </m:ctrlPr>
                         </m:sSubPr>
@@ -8472,8 +9215,8 @@
                           <m:r>
                             <w:rPr>
                               <w:rFonts w:ascii="Cambria Math" w:hAnsi="Cambria Math"/>
-                              <w:sz w:val="16"/>
-                              <w:szCs w:val="16"/>
+                              <w:sz w:val="24"/>
+                              <w:szCs w:val="24"/>
                             </w:rPr>
                             <m:t>p</m:t>
                           </m:r>
@@ -8485,8 +9228,8 @@
                                 <w:rPr>
                                   <w:rFonts w:ascii="Cambria Math" w:hAnsi="Cambria Math"/>
                                   <w:i/>
-                                  <w:sz w:val="16"/>
-                                  <w:szCs w:val="16"/>
+                                  <w:sz w:val="24"/>
+                                  <w:szCs w:val="24"/>
                                 </w:rPr>
                               </m:ctrlPr>
                             </m:sSupPr>
@@ -8494,8 +9237,8 @@
                               <m:r>
                                 <w:rPr>
                                   <w:rFonts w:ascii="Cambria Math" w:hAnsi="Cambria Math"/>
-                                  <w:sz w:val="16"/>
-                                  <w:szCs w:val="16"/>
+                                  <w:sz w:val="24"/>
+                                  <w:szCs w:val="24"/>
                                 </w:rPr>
                                 <m:t>l</m:t>
                               </m:r>
@@ -8504,8 +9247,8 @@
                               <m:r>
                                 <w:rPr>
                                   <w:rFonts w:ascii="Cambria Math" w:hAnsi="Cambria Math"/>
-                                  <w:sz w:val="16"/>
-                                  <w:szCs w:val="16"/>
+                                  <w:sz w:val="24"/>
+                                  <w:szCs w:val="24"/>
                                 </w:rPr>
                                 <m:t>*</m:t>
                               </m:r>
@@ -8514,8 +9257,8 @@
                           <m:r>
                             <w:rPr>
                               <w:rFonts w:ascii="Cambria Math" w:hAnsi="Cambria Math"/>
-                              <w:sz w:val="16"/>
-                              <w:szCs w:val="16"/>
+                              <w:sz w:val="24"/>
+                              <w:szCs w:val="24"/>
                             </w:rPr>
                             <m:t>2</m:t>
                           </m:r>
@@ -8531,8 +9274,8 @@
                         <w:rPr>
                           <w:rFonts w:ascii="Cambria Math" w:hAnsi="Cambria Math"/>
                           <w:i/>
-                          <w:sz w:val="16"/>
-                          <w:szCs w:val="16"/>
+                          <w:sz w:val="24"/>
+                          <w:szCs w:val="24"/>
                         </w:rPr>
                       </m:ctrlPr>
                     </m:dPr>
@@ -8543,8 +9286,8 @@
                             <w:rPr>
                               <w:rFonts w:ascii="Cambria Math" w:hAnsi="Cambria Math"/>
                               <w:i/>
-                              <w:sz w:val="16"/>
-                              <w:szCs w:val="16"/>
+                              <w:sz w:val="24"/>
+                              <w:szCs w:val="24"/>
                             </w:rPr>
                           </m:ctrlPr>
                         </m:sSubPr>
@@ -8552,8 +9295,8 @@
                           <m:r>
                             <w:rPr>
                               <w:rFonts w:ascii="Cambria Math" w:hAnsi="Cambria Math"/>
-                              <w:sz w:val="16"/>
-                              <w:szCs w:val="16"/>
+                              <w:sz w:val="24"/>
+                              <w:szCs w:val="24"/>
                             </w:rPr>
                             <m:t>n</m:t>
                           </m:r>
@@ -8565,8 +9308,8 @@
                                 <w:rPr>
                                   <w:rFonts w:ascii="Cambria Math" w:hAnsi="Cambria Math"/>
                                   <w:i/>
-                                  <w:sz w:val="16"/>
-                                  <w:szCs w:val="16"/>
+                                  <w:sz w:val="24"/>
+                                  <w:szCs w:val="24"/>
                                 </w:rPr>
                               </m:ctrlPr>
                             </m:sSupPr>
@@ -8574,8 +9317,8 @@
                               <m:r>
                                 <w:rPr>
                                   <w:rFonts w:ascii="Cambria Math" w:hAnsi="Cambria Math"/>
-                                  <w:sz w:val="16"/>
-                                  <w:szCs w:val="16"/>
+                                  <w:sz w:val="24"/>
+                                  <w:szCs w:val="24"/>
                                 </w:rPr>
                                 <m:t>l</m:t>
                               </m:r>
@@ -8584,8 +9327,8 @@
                               <m:r>
                                 <w:rPr>
                                   <w:rFonts w:ascii="Cambria Math" w:hAnsi="Cambria Math"/>
-                                  <w:sz w:val="16"/>
-                                  <w:szCs w:val="16"/>
+                                  <w:sz w:val="24"/>
+                                  <w:szCs w:val="24"/>
                                 </w:rPr>
                                 <m:t>*</m:t>
                               </m:r>
@@ -8594,8 +9337,16 @@
                           <m:r>
                             <w:rPr>
                               <w:rFonts w:ascii="Cambria Math" w:hAnsi="Cambria Math"/>
-                              <w:sz w:val="16"/>
-                              <w:szCs w:val="16"/>
+                              <w:sz w:val="24"/>
+                              <w:szCs w:val="24"/>
+                            </w:rPr>
+                            <m:t>.</m:t>
+                          </m:r>
+                          <m:r>
+                            <w:rPr>
+                              <w:rFonts w:ascii="Cambria Math" w:hAnsi="Cambria Math"/>
+                              <w:sz w:val="24"/>
+                              <w:szCs w:val="24"/>
                             </w:rPr>
                             <m:t>2</m:t>
                           </m:r>
@@ -8609,8 +9360,8 @@
                 <w:rPr>
                   <w:rFonts w:ascii="Cambria Math" w:eastAsiaTheme="minorEastAsia" w:hAnsi="Cambria Math"/>
                   <w:i/>
-                  <w:sz w:val="16"/>
-                  <w:szCs w:val="16"/>
+                  <w:sz w:val="24"/>
+                  <w:szCs w:val="24"/>
                 </w:rPr>
               </m:ctrlPr>
             </m:num>
@@ -8621,8 +9372,8 @@
                     <w:rPr>
                       <w:rFonts w:ascii="Cambria Math" w:eastAsiaTheme="minorEastAsia" w:hAnsi="Cambria Math"/>
                       <w:i/>
-                      <w:sz w:val="16"/>
-                      <w:szCs w:val="16"/>
+                      <w:sz w:val="24"/>
+                      <w:szCs w:val="24"/>
                     </w:rPr>
                   </m:ctrlPr>
                 </m:fPr>
@@ -8633,8 +9384,8 @@
                     </m:rPr>
                     <w:rPr>
                       <w:rFonts w:ascii="Cambria Math" w:eastAsiaTheme="minorEastAsia" w:hAnsi="Cambria Math"/>
-                      <w:sz w:val="16"/>
-                      <w:szCs w:val="16"/>
+                      <w:sz w:val="24"/>
+                      <w:szCs w:val="24"/>
                     </w:rPr>
                     <m:t>Γ</m:t>
                   </m:r>
@@ -8644,8 +9395,8 @@
                         <w:rPr>
                           <w:rFonts w:ascii="Cambria Math" w:eastAsiaTheme="minorEastAsia" w:hAnsi="Cambria Math"/>
                           <w:i/>
-                          <w:sz w:val="16"/>
-                          <w:szCs w:val="16"/>
+                          <w:sz w:val="24"/>
+                          <w:szCs w:val="24"/>
                         </w:rPr>
                       </m:ctrlPr>
                     </m:dPr>
@@ -8656,8 +9407,8 @@
                             <w:rPr>
                               <w:rFonts w:ascii="Cambria Math" w:hAnsi="Cambria Math"/>
                               <w:i/>
-                              <w:sz w:val="16"/>
-                              <w:szCs w:val="16"/>
+                              <w:sz w:val="24"/>
+                              <w:szCs w:val="24"/>
                             </w:rPr>
                           </m:ctrlPr>
                         </m:sSubPr>
@@ -8665,8 +9416,8 @@
                           <m:r>
                             <w:rPr>
                               <w:rFonts w:ascii="Cambria Math" w:hAnsi="Cambria Math"/>
-                              <w:sz w:val="16"/>
-                              <w:szCs w:val="16"/>
+                              <w:sz w:val="24"/>
+                              <w:szCs w:val="24"/>
                             </w:rPr>
                             <m:t>n</m:t>
                           </m:r>
@@ -8678,8 +9429,8 @@
                                 <w:rPr>
                                   <w:rFonts w:ascii="Cambria Math" w:hAnsi="Cambria Math"/>
                                   <w:i/>
-                                  <w:sz w:val="16"/>
-                                  <w:szCs w:val="16"/>
+                                  <w:sz w:val="24"/>
+                                  <w:szCs w:val="24"/>
                                 </w:rPr>
                               </m:ctrlPr>
                             </m:sSupPr>
@@ -8687,8 +9438,8 @@
                               <m:r>
                                 <w:rPr>
                                   <w:rFonts w:ascii="Cambria Math" w:hAnsi="Cambria Math"/>
-                                  <w:sz w:val="16"/>
-                                  <w:szCs w:val="16"/>
+                                  <w:sz w:val="24"/>
+                                  <w:szCs w:val="24"/>
                                 </w:rPr>
                                 <m:t>l</m:t>
                               </m:r>
@@ -8697,8 +9448,8 @@
                               <m:r>
                                 <w:rPr>
                                   <w:rFonts w:ascii="Cambria Math" w:hAnsi="Cambria Math"/>
-                                  <w:sz w:val="16"/>
-                                  <w:szCs w:val="16"/>
+                                  <w:sz w:val="24"/>
+                                  <w:szCs w:val="24"/>
                                 </w:rPr>
                                 <m:t>*</m:t>
                               </m:r>
@@ -8707,8 +9458,16 @@
                           <m:r>
                             <w:rPr>
                               <w:rFonts w:ascii="Cambria Math" w:hAnsi="Cambria Math"/>
-                              <w:sz w:val="16"/>
-                              <w:szCs w:val="16"/>
+                              <w:sz w:val="24"/>
+                              <w:szCs w:val="24"/>
+                            </w:rPr>
+                            <m:t>.</m:t>
+                          </m:r>
+                          <m:r>
+                            <w:rPr>
+                              <w:rFonts w:ascii="Cambria Math" w:hAnsi="Cambria Math"/>
+                              <w:sz w:val="24"/>
+                              <w:szCs w:val="24"/>
                             </w:rPr>
                             <m:t>1</m:t>
                           </m:r>
@@ -8717,18 +9476,26 @@
                       <m:r>
                         <w:rPr>
                           <w:rFonts w:ascii="Cambria Math" w:hAnsi="Cambria Math"/>
-                          <w:sz w:val="16"/>
-                          <w:szCs w:val="16"/>
+                          <w:sz w:val="24"/>
+                          <w:szCs w:val="24"/>
                         </w:rPr>
                         <m:t>+1</m:t>
                       </m:r>
                       <m:r>
                         <w:rPr>
                           <w:rFonts w:ascii="Cambria Math" w:eastAsiaTheme="minorEastAsia" w:hAnsi="Cambria Math"/>
-                          <w:sz w:val="16"/>
-                          <w:szCs w:val="16"/>
-                        </w:rPr>
-                        <m:t>+n</m:t>
+                          <w:sz w:val="24"/>
+                          <w:szCs w:val="24"/>
+                        </w:rPr>
+                        <m:t>+</m:t>
+                      </m:r>
+                      <m:r>
+                        <w:rPr>
+                          <w:rFonts w:ascii="Cambria Math" w:eastAsiaTheme="minorEastAsia" w:hAnsi="Cambria Math"/>
+                          <w:sz w:val="24"/>
+                          <w:szCs w:val="24"/>
+                        </w:rPr>
+                        <m:t>N</m:t>
                       </m:r>
                     </m:e>
                   </m:d>
@@ -8736,8 +9503,8 @@
                     <w:rPr>
                       <w:rFonts w:ascii="Cambria Math" w:hAnsi="Cambria Math"/>
                       <w:i/>
-                      <w:sz w:val="16"/>
-                      <w:szCs w:val="16"/>
+                      <w:sz w:val="24"/>
+                      <w:szCs w:val="24"/>
                     </w:rPr>
                   </m:ctrlPr>
                 </m:num>
@@ -8748,8 +9515,8 @@
                     </m:rPr>
                     <w:rPr>
                       <w:rFonts w:ascii="Cambria Math" w:hAnsi="Cambria Math"/>
-                      <w:sz w:val="16"/>
-                      <w:szCs w:val="16"/>
+                      <w:sz w:val="24"/>
+                      <w:szCs w:val="24"/>
                     </w:rPr>
                     <m:t>Γ</m:t>
                   </m:r>
@@ -8759,8 +9526,8 @@
                         <w:rPr>
                           <w:rFonts w:ascii="Cambria Math" w:hAnsi="Cambria Math"/>
                           <w:i/>
-                          <w:sz w:val="16"/>
-                          <w:szCs w:val="16"/>
+                          <w:sz w:val="24"/>
+                          <w:szCs w:val="24"/>
                         </w:rPr>
                       </m:ctrlPr>
                     </m:dPr>
@@ -8768,10 +9535,10 @@
                       <m:r>
                         <w:rPr>
                           <w:rFonts w:ascii="Cambria Math" w:hAnsi="Cambria Math"/>
-                          <w:sz w:val="16"/>
-                          <w:szCs w:val="16"/>
-                        </w:rPr>
-                        <m:t>n</m:t>
+                          <w:sz w:val="24"/>
+                          <w:szCs w:val="24"/>
+                        </w:rPr>
+                        <m:t>N</m:t>
                       </m:r>
                     </m:e>
                   </m:d>
@@ -8781,8 +9548,8 @@
                         <w:rPr>
                           <w:rFonts w:ascii="Cambria Math" w:hAnsi="Cambria Math"/>
                           <w:i/>
-                          <w:sz w:val="16"/>
-                          <w:szCs w:val="16"/>
+                          <w:sz w:val="24"/>
+                          <w:szCs w:val="24"/>
                         </w:rPr>
                       </m:ctrlPr>
                     </m:dPr>
@@ -8793,8 +9560,8 @@
                             <w:rPr>
                               <w:rFonts w:ascii="Cambria Math" w:hAnsi="Cambria Math"/>
                               <w:i/>
-                              <w:sz w:val="16"/>
-                              <w:szCs w:val="16"/>
+                              <w:sz w:val="24"/>
+                              <w:szCs w:val="24"/>
                             </w:rPr>
                           </m:ctrlPr>
                         </m:sSubPr>
@@ -8802,8 +9569,8 @@
                           <m:r>
                             <w:rPr>
                               <w:rFonts w:ascii="Cambria Math" w:hAnsi="Cambria Math"/>
-                              <w:sz w:val="16"/>
-                              <w:szCs w:val="16"/>
+                              <w:sz w:val="24"/>
+                              <w:szCs w:val="24"/>
                             </w:rPr>
                             <m:t>n</m:t>
                           </m:r>
@@ -8815,8 +9582,8 @@
                                 <w:rPr>
                                   <w:rFonts w:ascii="Cambria Math" w:hAnsi="Cambria Math"/>
                                   <w:i/>
-                                  <w:sz w:val="16"/>
-                                  <w:szCs w:val="16"/>
+                                  <w:sz w:val="24"/>
+                                  <w:szCs w:val="24"/>
                                 </w:rPr>
                               </m:ctrlPr>
                             </m:sSupPr>
@@ -8824,8 +9591,8 @@
                               <m:r>
                                 <w:rPr>
                                   <w:rFonts w:ascii="Cambria Math" w:hAnsi="Cambria Math"/>
-                                  <w:sz w:val="16"/>
-                                  <w:szCs w:val="16"/>
+                                  <w:sz w:val="24"/>
+                                  <w:szCs w:val="24"/>
                                 </w:rPr>
                                 <m:t>l</m:t>
                               </m:r>
@@ -8834,8 +9601,8 @@
                               <m:r>
                                 <w:rPr>
                                   <w:rFonts w:ascii="Cambria Math" w:hAnsi="Cambria Math"/>
-                                  <w:sz w:val="16"/>
-                                  <w:szCs w:val="16"/>
+                                  <w:sz w:val="24"/>
+                                  <w:szCs w:val="24"/>
                                 </w:rPr>
                                 <m:t>*</m:t>
                               </m:r>
@@ -8844,8 +9611,16 @@
                           <m:r>
                             <w:rPr>
                               <w:rFonts w:ascii="Cambria Math" w:hAnsi="Cambria Math"/>
-                              <w:sz w:val="16"/>
-                              <w:szCs w:val="16"/>
+                              <w:sz w:val="24"/>
+                              <w:szCs w:val="24"/>
+                            </w:rPr>
+                            <m:t>.</m:t>
+                          </m:r>
+                          <m:r>
+                            <w:rPr>
+                              <w:rFonts w:ascii="Cambria Math" w:hAnsi="Cambria Math"/>
+                              <w:sz w:val="24"/>
+                              <w:szCs w:val="24"/>
                             </w:rPr>
                             <m:t>1</m:t>
                           </m:r>
@@ -8854,8 +9629,8 @@
                       <m:r>
                         <w:rPr>
                           <w:rFonts w:ascii="Cambria Math" w:hAnsi="Cambria Math"/>
-                          <w:sz w:val="16"/>
-                          <w:szCs w:val="16"/>
+                          <w:sz w:val="24"/>
+                          <w:szCs w:val="24"/>
                         </w:rPr>
                         <m:t>+1</m:t>
                       </m:r>
@@ -8864,8 +9639,8 @@
                   <m:r>
                     <w:rPr>
                       <w:rFonts w:ascii="Cambria Math" w:hAnsi="Cambria Math"/>
-                      <w:sz w:val="16"/>
-                      <w:szCs w:val="16"/>
+                      <w:sz w:val="24"/>
+                      <w:szCs w:val="24"/>
                     </w:rPr>
                     <m:t>!</m:t>
                   </m:r>
@@ -8877,8 +9652,8 @@
                     <w:rPr>
                       <w:rFonts w:ascii="Cambria Math" w:hAnsi="Cambria Math"/>
                       <w:i/>
-                      <w:sz w:val="16"/>
-                      <w:szCs w:val="16"/>
+                      <w:sz w:val="24"/>
+                      <w:szCs w:val="24"/>
                     </w:rPr>
                   </m:ctrlPr>
                 </m:sSubSupPr>
@@ -8886,8 +9661,8 @@
                   <m:r>
                     <w:rPr>
                       <w:rFonts w:ascii="Cambria Math" w:hAnsi="Cambria Math"/>
-                      <w:sz w:val="16"/>
-                      <w:szCs w:val="16"/>
+                      <w:sz w:val="24"/>
+                      <w:szCs w:val="24"/>
                     </w:rPr>
                     <m:t>p</m:t>
                   </m:r>
@@ -8899,8 +9674,8 @@
                         <w:rPr>
                           <w:rFonts w:ascii="Cambria Math" w:hAnsi="Cambria Math"/>
                           <w:i/>
-                          <w:sz w:val="16"/>
-                          <w:szCs w:val="16"/>
+                          <w:sz w:val="24"/>
+                          <w:szCs w:val="24"/>
                         </w:rPr>
                       </m:ctrlPr>
                     </m:sSupPr>
@@ -8908,8 +9683,8 @@
                       <m:r>
                         <w:rPr>
                           <w:rFonts w:ascii="Cambria Math" w:hAnsi="Cambria Math"/>
-                          <w:sz w:val="16"/>
-                          <w:szCs w:val="16"/>
+                          <w:sz w:val="24"/>
+                          <w:szCs w:val="24"/>
                         </w:rPr>
                         <m:t>l</m:t>
                       </m:r>
@@ -8918,8 +9693,8 @@
                       <m:r>
                         <w:rPr>
                           <w:rFonts w:ascii="Cambria Math" w:hAnsi="Cambria Math"/>
-                          <w:sz w:val="16"/>
-                          <w:szCs w:val="16"/>
+                          <w:sz w:val="24"/>
+                          <w:szCs w:val="24"/>
                         </w:rPr>
                         <m:t>*</m:t>
                       </m:r>
@@ -8928,8 +9703,8 @@
                   <m:r>
                     <w:rPr>
                       <w:rFonts w:ascii="Cambria Math" w:hAnsi="Cambria Math"/>
-                      <w:sz w:val="16"/>
-                      <w:szCs w:val="16"/>
+                      <w:sz w:val="24"/>
+                      <w:szCs w:val="24"/>
                     </w:rPr>
                     <m:t>1</m:t>
                   </m:r>
@@ -8938,17 +9713,17 @@
                   <m:r>
                     <w:rPr>
                       <w:rFonts w:ascii="Cambria Math" w:eastAsiaTheme="minorEastAsia" w:hAnsi="Cambria Math"/>
-                      <w:sz w:val="16"/>
-                      <w:szCs w:val="16"/>
-                    </w:rPr>
-                    <m:t>n</m:t>
+                      <w:sz w:val="24"/>
+                      <w:szCs w:val="24"/>
+                    </w:rPr>
+                    <m:t>N</m:t>
                   </m:r>
                   <m:ctrlPr>
                     <w:rPr>
                       <w:rFonts w:ascii="Cambria Math" w:eastAsiaTheme="minorEastAsia" w:hAnsi="Cambria Math"/>
                       <w:i/>
-                      <w:sz w:val="16"/>
-                      <w:szCs w:val="16"/>
+                      <w:sz w:val="24"/>
+                      <w:szCs w:val="24"/>
                     </w:rPr>
                   </m:ctrlPr>
                 </m:sup>
@@ -8959,8 +9734,8 @@
                     <w:rPr>
                       <w:rFonts w:ascii="Cambria Math" w:hAnsi="Cambria Math"/>
                       <w:i/>
-                      <w:sz w:val="16"/>
-                      <w:szCs w:val="16"/>
+                      <w:sz w:val="24"/>
+                      <w:szCs w:val="24"/>
                     </w:rPr>
                   </m:ctrlPr>
                 </m:sSupPr>
@@ -8971,8 +9746,8 @@
                         <w:rPr>
                           <w:rFonts w:ascii="Cambria Math" w:hAnsi="Cambria Math"/>
                           <w:i/>
-                          <w:sz w:val="16"/>
-                          <w:szCs w:val="16"/>
+                          <w:sz w:val="24"/>
+                          <w:szCs w:val="24"/>
                         </w:rPr>
                       </m:ctrlPr>
                     </m:dPr>
@@ -8980,8 +9755,8 @@
                       <m:r>
                         <w:rPr>
                           <w:rFonts w:ascii="Cambria Math" w:hAnsi="Cambria Math"/>
-                          <w:sz w:val="16"/>
-                          <w:szCs w:val="16"/>
+                          <w:sz w:val="24"/>
+                          <w:szCs w:val="24"/>
                         </w:rPr>
                         <m:t>1-</m:t>
                       </m:r>
@@ -8991,8 +9766,8 @@
                             <w:rPr>
                               <w:rFonts w:ascii="Cambria Math" w:hAnsi="Cambria Math"/>
                               <w:i/>
-                              <w:sz w:val="16"/>
-                              <w:szCs w:val="16"/>
+                              <w:sz w:val="24"/>
+                              <w:szCs w:val="24"/>
                             </w:rPr>
                           </m:ctrlPr>
                         </m:sSubPr>
@@ -9000,8 +9775,8 @@
                           <m:r>
                             <w:rPr>
                               <w:rFonts w:ascii="Cambria Math" w:hAnsi="Cambria Math"/>
-                              <w:sz w:val="16"/>
-                              <w:szCs w:val="16"/>
+                              <w:sz w:val="24"/>
+                              <w:szCs w:val="24"/>
                             </w:rPr>
                             <m:t>p</m:t>
                           </m:r>
@@ -9013,8 +9788,8 @@
                                 <w:rPr>
                                   <w:rFonts w:ascii="Cambria Math" w:hAnsi="Cambria Math"/>
                                   <w:i/>
-                                  <w:sz w:val="16"/>
-                                  <w:szCs w:val="16"/>
+                                  <w:sz w:val="24"/>
+                                  <w:szCs w:val="24"/>
                                 </w:rPr>
                               </m:ctrlPr>
                             </m:sSupPr>
@@ -9022,8 +9797,8 @@
                               <m:r>
                                 <w:rPr>
                                   <w:rFonts w:ascii="Cambria Math" w:hAnsi="Cambria Math"/>
-                                  <w:sz w:val="16"/>
-                                  <w:szCs w:val="16"/>
+                                  <w:sz w:val="24"/>
+                                  <w:szCs w:val="24"/>
                                 </w:rPr>
                                 <m:t>l</m:t>
                               </m:r>
@@ -9032,8 +9807,8 @@
                               <m:r>
                                 <w:rPr>
                                   <w:rFonts w:ascii="Cambria Math" w:hAnsi="Cambria Math"/>
-                                  <w:sz w:val="16"/>
-                                  <w:szCs w:val="16"/>
+                                  <w:sz w:val="24"/>
+                                  <w:szCs w:val="24"/>
                                 </w:rPr>
                                 <m:t>*</m:t>
                               </m:r>
@@ -9042,8 +9817,8 @@
                           <m:r>
                             <w:rPr>
                               <w:rFonts w:ascii="Cambria Math" w:hAnsi="Cambria Math"/>
-                              <w:sz w:val="16"/>
-                              <w:szCs w:val="16"/>
+                              <w:sz w:val="24"/>
+                              <w:szCs w:val="24"/>
                             </w:rPr>
                             <m:t>1</m:t>
                           </m:r>
@@ -9059,8 +9834,8 @@
                         <w:rPr>
                           <w:rFonts w:ascii="Cambria Math" w:hAnsi="Cambria Math"/>
                           <w:i/>
-                          <w:sz w:val="16"/>
-                          <w:szCs w:val="16"/>
+                          <w:sz w:val="24"/>
+                          <w:szCs w:val="24"/>
                         </w:rPr>
                       </m:ctrlPr>
                     </m:dPr>
@@ -9071,8 +9846,8 @@
                             <w:rPr>
                               <w:rFonts w:ascii="Cambria Math" w:hAnsi="Cambria Math"/>
                               <w:i/>
-                              <w:sz w:val="16"/>
-                              <w:szCs w:val="16"/>
+                              <w:sz w:val="24"/>
+                              <w:szCs w:val="24"/>
                             </w:rPr>
                           </m:ctrlPr>
                         </m:sSubPr>
@@ -9080,8 +9855,8 @@
                           <m:r>
                             <w:rPr>
                               <w:rFonts w:ascii="Cambria Math" w:hAnsi="Cambria Math"/>
-                              <w:sz w:val="16"/>
-                              <w:szCs w:val="16"/>
+                              <w:sz w:val="24"/>
+                              <w:szCs w:val="24"/>
                             </w:rPr>
                             <m:t>n</m:t>
                           </m:r>
@@ -9093,8 +9868,8 @@
                                 <w:rPr>
                                   <w:rFonts w:ascii="Cambria Math" w:hAnsi="Cambria Math"/>
                                   <w:i/>
-                                  <w:sz w:val="16"/>
-                                  <w:szCs w:val="16"/>
+                                  <w:sz w:val="24"/>
+                                  <w:szCs w:val="24"/>
                                 </w:rPr>
                               </m:ctrlPr>
                             </m:sSupPr>
@@ -9102,8 +9877,8 @@
                               <m:r>
                                 <w:rPr>
                                   <w:rFonts w:ascii="Cambria Math" w:hAnsi="Cambria Math"/>
-                                  <w:sz w:val="16"/>
-                                  <w:szCs w:val="16"/>
+                                  <w:sz w:val="24"/>
+                                  <w:szCs w:val="24"/>
                                 </w:rPr>
                                 <m:t>l</m:t>
                               </m:r>
@@ -9112,8 +9887,8 @@
                               <m:r>
                                 <w:rPr>
                                   <w:rFonts w:ascii="Cambria Math" w:hAnsi="Cambria Math"/>
-                                  <w:sz w:val="16"/>
-                                  <w:szCs w:val="16"/>
+                                  <w:sz w:val="24"/>
+                                  <w:szCs w:val="24"/>
                                 </w:rPr>
                                 <m:t>*</m:t>
                               </m:r>
@@ -9122,8 +9897,16 @@
                           <m:r>
                             <w:rPr>
                               <w:rFonts w:ascii="Cambria Math" w:hAnsi="Cambria Math"/>
-                              <w:sz w:val="16"/>
-                              <w:szCs w:val="16"/>
+                              <w:sz w:val="24"/>
+                              <w:szCs w:val="24"/>
+                            </w:rPr>
+                            <m:t>.</m:t>
+                          </m:r>
+                          <m:r>
+                            <w:rPr>
+                              <w:rFonts w:ascii="Cambria Math" w:hAnsi="Cambria Math"/>
+                              <w:sz w:val="24"/>
+                              <w:szCs w:val="24"/>
                             </w:rPr>
                             <m:t>1</m:t>
                           </m:r>
@@ -9132,8 +9915,8 @@
                       <m:r>
                         <w:rPr>
                           <w:rFonts w:ascii="Cambria Math" w:hAnsi="Cambria Math"/>
-                          <w:sz w:val="16"/>
-                          <w:szCs w:val="16"/>
+                          <w:sz w:val="24"/>
+                          <w:szCs w:val="24"/>
                         </w:rPr>
                         <m:t>+1</m:t>
                       </m:r>
@@ -9144,8 +9927,8 @@
               <m:r>
                 <w:rPr>
                   <w:rFonts w:ascii="Cambria Math" w:hAnsi="Cambria Math"/>
-                  <w:sz w:val="16"/>
-                  <w:szCs w:val="16"/>
+                  <w:sz w:val="24"/>
+                  <w:szCs w:val="24"/>
                 </w:rPr>
                 <m:t>×</m:t>
               </m:r>
@@ -9155,8 +9938,8 @@
                     <w:rPr>
                       <w:rFonts w:ascii="Cambria Math" w:eastAsiaTheme="minorEastAsia" w:hAnsi="Cambria Math"/>
                       <w:i/>
-                      <w:sz w:val="16"/>
-                      <w:szCs w:val="16"/>
+                      <w:sz w:val="24"/>
+                      <w:szCs w:val="24"/>
                     </w:rPr>
                   </m:ctrlPr>
                 </m:fPr>
@@ -9167,8 +9950,8 @@
                     </m:rPr>
                     <w:rPr>
                       <w:rFonts w:ascii="Cambria Math" w:eastAsiaTheme="minorEastAsia" w:hAnsi="Cambria Math"/>
-                      <w:sz w:val="16"/>
-                      <w:szCs w:val="16"/>
+                      <w:sz w:val="24"/>
+                      <w:szCs w:val="24"/>
                     </w:rPr>
                     <m:t>Γ</m:t>
                   </m:r>
@@ -9178,8 +9961,8 @@
                         <w:rPr>
                           <w:rFonts w:ascii="Cambria Math" w:eastAsiaTheme="minorEastAsia" w:hAnsi="Cambria Math"/>
                           <w:i/>
-                          <w:sz w:val="16"/>
-                          <w:szCs w:val="16"/>
+                          <w:sz w:val="24"/>
+                          <w:szCs w:val="24"/>
                         </w:rPr>
                       </m:ctrlPr>
                     </m:dPr>
@@ -9190,8 +9973,8 @@
                             <w:rPr>
                               <w:rFonts w:ascii="Cambria Math" w:hAnsi="Cambria Math"/>
                               <w:i/>
-                              <w:sz w:val="16"/>
-                              <w:szCs w:val="16"/>
+                              <w:sz w:val="24"/>
+                              <w:szCs w:val="24"/>
                             </w:rPr>
                           </m:ctrlPr>
                         </m:sSubPr>
@@ -9199,8 +9982,8 @@
                           <m:r>
                             <w:rPr>
                               <w:rFonts w:ascii="Cambria Math" w:hAnsi="Cambria Math"/>
-                              <w:sz w:val="16"/>
-                              <w:szCs w:val="16"/>
+                              <w:sz w:val="24"/>
+                              <w:szCs w:val="24"/>
                             </w:rPr>
                             <m:t>n</m:t>
                           </m:r>
@@ -9212,8 +9995,8 @@
                                 <w:rPr>
                                   <w:rFonts w:ascii="Cambria Math" w:hAnsi="Cambria Math"/>
                                   <w:i/>
-                                  <w:sz w:val="16"/>
-                                  <w:szCs w:val="16"/>
+                                  <w:sz w:val="24"/>
+                                  <w:szCs w:val="24"/>
                                 </w:rPr>
                               </m:ctrlPr>
                             </m:sSupPr>
@@ -9221,8 +10004,8 @@
                               <m:r>
                                 <w:rPr>
                                   <w:rFonts w:ascii="Cambria Math" w:hAnsi="Cambria Math"/>
-                                  <w:sz w:val="16"/>
-                                  <w:szCs w:val="16"/>
+                                  <w:sz w:val="24"/>
+                                  <w:szCs w:val="24"/>
                                 </w:rPr>
                                 <m:t>l</m:t>
                               </m:r>
@@ -9231,8 +10014,8 @@
                               <m:r>
                                 <w:rPr>
                                   <w:rFonts w:ascii="Cambria Math" w:hAnsi="Cambria Math"/>
-                                  <w:sz w:val="16"/>
-                                  <w:szCs w:val="16"/>
+                                  <w:sz w:val="24"/>
+                                  <w:szCs w:val="24"/>
                                 </w:rPr>
                                 <m:t>*</m:t>
                               </m:r>
@@ -9241,8 +10024,16 @@
                           <m:r>
                             <w:rPr>
                               <w:rFonts w:ascii="Cambria Math" w:hAnsi="Cambria Math"/>
-                              <w:sz w:val="16"/>
-                              <w:szCs w:val="16"/>
+                              <w:sz w:val="24"/>
+                              <w:szCs w:val="24"/>
+                            </w:rPr>
+                            <m:t>.</m:t>
+                          </m:r>
+                          <m:r>
+                            <w:rPr>
+                              <w:rFonts w:ascii="Cambria Math" w:hAnsi="Cambria Math"/>
+                              <w:sz w:val="24"/>
+                              <w:szCs w:val="24"/>
                             </w:rPr>
                             <m:t>2</m:t>
                           </m:r>
@@ -9251,10 +10042,18 @@
                       <m:r>
                         <w:rPr>
                           <w:rFonts w:ascii="Cambria Math" w:eastAsiaTheme="minorEastAsia" w:hAnsi="Cambria Math"/>
-                          <w:sz w:val="16"/>
-                          <w:szCs w:val="16"/>
-                        </w:rPr>
-                        <m:t>+n</m:t>
+                          <w:sz w:val="24"/>
+                          <w:szCs w:val="24"/>
+                        </w:rPr>
+                        <m:t>+</m:t>
+                      </m:r>
+                      <m:r>
+                        <w:rPr>
+                          <w:rFonts w:ascii="Cambria Math" w:eastAsiaTheme="minorEastAsia" w:hAnsi="Cambria Math"/>
+                          <w:sz w:val="24"/>
+                          <w:szCs w:val="24"/>
+                        </w:rPr>
+                        <m:t>N</m:t>
                       </m:r>
                     </m:e>
                   </m:d>
@@ -9262,8 +10061,8 @@
                     <w:rPr>
                       <w:rFonts w:ascii="Cambria Math" w:hAnsi="Cambria Math"/>
                       <w:i/>
-                      <w:sz w:val="16"/>
-                      <w:szCs w:val="16"/>
+                      <w:sz w:val="24"/>
+                      <w:szCs w:val="24"/>
                     </w:rPr>
                   </m:ctrlPr>
                 </m:num>
@@ -9274,8 +10073,8 @@
                     </m:rPr>
                     <w:rPr>
                       <w:rFonts w:ascii="Cambria Math" w:hAnsi="Cambria Math"/>
-                      <w:sz w:val="16"/>
-                      <w:szCs w:val="16"/>
+                      <w:sz w:val="24"/>
+                      <w:szCs w:val="24"/>
                     </w:rPr>
                     <m:t>Γ</m:t>
                   </m:r>
@@ -9285,8 +10084,8 @@
                         <w:rPr>
                           <w:rFonts w:ascii="Cambria Math" w:hAnsi="Cambria Math"/>
                           <w:i/>
-                          <w:sz w:val="16"/>
-                          <w:szCs w:val="16"/>
+                          <w:sz w:val="24"/>
+                          <w:szCs w:val="24"/>
                         </w:rPr>
                       </m:ctrlPr>
                     </m:dPr>
@@ -9294,10 +10093,10 @@
                       <m:r>
                         <w:rPr>
                           <w:rFonts w:ascii="Cambria Math" w:hAnsi="Cambria Math"/>
-                          <w:sz w:val="16"/>
-                          <w:szCs w:val="16"/>
-                        </w:rPr>
-                        <m:t>n</m:t>
+                          <w:sz w:val="24"/>
+                          <w:szCs w:val="24"/>
+                        </w:rPr>
+                        <m:t>N</m:t>
                       </m:r>
                     </m:e>
                   </m:d>
@@ -9307,8 +10106,8 @@
                         <w:rPr>
                           <w:rFonts w:ascii="Cambria Math" w:hAnsi="Cambria Math"/>
                           <w:i/>
-                          <w:sz w:val="16"/>
-                          <w:szCs w:val="16"/>
+                          <w:sz w:val="24"/>
+                          <w:szCs w:val="24"/>
                         </w:rPr>
                       </m:ctrlPr>
                     </m:dPr>
@@ -9319,8 +10118,8 @@
                             <w:rPr>
                               <w:rFonts w:ascii="Cambria Math" w:hAnsi="Cambria Math"/>
                               <w:i/>
-                              <w:sz w:val="16"/>
-                              <w:szCs w:val="16"/>
+                              <w:sz w:val="24"/>
+                              <w:szCs w:val="24"/>
                             </w:rPr>
                           </m:ctrlPr>
                         </m:sSubPr>
@@ -9328,8 +10127,8 @@
                           <m:r>
                             <w:rPr>
                               <w:rFonts w:ascii="Cambria Math" w:hAnsi="Cambria Math"/>
-                              <w:sz w:val="16"/>
-                              <w:szCs w:val="16"/>
+                              <w:sz w:val="24"/>
+                              <w:szCs w:val="24"/>
                             </w:rPr>
                             <m:t>n</m:t>
                           </m:r>
@@ -9341,8 +10140,8 @@
                                 <w:rPr>
                                   <w:rFonts w:ascii="Cambria Math" w:hAnsi="Cambria Math"/>
                                   <w:i/>
-                                  <w:sz w:val="16"/>
-                                  <w:szCs w:val="16"/>
+                                  <w:sz w:val="24"/>
+                                  <w:szCs w:val="24"/>
                                 </w:rPr>
                               </m:ctrlPr>
                             </m:sSupPr>
@@ -9350,8 +10149,8 @@
                               <m:r>
                                 <w:rPr>
                                   <w:rFonts w:ascii="Cambria Math" w:hAnsi="Cambria Math"/>
-                                  <w:sz w:val="16"/>
-                                  <w:szCs w:val="16"/>
+                                  <w:sz w:val="24"/>
+                                  <w:szCs w:val="24"/>
                                 </w:rPr>
                                 <m:t>l</m:t>
                               </m:r>
@@ -9360,8 +10159,8 @@
                               <m:r>
                                 <w:rPr>
                                   <w:rFonts w:ascii="Cambria Math" w:hAnsi="Cambria Math"/>
-                                  <w:sz w:val="16"/>
-                                  <w:szCs w:val="16"/>
+                                  <w:sz w:val="24"/>
+                                  <w:szCs w:val="24"/>
                                 </w:rPr>
                                 <m:t>*</m:t>
                               </m:r>
@@ -9370,8 +10169,16 @@
                           <m:r>
                             <w:rPr>
                               <w:rFonts w:ascii="Cambria Math" w:hAnsi="Cambria Math"/>
-                              <w:sz w:val="16"/>
-                              <w:szCs w:val="16"/>
+                              <w:sz w:val="24"/>
+                              <w:szCs w:val="24"/>
+                            </w:rPr>
+                            <m:t>.</m:t>
+                          </m:r>
+                          <m:r>
+                            <w:rPr>
+                              <w:rFonts w:ascii="Cambria Math" w:hAnsi="Cambria Math"/>
+                              <w:sz w:val="24"/>
+                              <w:szCs w:val="24"/>
                             </w:rPr>
                             <m:t>2</m:t>
                           </m:r>
@@ -9382,8 +10189,8 @@
                   <m:r>
                     <w:rPr>
                       <w:rFonts w:ascii="Cambria Math" w:hAnsi="Cambria Math"/>
-                      <w:sz w:val="16"/>
-                      <w:szCs w:val="16"/>
+                      <w:sz w:val="24"/>
+                      <w:szCs w:val="24"/>
                     </w:rPr>
                     <m:t>!</m:t>
                   </m:r>
@@ -9395,8 +10202,8 @@
                     <w:rPr>
                       <w:rFonts w:ascii="Cambria Math" w:hAnsi="Cambria Math"/>
                       <w:i/>
-                      <w:sz w:val="16"/>
-                      <w:szCs w:val="16"/>
+                      <w:sz w:val="24"/>
+                      <w:szCs w:val="24"/>
                     </w:rPr>
                   </m:ctrlPr>
                 </m:sSubSupPr>
@@ -9404,8 +10211,8 @@
                   <m:r>
                     <w:rPr>
                       <w:rFonts w:ascii="Cambria Math" w:hAnsi="Cambria Math"/>
-                      <w:sz w:val="16"/>
-                      <w:szCs w:val="16"/>
+                      <w:sz w:val="24"/>
+                      <w:szCs w:val="24"/>
                     </w:rPr>
                     <m:t>p</m:t>
                   </m:r>
@@ -9417,8 +10224,8 @@
                         <w:rPr>
                           <w:rFonts w:ascii="Cambria Math" w:hAnsi="Cambria Math"/>
                           <w:i/>
-                          <w:sz w:val="16"/>
-                          <w:szCs w:val="16"/>
+                          <w:sz w:val="24"/>
+                          <w:szCs w:val="24"/>
                         </w:rPr>
                       </m:ctrlPr>
                     </m:sSupPr>
@@ -9426,8 +10233,8 @@
                       <m:r>
                         <w:rPr>
                           <w:rFonts w:ascii="Cambria Math" w:hAnsi="Cambria Math"/>
-                          <w:sz w:val="16"/>
-                          <w:szCs w:val="16"/>
+                          <w:sz w:val="24"/>
+                          <w:szCs w:val="24"/>
                         </w:rPr>
                         <m:t>l</m:t>
                       </m:r>
@@ -9436,8 +10243,8 @@
                       <m:r>
                         <w:rPr>
                           <w:rFonts w:ascii="Cambria Math" w:hAnsi="Cambria Math"/>
-                          <w:sz w:val="16"/>
-                          <w:szCs w:val="16"/>
+                          <w:sz w:val="24"/>
+                          <w:szCs w:val="24"/>
                         </w:rPr>
                         <m:t>*</m:t>
                       </m:r>
@@ -9446,8 +10253,8 @@
                   <m:r>
                     <w:rPr>
                       <w:rFonts w:ascii="Cambria Math" w:hAnsi="Cambria Math"/>
-                      <w:sz w:val="16"/>
-                      <w:szCs w:val="16"/>
+                      <w:sz w:val="24"/>
+                      <w:szCs w:val="24"/>
                     </w:rPr>
                     <m:t>2</m:t>
                   </m:r>
@@ -9456,17 +10263,17 @@
                   <m:r>
                     <w:rPr>
                       <w:rFonts w:ascii="Cambria Math" w:eastAsiaTheme="minorEastAsia" w:hAnsi="Cambria Math"/>
-                      <w:sz w:val="16"/>
-                      <w:szCs w:val="16"/>
-                    </w:rPr>
-                    <m:t>n</m:t>
+                      <w:sz w:val="24"/>
+                      <w:szCs w:val="24"/>
+                    </w:rPr>
+                    <m:t>N</m:t>
                   </m:r>
                   <m:ctrlPr>
                     <w:rPr>
                       <w:rFonts w:ascii="Cambria Math" w:eastAsiaTheme="minorEastAsia" w:hAnsi="Cambria Math"/>
                       <w:i/>
-                      <w:sz w:val="16"/>
-                      <w:szCs w:val="16"/>
+                      <w:sz w:val="24"/>
+                      <w:szCs w:val="24"/>
                     </w:rPr>
                   </m:ctrlPr>
                 </m:sup>
@@ -9477,8 +10284,8 @@
                     <w:rPr>
                       <w:rFonts w:ascii="Cambria Math" w:hAnsi="Cambria Math"/>
                       <w:i/>
-                      <w:sz w:val="16"/>
-                      <w:szCs w:val="16"/>
+                      <w:sz w:val="24"/>
+                      <w:szCs w:val="24"/>
                     </w:rPr>
                   </m:ctrlPr>
                 </m:sSupPr>
@@ -9489,8 +10296,8 @@
                         <w:rPr>
                           <w:rFonts w:ascii="Cambria Math" w:hAnsi="Cambria Math"/>
                           <w:i/>
-                          <w:sz w:val="16"/>
-                          <w:szCs w:val="16"/>
+                          <w:sz w:val="24"/>
+                          <w:szCs w:val="24"/>
                         </w:rPr>
                       </m:ctrlPr>
                     </m:dPr>
@@ -9498,8 +10305,8 @@
                       <m:r>
                         <w:rPr>
                           <w:rFonts w:ascii="Cambria Math" w:hAnsi="Cambria Math"/>
-                          <w:sz w:val="16"/>
-                          <w:szCs w:val="16"/>
+                          <w:sz w:val="24"/>
+                          <w:szCs w:val="24"/>
                         </w:rPr>
                         <m:t>1-</m:t>
                       </m:r>
@@ -9509,8 +10316,8 @@
                             <w:rPr>
                               <w:rFonts w:ascii="Cambria Math" w:hAnsi="Cambria Math"/>
                               <w:i/>
-                              <w:sz w:val="16"/>
-                              <w:szCs w:val="16"/>
+                              <w:sz w:val="24"/>
+                              <w:szCs w:val="24"/>
                             </w:rPr>
                           </m:ctrlPr>
                         </m:sSubPr>
@@ -9518,8 +10325,8 @@
                           <m:r>
                             <w:rPr>
                               <w:rFonts w:ascii="Cambria Math" w:hAnsi="Cambria Math"/>
-                              <w:sz w:val="16"/>
-                              <w:szCs w:val="16"/>
+                              <w:sz w:val="24"/>
+                              <w:szCs w:val="24"/>
                             </w:rPr>
                             <m:t>p</m:t>
                           </m:r>
@@ -9531,8 +10338,8 @@
                                 <w:rPr>
                                   <w:rFonts w:ascii="Cambria Math" w:hAnsi="Cambria Math"/>
                                   <w:i/>
-                                  <w:sz w:val="16"/>
-                                  <w:szCs w:val="16"/>
+                                  <w:sz w:val="24"/>
+                                  <w:szCs w:val="24"/>
                                 </w:rPr>
                               </m:ctrlPr>
                             </m:sSupPr>
@@ -9540,8 +10347,8 @@
                               <m:r>
                                 <w:rPr>
                                   <w:rFonts w:ascii="Cambria Math" w:hAnsi="Cambria Math"/>
-                                  <w:sz w:val="16"/>
-                                  <w:szCs w:val="16"/>
+                                  <w:sz w:val="24"/>
+                                  <w:szCs w:val="24"/>
                                 </w:rPr>
                                 <m:t>l</m:t>
                               </m:r>
@@ -9550,8 +10357,8 @@
                               <m:r>
                                 <w:rPr>
                                   <w:rFonts w:ascii="Cambria Math" w:hAnsi="Cambria Math"/>
-                                  <w:sz w:val="16"/>
-                                  <w:szCs w:val="16"/>
+                                  <w:sz w:val="24"/>
+                                  <w:szCs w:val="24"/>
                                 </w:rPr>
                                 <m:t>*</m:t>
                               </m:r>
@@ -9560,8 +10367,8 @@
                           <m:r>
                             <w:rPr>
                               <w:rFonts w:ascii="Cambria Math" w:hAnsi="Cambria Math"/>
-                              <w:sz w:val="16"/>
-                              <w:szCs w:val="16"/>
+                              <w:sz w:val="24"/>
+                              <w:szCs w:val="24"/>
                             </w:rPr>
                             <m:t>2</m:t>
                           </m:r>
@@ -9577,8 +10384,8 @@
                         <w:rPr>
                           <w:rFonts w:ascii="Cambria Math" w:hAnsi="Cambria Math"/>
                           <w:i/>
-                          <w:sz w:val="16"/>
-                          <w:szCs w:val="16"/>
+                          <w:sz w:val="24"/>
+                          <w:szCs w:val="24"/>
                         </w:rPr>
                       </m:ctrlPr>
                     </m:dPr>
@@ -9589,8 +10396,8 @@
                             <w:rPr>
                               <w:rFonts w:ascii="Cambria Math" w:hAnsi="Cambria Math"/>
                               <w:i/>
-                              <w:sz w:val="16"/>
-                              <w:szCs w:val="16"/>
+                              <w:sz w:val="24"/>
+                              <w:szCs w:val="24"/>
                             </w:rPr>
                           </m:ctrlPr>
                         </m:sSubPr>
@@ -9598,8 +10405,8 @@
                           <m:r>
                             <w:rPr>
                               <w:rFonts w:ascii="Cambria Math" w:hAnsi="Cambria Math"/>
-                              <w:sz w:val="16"/>
-                              <w:szCs w:val="16"/>
+                              <w:sz w:val="24"/>
+                              <w:szCs w:val="24"/>
                             </w:rPr>
                             <m:t>n</m:t>
                           </m:r>
@@ -9611,8 +10418,8 @@
                                 <w:rPr>
                                   <w:rFonts w:ascii="Cambria Math" w:hAnsi="Cambria Math"/>
                                   <w:i/>
-                                  <w:sz w:val="16"/>
-                                  <w:szCs w:val="16"/>
+                                  <w:sz w:val="24"/>
+                                  <w:szCs w:val="24"/>
                                 </w:rPr>
                               </m:ctrlPr>
                             </m:sSupPr>
@@ -9620,8 +10427,8 @@
                               <m:r>
                                 <w:rPr>
                                   <w:rFonts w:ascii="Cambria Math" w:hAnsi="Cambria Math"/>
-                                  <w:sz w:val="16"/>
-                                  <w:szCs w:val="16"/>
+                                  <w:sz w:val="24"/>
+                                  <w:szCs w:val="24"/>
                                 </w:rPr>
                                 <m:t>l</m:t>
                               </m:r>
@@ -9630,8 +10437,8 @@
                               <m:r>
                                 <w:rPr>
                                   <w:rFonts w:ascii="Cambria Math" w:hAnsi="Cambria Math"/>
-                                  <w:sz w:val="16"/>
-                                  <w:szCs w:val="16"/>
+                                  <w:sz w:val="24"/>
+                                  <w:szCs w:val="24"/>
                                 </w:rPr>
                                 <m:t>*</m:t>
                               </m:r>
@@ -9640,8 +10447,16 @@
                           <m:r>
                             <w:rPr>
                               <w:rFonts w:ascii="Cambria Math" w:hAnsi="Cambria Math"/>
-                              <w:sz w:val="16"/>
-                              <w:szCs w:val="16"/>
+                              <w:sz w:val="24"/>
+                              <w:szCs w:val="24"/>
+                            </w:rPr>
+                            <m:t>.</m:t>
+                          </m:r>
+                          <m:r>
+                            <w:rPr>
+                              <w:rFonts w:ascii="Cambria Math" w:hAnsi="Cambria Math"/>
+                              <w:sz w:val="24"/>
+                              <w:szCs w:val="24"/>
                             </w:rPr>
                             <m:t>2</m:t>
                           </m:r>
@@ -9654,8 +10469,8 @@
               <m:r>
                 <w:rPr>
                   <w:rFonts w:ascii="Cambria Math" w:hAnsi="Cambria Math"/>
-                  <w:sz w:val="16"/>
-                  <w:szCs w:val="16"/>
+                  <w:sz w:val="24"/>
+                  <w:szCs w:val="24"/>
                 </w:rPr>
                 <m:t>+</m:t>
               </m:r>
@@ -9665,8 +10480,8 @@
                     <w:rPr>
                       <w:rFonts w:ascii="Cambria Math" w:eastAsiaTheme="minorEastAsia" w:hAnsi="Cambria Math"/>
                       <w:i/>
-                      <w:sz w:val="16"/>
-                      <w:szCs w:val="16"/>
+                      <w:sz w:val="24"/>
+                      <w:szCs w:val="24"/>
                     </w:rPr>
                   </m:ctrlPr>
                 </m:fPr>
@@ -9677,8 +10492,8 @@
                     </m:rPr>
                     <w:rPr>
                       <w:rFonts w:ascii="Cambria Math" w:eastAsiaTheme="minorEastAsia" w:hAnsi="Cambria Math"/>
-                      <w:sz w:val="16"/>
-                      <w:szCs w:val="16"/>
+                      <w:sz w:val="24"/>
+                      <w:szCs w:val="24"/>
                     </w:rPr>
                     <m:t>Γ</m:t>
                   </m:r>
@@ -9688,8 +10503,8 @@
                         <w:rPr>
                           <w:rFonts w:ascii="Cambria Math" w:eastAsiaTheme="minorEastAsia" w:hAnsi="Cambria Math"/>
                           <w:i/>
-                          <w:sz w:val="16"/>
-                          <w:szCs w:val="16"/>
+                          <w:sz w:val="24"/>
+                          <w:szCs w:val="24"/>
                         </w:rPr>
                       </m:ctrlPr>
                     </m:dPr>
@@ -9700,8 +10515,8 @@
                             <w:rPr>
                               <w:rFonts w:ascii="Cambria Math" w:hAnsi="Cambria Math"/>
                               <w:i/>
-                              <w:sz w:val="16"/>
-                              <w:szCs w:val="16"/>
+                              <w:sz w:val="24"/>
+                              <w:szCs w:val="24"/>
                             </w:rPr>
                           </m:ctrlPr>
                         </m:sSubPr>
@@ -9709,8 +10524,8 @@
                           <m:r>
                             <w:rPr>
                               <w:rFonts w:ascii="Cambria Math" w:hAnsi="Cambria Math"/>
-                              <w:sz w:val="16"/>
-                              <w:szCs w:val="16"/>
+                              <w:sz w:val="24"/>
+                              <w:szCs w:val="24"/>
                             </w:rPr>
                             <m:t>n</m:t>
                           </m:r>
@@ -9722,8 +10537,8 @@
                                 <w:rPr>
                                   <w:rFonts w:ascii="Cambria Math" w:hAnsi="Cambria Math"/>
                                   <w:i/>
-                                  <w:sz w:val="16"/>
-                                  <w:szCs w:val="16"/>
+                                  <w:sz w:val="24"/>
+                                  <w:szCs w:val="24"/>
                                 </w:rPr>
                               </m:ctrlPr>
                             </m:sSupPr>
@@ -9731,8 +10546,8 @@
                               <m:r>
                                 <w:rPr>
                                   <w:rFonts w:ascii="Cambria Math" w:hAnsi="Cambria Math"/>
-                                  <w:sz w:val="16"/>
-                                  <w:szCs w:val="16"/>
+                                  <w:sz w:val="24"/>
+                                  <w:szCs w:val="24"/>
                                 </w:rPr>
                                 <m:t>l</m:t>
                               </m:r>
@@ -9741,8 +10556,8 @@
                               <m:r>
                                 <w:rPr>
                                   <w:rFonts w:ascii="Cambria Math" w:hAnsi="Cambria Math"/>
-                                  <w:sz w:val="16"/>
-                                  <w:szCs w:val="16"/>
+                                  <w:sz w:val="24"/>
+                                  <w:szCs w:val="24"/>
                                 </w:rPr>
                                 <m:t>*</m:t>
                               </m:r>
@@ -9751,8 +10566,16 @@
                           <m:r>
                             <w:rPr>
                               <w:rFonts w:ascii="Cambria Math" w:hAnsi="Cambria Math"/>
-                              <w:sz w:val="16"/>
-                              <w:szCs w:val="16"/>
+                              <w:sz w:val="24"/>
+                              <w:szCs w:val="24"/>
+                            </w:rPr>
+                            <m:t>.</m:t>
+                          </m:r>
+                          <m:r>
+                            <w:rPr>
+                              <w:rFonts w:ascii="Cambria Math" w:hAnsi="Cambria Math"/>
+                              <w:sz w:val="24"/>
+                              <w:szCs w:val="24"/>
                             </w:rPr>
                             <m:t>1</m:t>
                           </m:r>
@@ -9761,10 +10584,18 @@
                       <m:r>
                         <w:rPr>
                           <w:rFonts w:ascii="Cambria Math" w:eastAsiaTheme="minorEastAsia" w:hAnsi="Cambria Math"/>
-                          <w:sz w:val="16"/>
-                          <w:szCs w:val="16"/>
-                        </w:rPr>
-                        <m:t>+n</m:t>
+                          <w:sz w:val="24"/>
+                          <w:szCs w:val="24"/>
+                        </w:rPr>
+                        <m:t>+</m:t>
+                      </m:r>
+                      <m:r>
+                        <w:rPr>
+                          <w:rFonts w:ascii="Cambria Math" w:eastAsiaTheme="minorEastAsia" w:hAnsi="Cambria Math"/>
+                          <w:sz w:val="24"/>
+                          <w:szCs w:val="24"/>
+                        </w:rPr>
+                        <m:t>N</m:t>
                       </m:r>
                     </m:e>
                   </m:d>
@@ -9772,8 +10603,8 @@
                     <w:rPr>
                       <w:rFonts w:ascii="Cambria Math" w:hAnsi="Cambria Math"/>
                       <w:i/>
-                      <w:sz w:val="16"/>
-                      <w:szCs w:val="16"/>
+                      <w:sz w:val="24"/>
+                      <w:szCs w:val="24"/>
                     </w:rPr>
                   </m:ctrlPr>
                 </m:num>
@@ -9784,8 +10615,8 @@
                     </m:rPr>
                     <w:rPr>
                       <w:rFonts w:ascii="Cambria Math" w:hAnsi="Cambria Math"/>
-                      <w:sz w:val="16"/>
-                      <w:szCs w:val="16"/>
+                      <w:sz w:val="24"/>
+                      <w:szCs w:val="24"/>
                     </w:rPr>
                     <m:t>Γ</m:t>
                   </m:r>
@@ -9795,8 +10626,8 @@
                         <w:rPr>
                           <w:rFonts w:ascii="Cambria Math" w:hAnsi="Cambria Math"/>
                           <w:i/>
-                          <w:sz w:val="16"/>
-                          <w:szCs w:val="16"/>
+                          <w:sz w:val="24"/>
+                          <w:szCs w:val="24"/>
                         </w:rPr>
                       </m:ctrlPr>
                     </m:dPr>
@@ -9804,10 +10635,10 @@
                       <m:r>
                         <w:rPr>
                           <w:rFonts w:ascii="Cambria Math" w:hAnsi="Cambria Math"/>
-                          <w:sz w:val="16"/>
-                          <w:szCs w:val="16"/>
-                        </w:rPr>
-                        <m:t>n</m:t>
+                          <w:sz w:val="24"/>
+                          <w:szCs w:val="24"/>
+                        </w:rPr>
+                        <m:t>N</m:t>
                       </m:r>
                     </m:e>
                   </m:d>
@@ -9817,8 +10648,8 @@
                         <w:rPr>
                           <w:rFonts w:ascii="Cambria Math" w:hAnsi="Cambria Math"/>
                           <w:i/>
-                          <w:sz w:val="16"/>
-                          <w:szCs w:val="16"/>
+                          <w:sz w:val="24"/>
+                          <w:szCs w:val="24"/>
                         </w:rPr>
                       </m:ctrlPr>
                     </m:dPr>
@@ -9829,8 +10660,8 @@
                             <w:rPr>
                               <w:rFonts w:ascii="Cambria Math" w:hAnsi="Cambria Math"/>
                               <w:i/>
-                              <w:sz w:val="16"/>
-                              <w:szCs w:val="16"/>
+                              <w:sz w:val="24"/>
+                              <w:szCs w:val="24"/>
                             </w:rPr>
                           </m:ctrlPr>
                         </m:sSubPr>
@@ -9838,8 +10669,8 @@
                           <m:r>
                             <w:rPr>
                               <w:rFonts w:ascii="Cambria Math" w:hAnsi="Cambria Math"/>
-                              <w:sz w:val="16"/>
-                              <w:szCs w:val="16"/>
+                              <w:sz w:val="24"/>
+                              <w:szCs w:val="24"/>
                             </w:rPr>
                             <m:t>n</m:t>
                           </m:r>
@@ -9851,8 +10682,8 @@
                                 <w:rPr>
                                   <w:rFonts w:ascii="Cambria Math" w:hAnsi="Cambria Math"/>
                                   <w:i/>
-                                  <w:sz w:val="16"/>
-                                  <w:szCs w:val="16"/>
+                                  <w:sz w:val="24"/>
+                                  <w:szCs w:val="24"/>
                                 </w:rPr>
                               </m:ctrlPr>
                             </m:sSupPr>
@@ -9860,8 +10691,8 @@
                               <m:r>
                                 <w:rPr>
                                   <w:rFonts w:ascii="Cambria Math" w:hAnsi="Cambria Math"/>
-                                  <w:sz w:val="16"/>
-                                  <w:szCs w:val="16"/>
+                                  <w:sz w:val="24"/>
+                                  <w:szCs w:val="24"/>
                                 </w:rPr>
                                 <m:t>l</m:t>
                               </m:r>
@@ -9870,8 +10701,8 @@
                               <m:r>
                                 <w:rPr>
                                   <w:rFonts w:ascii="Cambria Math" w:hAnsi="Cambria Math"/>
-                                  <w:sz w:val="16"/>
-                                  <w:szCs w:val="16"/>
+                                  <w:sz w:val="24"/>
+                                  <w:szCs w:val="24"/>
                                 </w:rPr>
                                 <m:t>*</m:t>
                               </m:r>
@@ -9880,8 +10711,16 @@
                           <m:r>
                             <w:rPr>
                               <w:rFonts w:ascii="Cambria Math" w:hAnsi="Cambria Math"/>
-                              <w:sz w:val="16"/>
-                              <w:szCs w:val="16"/>
+                              <w:sz w:val="24"/>
+                              <w:szCs w:val="24"/>
+                            </w:rPr>
+                            <m:t>.</m:t>
+                          </m:r>
+                          <m:r>
+                            <w:rPr>
+                              <w:rFonts w:ascii="Cambria Math" w:hAnsi="Cambria Math"/>
+                              <w:sz w:val="24"/>
+                              <w:szCs w:val="24"/>
                             </w:rPr>
                             <m:t>1</m:t>
                           </m:r>
@@ -9892,8 +10731,8 @@
                   <m:r>
                     <w:rPr>
                       <w:rFonts w:ascii="Cambria Math" w:hAnsi="Cambria Math"/>
-                      <w:sz w:val="16"/>
-                      <w:szCs w:val="16"/>
+                      <w:sz w:val="24"/>
+                      <w:szCs w:val="24"/>
                     </w:rPr>
                     <m:t>!</m:t>
                   </m:r>
@@ -9905,8 +10744,8 @@
                     <w:rPr>
                       <w:rFonts w:ascii="Cambria Math" w:hAnsi="Cambria Math"/>
                       <w:i/>
-                      <w:sz w:val="16"/>
-                      <w:szCs w:val="16"/>
+                      <w:sz w:val="24"/>
+                      <w:szCs w:val="24"/>
                     </w:rPr>
                   </m:ctrlPr>
                 </m:sSubSupPr>
@@ -9914,8 +10753,8 @@
                   <m:r>
                     <w:rPr>
                       <w:rFonts w:ascii="Cambria Math" w:hAnsi="Cambria Math"/>
-                      <w:sz w:val="16"/>
-                      <w:szCs w:val="16"/>
+                      <w:sz w:val="24"/>
+                      <w:szCs w:val="24"/>
                     </w:rPr>
                     <m:t>p</m:t>
                   </m:r>
@@ -9927,8 +10766,8 @@
                         <w:rPr>
                           <w:rFonts w:ascii="Cambria Math" w:hAnsi="Cambria Math"/>
                           <w:i/>
-                          <w:sz w:val="16"/>
-                          <w:szCs w:val="16"/>
+                          <w:sz w:val="24"/>
+                          <w:szCs w:val="24"/>
                         </w:rPr>
                       </m:ctrlPr>
                     </m:sSupPr>
@@ -9936,8 +10775,8 @@
                       <m:r>
                         <w:rPr>
                           <w:rFonts w:ascii="Cambria Math" w:hAnsi="Cambria Math"/>
-                          <w:sz w:val="16"/>
-                          <w:szCs w:val="16"/>
+                          <w:sz w:val="24"/>
+                          <w:szCs w:val="24"/>
                         </w:rPr>
                         <m:t>l</m:t>
                       </m:r>
@@ -9946,8 +10785,8 @@
                       <m:r>
                         <w:rPr>
                           <w:rFonts w:ascii="Cambria Math" w:hAnsi="Cambria Math"/>
-                          <w:sz w:val="16"/>
-                          <w:szCs w:val="16"/>
+                          <w:sz w:val="24"/>
+                          <w:szCs w:val="24"/>
                         </w:rPr>
                         <m:t>*</m:t>
                       </m:r>
@@ -9956,8 +10795,8 @@
                   <m:r>
                     <w:rPr>
                       <w:rFonts w:ascii="Cambria Math" w:hAnsi="Cambria Math"/>
-                      <w:sz w:val="16"/>
-                      <w:szCs w:val="16"/>
+                      <w:sz w:val="24"/>
+                      <w:szCs w:val="24"/>
                     </w:rPr>
                     <m:t>1</m:t>
                   </m:r>
@@ -9966,17 +10805,17 @@
                   <m:r>
                     <w:rPr>
                       <w:rFonts w:ascii="Cambria Math" w:eastAsiaTheme="minorEastAsia" w:hAnsi="Cambria Math"/>
-                      <w:sz w:val="16"/>
-                      <w:szCs w:val="16"/>
-                    </w:rPr>
-                    <m:t>n</m:t>
+                      <w:sz w:val="24"/>
+                      <w:szCs w:val="24"/>
+                    </w:rPr>
+                    <m:t>N</m:t>
                   </m:r>
                   <m:ctrlPr>
                     <w:rPr>
                       <w:rFonts w:ascii="Cambria Math" w:eastAsiaTheme="minorEastAsia" w:hAnsi="Cambria Math"/>
                       <w:i/>
-                      <w:sz w:val="16"/>
-                      <w:szCs w:val="16"/>
+                      <w:sz w:val="24"/>
+                      <w:szCs w:val="24"/>
                     </w:rPr>
                   </m:ctrlPr>
                 </m:sup>
@@ -9987,8 +10826,8 @@
                     <w:rPr>
                       <w:rFonts w:ascii="Cambria Math" w:hAnsi="Cambria Math"/>
                       <w:i/>
-                      <w:sz w:val="16"/>
-                      <w:szCs w:val="16"/>
+                      <w:sz w:val="24"/>
+                      <w:szCs w:val="24"/>
                     </w:rPr>
                   </m:ctrlPr>
                 </m:sSupPr>
@@ -9999,8 +10838,8 @@
                         <w:rPr>
                           <w:rFonts w:ascii="Cambria Math" w:hAnsi="Cambria Math"/>
                           <w:i/>
-                          <w:sz w:val="16"/>
-                          <w:szCs w:val="16"/>
+                          <w:sz w:val="24"/>
+                          <w:szCs w:val="24"/>
                         </w:rPr>
                       </m:ctrlPr>
                     </m:dPr>
@@ -10008,8 +10847,8 @@
                       <m:r>
                         <w:rPr>
                           <w:rFonts w:ascii="Cambria Math" w:hAnsi="Cambria Math"/>
-                          <w:sz w:val="16"/>
-                          <w:szCs w:val="16"/>
+                          <w:sz w:val="24"/>
+                          <w:szCs w:val="24"/>
                         </w:rPr>
                         <m:t>1-</m:t>
                       </m:r>
@@ -10019,8 +10858,8 @@
                             <w:rPr>
                               <w:rFonts w:ascii="Cambria Math" w:hAnsi="Cambria Math"/>
                               <w:i/>
-                              <w:sz w:val="16"/>
-                              <w:szCs w:val="16"/>
+                              <w:sz w:val="24"/>
+                              <w:szCs w:val="24"/>
                             </w:rPr>
                           </m:ctrlPr>
                         </m:sSubPr>
@@ -10028,8 +10867,8 @@
                           <m:r>
                             <w:rPr>
                               <w:rFonts w:ascii="Cambria Math" w:hAnsi="Cambria Math"/>
-                              <w:sz w:val="16"/>
-                              <w:szCs w:val="16"/>
+                              <w:sz w:val="24"/>
+                              <w:szCs w:val="24"/>
                             </w:rPr>
                             <m:t>p</m:t>
                           </m:r>
@@ -10041,8 +10880,8 @@
                                 <w:rPr>
                                   <w:rFonts w:ascii="Cambria Math" w:hAnsi="Cambria Math"/>
                                   <w:i/>
-                                  <w:sz w:val="16"/>
-                                  <w:szCs w:val="16"/>
+                                  <w:sz w:val="24"/>
+                                  <w:szCs w:val="24"/>
                                 </w:rPr>
                               </m:ctrlPr>
                             </m:sSupPr>
@@ -10050,8 +10889,8 @@
                               <m:r>
                                 <w:rPr>
                                   <w:rFonts w:ascii="Cambria Math" w:hAnsi="Cambria Math"/>
-                                  <w:sz w:val="16"/>
-                                  <w:szCs w:val="16"/>
+                                  <w:sz w:val="24"/>
+                                  <w:szCs w:val="24"/>
                                 </w:rPr>
                                 <m:t>l</m:t>
                               </m:r>
@@ -10060,8 +10899,8 @@
                               <m:r>
                                 <w:rPr>
                                   <w:rFonts w:ascii="Cambria Math" w:hAnsi="Cambria Math"/>
-                                  <w:sz w:val="16"/>
-                                  <w:szCs w:val="16"/>
+                                  <w:sz w:val="24"/>
+                                  <w:szCs w:val="24"/>
                                 </w:rPr>
                                 <m:t>*</m:t>
                               </m:r>
@@ -10070,8 +10909,8 @@
                           <m:r>
                             <w:rPr>
                               <w:rFonts w:ascii="Cambria Math" w:hAnsi="Cambria Math"/>
-                              <w:sz w:val="16"/>
-                              <w:szCs w:val="16"/>
+                              <w:sz w:val="24"/>
+                              <w:szCs w:val="24"/>
                             </w:rPr>
                             <m:t>1</m:t>
                           </m:r>
@@ -10087,8 +10926,8 @@
                         <w:rPr>
                           <w:rFonts w:ascii="Cambria Math" w:hAnsi="Cambria Math"/>
                           <w:i/>
-                          <w:sz w:val="16"/>
-                          <w:szCs w:val="16"/>
+                          <w:sz w:val="24"/>
+                          <w:szCs w:val="24"/>
                         </w:rPr>
                       </m:ctrlPr>
                     </m:dPr>
@@ -10099,8 +10938,8 @@
                             <w:rPr>
                               <w:rFonts w:ascii="Cambria Math" w:hAnsi="Cambria Math"/>
                               <w:i/>
-                              <w:sz w:val="16"/>
-                              <w:szCs w:val="16"/>
+                              <w:sz w:val="24"/>
+                              <w:szCs w:val="24"/>
                             </w:rPr>
                           </m:ctrlPr>
                         </m:sSubPr>
@@ -10108,8 +10947,8 @@
                           <m:r>
                             <w:rPr>
                               <w:rFonts w:ascii="Cambria Math" w:hAnsi="Cambria Math"/>
-                              <w:sz w:val="16"/>
-                              <w:szCs w:val="16"/>
+                              <w:sz w:val="24"/>
+                              <w:szCs w:val="24"/>
                             </w:rPr>
                             <m:t>n</m:t>
                           </m:r>
@@ -10121,8 +10960,8 @@
                                 <w:rPr>
                                   <w:rFonts w:ascii="Cambria Math" w:hAnsi="Cambria Math"/>
                                   <w:i/>
-                                  <w:sz w:val="16"/>
-                                  <w:szCs w:val="16"/>
+                                  <w:sz w:val="24"/>
+                                  <w:szCs w:val="24"/>
                                 </w:rPr>
                               </m:ctrlPr>
                             </m:sSupPr>
@@ -10130,8 +10969,8 @@
                               <m:r>
                                 <w:rPr>
                                   <w:rFonts w:ascii="Cambria Math" w:hAnsi="Cambria Math"/>
-                                  <w:sz w:val="16"/>
-                                  <w:szCs w:val="16"/>
+                                  <w:sz w:val="24"/>
+                                  <w:szCs w:val="24"/>
                                 </w:rPr>
                                 <m:t>l</m:t>
                               </m:r>
@@ -10140,8 +10979,8 @@
                               <m:r>
                                 <w:rPr>
                                   <w:rFonts w:ascii="Cambria Math" w:hAnsi="Cambria Math"/>
-                                  <w:sz w:val="16"/>
-                                  <w:szCs w:val="16"/>
+                                  <w:sz w:val="24"/>
+                                  <w:szCs w:val="24"/>
                                 </w:rPr>
                                 <m:t>*</m:t>
                               </m:r>
@@ -10150,8 +10989,16 @@
                           <m:r>
                             <w:rPr>
                               <w:rFonts w:ascii="Cambria Math" w:hAnsi="Cambria Math"/>
-                              <w:sz w:val="16"/>
-                              <w:szCs w:val="16"/>
+                              <w:sz w:val="24"/>
+                              <w:szCs w:val="24"/>
+                            </w:rPr>
+                            <m:t>.</m:t>
+                          </m:r>
+                          <m:r>
+                            <w:rPr>
+                              <w:rFonts w:ascii="Cambria Math" w:hAnsi="Cambria Math"/>
+                              <w:sz w:val="24"/>
+                              <w:szCs w:val="24"/>
                             </w:rPr>
                             <m:t>1</m:t>
                           </m:r>
@@ -10164,8 +11011,8 @@
               <m:r>
                 <w:rPr>
                   <w:rFonts w:ascii="Cambria Math" w:hAnsi="Cambria Math"/>
-                  <w:sz w:val="16"/>
-                  <w:szCs w:val="16"/>
+                  <w:sz w:val="24"/>
+                  <w:szCs w:val="24"/>
                 </w:rPr>
                 <m:t>×</m:t>
               </m:r>
@@ -10175,8 +11022,8 @@
                     <w:rPr>
                       <w:rFonts w:ascii="Cambria Math" w:eastAsiaTheme="minorEastAsia" w:hAnsi="Cambria Math"/>
                       <w:i/>
-                      <w:sz w:val="16"/>
-                      <w:szCs w:val="16"/>
+                      <w:sz w:val="24"/>
+                      <w:szCs w:val="24"/>
                     </w:rPr>
                   </m:ctrlPr>
                 </m:fPr>
@@ -10187,8 +11034,8 @@
                     </m:rPr>
                     <w:rPr>
                       <w:rFonts w:ascii="Cambria Math" w:eastAsiaTheme="minorEastAsia" w:hAnsi="Cambria Math"/>
-                      <w:sz w:val="16"/>
-                      <w:szCs w:val="16"/>
+                      <w:sz w:val="24"/>
+                      <w:szCs w:val="24"/>
                     </w:rPr>
                     <m:t>Γ</m:t>
                   </m:r>
@@ -10198,8 +11045,8 @@
                         <w:rPr>
                           <w:rFonts w:ascii="Cambria Math" w:eastAsiaTheme="minorEastAsia" w:hAnsi="Cambria Math"/>
                           <w:i/>
-                          <w:sz w:val="16"/>
-                          <w:szCs w:val="16"/>
+                          <w:sz w:val="24"/>
+                          <w:szCs w:val="24"/>
                         </w:rPr>
                       </m:ctrlPr>
                     </m:dPr>
@@ -10210,8 +11057,8 @@
                             <w:rPr>
                               <w:rFonts w:ascii="Cambria Math" w:hAnsi="Cambria Math"/>
                               <w:i/>
-                              <w:sz w:val="16"/>
-                              <w:szCs w:val="16"/>
+                              <w:sz w:val="24"/>
+                              <w:szCs w:val="24"/>
                             </w:rPr>
                           </m:ctrlPr>
                         </m:sSubPr>
@@ -10219,8 +11066,8 @@
                           <m:r>
                             <w:rPr>
                               <w:rFonts w:ascii="Cambria Math" w:hAnsi="Cambria Math"/>
-                              <w:sz w:val="16"/>
-                              <w:szCs w:val="16"/>
+                              <w:sz w:val="24"/>
+                              <w:szCs w:val="24"/>
                             </w:rPr>
                             <m:t>n</m:t>
                           </m:r>
@@ -10232,8 +11079,8 @@
                                 <w:rPr>
                                   <w:rFonts w:ascii="Cambria Math" w:hAnsi="Cambria Math"/>
                                   <w:i/>
-                                  <w:sz w:val="16"/>
-                                  <w:szCs w:val="16"/>
+                                  <w:sz w:val="24"/>
+                                  <w:szCs w:val="24"/>
                                 </w:rPr>
                               </m:ctrlPr>
                             </m:sSupPr>
@@ -10241,8 +11088,8 @@
                               <m:r>
                                 <w:rPr>
                                   <w:rFonts w:ascii="Cambria Math" w:hAnsi="Cambria Math"/>
-                                  <w:sz w:val="16"/>
-                                  <w:szCs w:val="16"/>
+                                  <w:sz w:val="24"/>
+                                  <w:szCs w:val="24"/>
                                 </w:rPr>
                                 <m:t>l</m:t>
                               </m:r>
@@ -10251,8 +11098,8 @@
                               <m:r>
                                 <w:rPr>
                                   <w:rFonts w:ascii="Cambria Math" w:hAnsi="Cambria Math"/>
-                                  <w:sz w:val="16"/>
-                                  <w:szCs w:val="16"/>
+                                  <w:sz w:val="24"/>
+                                  <w:szCs w:val="24"/>
                                 </w:rPr>
                                 <m:t>*</m:t>
                               </m:r>
@@ -10261,8 +11108,16 @@
                           <m:r>
                             <w:rPr>
                               <w:rFonts w:ascii="Cambria Math" w:hAnsi="Cambria Math"/>
-                              <w:sz w:val="16"/>
-                              <w:szCs w:val="16"/>
+                              <w:sz w:val="24"/>
+                              <w:szCs w:val="24"/>
+                            </w:rPr>
+                            <m:t>.</m:t>
+                          </m:r>
+                          <m:r>
+                            <w:rPr>
+                              <w:rFonts w:ascii="Cambria Math" w:hAnsi="Cambria Math"/>
+                              <w:sz w:val="24"/>
+                              <w:szCs w:val="24"/>
                             </w:rPr>
                             <m:t>2</m:t>
                           </m:r>
@@ -10271,10 +11126,18 @@
                       <m:r>
                         <w:rPr>
                           <w:rFonts w:ascii="Cambria Math" w:eastAsiaTheme="minorEastAsia" w:hAnsi="Cambria Math"/>
-                          <w:sz w:val="16"/>
-                          <w:szCs w:val="16"/>
-                        </w:rPr>
-                        <m:t>+1+n</m:t>
+                          <w:sz w:val="24"/>
+                          <w:szCs w:val="24"/>
+                        </w:rPr>
+                        <m:t>+1+</m:t>
+                      </m:r>
+                      <m:r>
+                        <w:rPr>
+                          <w:rFonts w:ascii="Cambria Math" w:eastAsiaTheme="minorEastAsia" w:hAnsi="Cambria Math"/>
+                          <w:sz w:val="24"/>
+                          <w:szCs w:val="24"/>
+                        </w:rPr>
+                        <m:t>N</m:t>
                       </m:r>
                     </m:e>
                   </m:d>
@@ -10282,8 +11145,8 @@
                     <w:rPr>
                       <w:rFonts w:ascii="Cambria Math" w:hAnsi="Cambria Math"/>
                       <w:i/>
-                      <w:sz w:val="16"/>
-                      <w:szCs w:val="16"/>
+                      <w:sz w:val="24"/>
+                      <w:szCs w:val="24"/>
                     </w:rPr>
                   </m:ctrlPr>
                 </m:num>
@@ -10294,8 +11157,8 @@
                     </m:rPr>
                     <w:rPr>
                       <w:rFonts w:ascii="Cambria Math" w:hAnsi="Cambria Math"/>
-                      <w:sz w:val="16"/>
-                      <w:szCs w:val="16"/>
+                      <w:sz w:val="24"/>
+                      <w:szCs w:val="24"/>
                     </w:rPr>
                     <m:t>Γ</m:t>
                   </m:r>
@@ -10305,8 +11168,8 @@
                         <w:rPr>
                           <w:rFonts w:ascii="Cambria Math" w:hAnsi="Cambria Math"/>
                           <w:i/>
-                          <w:sz w:val="16"/>
-                          <w:szCs w:val="16"/>
+                          <w:sz w:val="24"/>
+                          <w:szCs w:val="24"/>
                         </w:rPr>
                       </m:ctrlPr>
                     </m:dPr>
@@ -10314,10 +11177,10 @@
                       <m:r>
                         <w:rPr>
                           <w:rFonts w:ascii="Cambria Math" w:hAnsi="Cambria Math"/>
-                          <w:sz w:val="16"/>
-                          <w:szCs w:val="16"/>
-                        </w:rPr>
-                        <m:t>n</m:t>
+                          <w:sz w:val="24"/>
+                          <w:szCs w:val="24"/>
+                        </w:rPr>
+                        <m:t>N</m:t>
                       </m:r>
                     </m:e>
                   </m:d>
@@ -10327,8 +11190,8 @@
                         <w:rPr>
                           <w:rFonts w:ascii="Cambria Math" w:hAnsi="Cambria Math"/>
                           <w:i/>
-                          <w:sz w:val="16"/>
-                          <w:szCs w:val="16"/>
+                          <w:sz w:val="24"/>
+                          <w:szCs w:val="24"/>
                         </w:rPr>
                       </m:ctrlPr>
                     </m:dPr>
@@ -10339,8 +11202,8 @@
                             <w:rPr>
                               <w:rFonts w:ascii="Cambria Math" w:hAnsi="Cambria Math"/>
                               <w:i/>
-                              <w:sz w:val="16"/>
-                              <w:szCs w:val="16"/>
+                              <w:sz w:val="24"/>
+                              <w:szCs w:val="24"/>
                             </w:rPr>
                           </m:ctrlPr>
                         </m:sSubPr>
@@ -10348,8 +11211,8 @@
                           <m:r>
                             <w:rPr>
                               <w:rFonts w:ascii="Cambria Math" w:hAnsi="Cambria Math"/>
-                              <w:sz w:val="16"/>
-                              <w:szCs w:val="16"/>
+                              <w:sz w:val="24"/>
+                              <w:szCs w:val="24"/>
                             </w:rPr>
                             <m:t>n</m:t>
                           </m:r>
@@ -10361,8 +11224,8 @@
                                 <w:rPr>
                                   <w:rFonts w:ascii="Cambria Math" w:hAnsi="Cambria Math"/>
                                   <w:i/>
-                                  <w:sz w:val="16"/>
-                                  <w:szCs w:val="16"/>
+                                  <w:sz w:val="24"/>
+                                  <w:szCs w:val="24"/>
                                 </w:rPr>
                               </m:ctrlPr>
                             </m:sSupPr>
@@ -10370,8 +11233,8 @@
                               <m:r>
                                 <w:rPr>
                                   <w:rFonts w:ascii="Cambria Math" w:hAnsi="Cambria Math"/>
-                                  <w:sz w:val="16"/>
-                                  <w:szCs w:val="16"/>
+                                  <w:sz w:val="24"/>
+                                  <w:szCs w:val="24"/>
                                 </w:rPr>
                                 <m:t>l</m:t>
                               </m:r>
@@ -10380,8 +11243,8 @@
                               <m:r>
                                 <w:rPr>
                                   <w:rFonts w:ascii="Cambria Math" w:hAnsi="Cambria Math"/>
-                                  <w:sz w:val="16"/>
-                                  <w:szCs w:val="16"/>
+                                  <w:sz w:val="24"/>
+                                  <w:szCs w:val="24"/>
                                 </w:rPr>
                                 <m:t>*</m:t>
                               </m:r>
@@ -10390,8 +11253,16 @@
                           <m:r>
                             <w:rPr>
                               <w:rFonts w:ascii="Cambria Math" w:hAnsi="Cambria Math"/>
-                              <w:sz w:val="16"/>
-                              <w:szCs w:val="16"/>
+                              <w:sz w:val="24"/>
+                              <w:szCs w:val="24"/>
+                            </w:rPr>
+                            <m:t>.</m:t>
+                          </m:r>
+                          <m:r>
+                            <w:rPr>
+                              <w:rFonts w:ascii="Cambria Math" w:hAnsi="Cambria Math"/>
+                              <w:sz w:val="24"/>
+                              <w:szCs w:val="24"/>
                             </w:rPr>
                             <m:t>2</m:t>
                           </m:r>
@@ -10400,8 +11271,8 @@
                       <m:r>
                         <w:rPr>
                           <w:rFonts w:ascii="Cambria Math" w:hAnsi="Cambria Math"/>
-                          <w:sz w:val="16"/>
-                          <w:szCs w:val="16"/>
+                          <w:sz w:val="24"/>
+                          <w:szCs w:val="24"/>
                         </w:rPr>
                         <m:t>+1</m:t>
                       </m:r>
@@ -10410,8 +11281,8 @@
                   <m:r>
                     <w:rPr>
                       <w:rFonts w:ascii="Cambria Math" w:hAnsi="Cambria Math"/>
-                      <w:sz w:val="16"/>
-                      <w:szCs w:val="16"/>
+                      <w:sz w:val="24"/>
+                      <w:szCs w:val="24"/>
                     </w:rPr>
                     <m:t>!</m:t>
                   </m:r>
@@ -10423,8 +11294,8 @@
                     <w:rPr>
                       <w:rFonts w:ascii="Cambria Math" w:hAnsi="Cambria Math"/>
                       <w:i/>
-                      <w:sz w:val="16"/>
-                      <w:szCs w:val="16"/>
+                      <w:sz w:val="24"/>
+                      <w:szCs w:val="24"/>
                     </w:rPr>
                   </m:ctrlPr>
                 </m:sSubSupPr>
@@ -10432,8 +11303,8 @@
                   <m:r>
                     <w:rPr>
                       <w:rFonts w:ascii="Cambria Math" w:hAnsi="Cambria Math"/>
-                      <w:sz w:val="16"/>
-                      <w:szCs w:val="16"/>
+                      <w:sz w:val="24"/>
+                      <w:szCs w:val="24"/>
                     </w:rPr>
                     <m:t>p</m:t>
                   </m:r>
@@ -10445,8 +11316,8 @@
                         <w:rPr>
                           <w:rFonts w:ascii="Cambria Math" w:hAnsi="Cambria Math"/>
                           <w:i/>
-                          <w:sz w:val="16"/>
-                          <w:szCs w:val="16"/>
+                          <w:sz w:val="24"/>
+                          <w:szCs w:val="24"/>
                         </w:rPr>
                       </m:ctrlPr>
                     </m:sSupPr>
@@ -10454,8 +11325,8 @@
                       <m:r>
                         <w:rPr>
                           <w:rFonts w:ascii="Cambria Math" w:hAnsi="Cambria Math"/>
-                          <w:sz w:val="16"/>
-                          <w:szCs w:val="16"/>
+                          <w:sz w:val="24"/>
+                          <w:szCs w:val="24"/>
                         </w:rPr>
                         <m:t>l</m:t>
                       </m:r>
@@ -10464,8 +11335,8 @@
                       <m:r>
                         <w:rPr>
                           <w:rFonts w:ascii="Cambria Math" w:hAnsi="Cambria Math"/>
-                          <w:sz w:val="16"/>
-                          <w:szCs w:val="16"/>
+                          <w:sz w:val="24"/>
+                          <w:szCs w:val="24"/>
                         </w:rPr>
                         <m:t>*</m:t>
                       </m:r>
@@ -10474,8 +11345,8 @@
                   <m:r>
                     <w:rPr>
                       <w:rFonts w:ascii="Cambria Math" w:hAnsi="Cambria Math"/>
-                      <w:sz w:val="16"/>
-                      <w:szCs w:val="16"/>
+                      <w:sz w:val="24"/>
+                      <w:szCs w:val="24"/>
                     </w:rPr>
                     <m:t>2</m:t>
                   </m:r>
@@ -10484,17 +11355,17 @@
                   <m:r>
                     <w:rPr>
                       <w:rFonts w:ascii="Cambria Math" w:eastAsiaTheme="minorEastAsia" w:hAnsi="Cambria Math"/>
-                      <w:sz w:val="16"/>
-                      <w:szCs w:val="16"/>
-                    </w:rPr>
-                    <m:t>n</m:t>
+                      <w:sz w:val="24"/>
+                      <w:szCs w:val="24"/>
+                    </w:rPr>
+                    <m:t>N</m:t>
                   </m:r>
                   <m:ctrlPr>
                     <w:rPr>
                       <w:rFonts w:ascii="Cambria Math" w:eastAsiaTheme="minorEastAsia" w:hAnsi="Cambria Math"/>
                       <w:i/>
-                      <w:sz w:val="16"/>
-                      <w:szCs w:val="16"/>
+                      <w:sz w:val="24"/>
+                      <w:szCs w:val="24"/>
                     </w:rPr>
                   </m:ctrlPr>
                 </m:sup>
@@ -10505,8 +11376,8 @@
                     <w:rPr>
                       <w:rFonts w:ascii="Cambria Math" w:hAnsi="Cambria Math"/>
                       <w:i/>
-                      <w:sz w:val="16"/>
-                      <w:szCs w:val="16"/>
+                      <w:sz w:val="24"/>
+                      <w:szCs w:val="24"/>
                     </w:rPr>
                   </m:ctrlPr>
                 </m:sSupPr>
@@ -10517,8 +11388,8 @@
                         <w:rPr>
                           <w:rFonts w:ascii="Cambria Math" w:hAnsi="Cambria Math"/>
                           <w:i/>
-                          <w:sz w:val="16"/>
-                          <w:szCs w:val="16"/>
+                          <w:sz w:val="24"/>
+                          <w:szCs w:val="24"/>
                         </w:rPr>
                       </m:ctrlPr>
                     </m:dPr>
@@ -10526,8 +11397,8 @@
                       <m:r>
                         <w:rPr>
                           <w:rFonts w:ascii="Cambria Math" w:hAnsi="Cambria Math"/>
-                          <w:sz w:val="16"/>
-                          <w:szCs w:val="16"/>
+                          <w:sz w:val="24"/>
+                          <w:szCs w:val="24"/>
                         </w:rPr>
                         <m:t>1-</m:t>
                       </m:r>
@@ -10537,8 +11408,8 @@
                             <w:rPr>
                               <w:rFonts w:ascii="Cambria Math" w:hAnsi="Cambria Math"/>
                               <w:i/>
-                              <w:sz w:val="16"/>
-                              <w:szCs w:val="16"/>
+                              <w:sz w:val="24"/>
+                              <w:szCs w:val="24"/>
                             </w:rPr>
                           </m:ctrlPr>
                         </m:sSubPr>
@@ -10546,8 +11417,8 @@
                           <m:r>
                             <w:rPr>
                               <w:rFonts w:ascii="Cambria Math" w:hAnsi="Cambria Math"/>
-                              <w:sz w:val="16"/>
-                              <w:szCs w:val="16"/>
+                              <w:sz w:val="24"/>
+                              <w:szCs w:val="24"/>
                             </w:rPr>
                             <m:t>p</m:t>
                           </m:r>
@@ -10559,8 +11430,8 @@
                                 <w:rPr>
                                   <w:rFonts w:ascii="Cambria Math" w:hAnsi="Cambria Math"/>
                                   <w:i/>
-                                  <w:sz w:val="16"/>
-                                  <w:szCs w:val="16"/>
+                                  <w:sz w:val="24"/>
+                                  <w:szCs w:val="24"/>
                                 </w:rPr>
                               </m:ctrlPr>
                             </m:sSupPr>
@@ -10568,8 +11439,8 @@
                               <m:r>
                                 <w:rPr>
                                   <w:rFonts w:ascii="Cambria Math" w:hAnsi="Cambria Math"/>
-                                  <w:sz w:val="16"/>
-                                  <w:szCs w:val="16"/>
+                                  <w:sz w:val="24"/>
+                                  <w:szCs w:val="24"/>
                                 </w:rPr>
                                 <m:t>l</m:t>
                               </m:r>
@@ -10578,8 +11449,8 @@
                               <m:r>
                                 <w:rPr>
                                   <w:rFonts w:ascii="Cambria Math" w:hAnsi="Cambria Math"/>
-                                  <w:sz w:val="16"/>
-                                  <w:szCs w:val="16"/>
+                                  <w:sz w:val="24"/>
+                                  <w:szCs w:val="24"/>
                                 </w:rPr>
                                 <m:t>*</m:t>
                               </m:r>
@@ -10588,8 +11459,8 @@
                           <m:r>
                             <w:rPr>
                               <w:rFonts w:ascii="Cambria Math" w:hAnsi="Cambria Math"/>
-                              <w:sz w:val="16"/>
-                              <w:szCs w:val="16"/>
+                              <w:sz w:val="24"/>
+                              <w:szCs w:val="24"/>
                             </w:rPr>
                             <m:t>2</m:t>
                           </m:r>
@@ -10605,8 +11476,8 @@
                         <w:rPr>
                           <w:rFonts w:ascii="Cambria Math" w:hAnsi="Cambria Math"/>
                           <w:i/>
-                          <w:sz w:val="16"/>
-                          <w:szCs w:val="16"/>
+                          <w:sz w:val="24"/>
+                          <w:szCs w:val="24"/>
                         </w:rPr>
                       </m:ctrlPr>
                     </m:dPr>
@@ -10617,8 +11488,8 @@
                             <w:rPr>
                               <w:rFonts w:ascii="Cambria Math" w:hAnsi="Cambria Math"/>
                               <w:i/>
-                              <w:sz w:val="16"/>
-                              <w:szCs w:val="16"/>
+                              <w:sz w:val="24"/>
+                              <w:szCs w:val="24"/>
                             </w:rPr>
                           </m:ctrlPr>
                         </m:sSubPr>
@@ -10626,8 +11497,8 @@
                           <m:r>
                             <w:rPr>
                               <w:rFonts w:ascii="Cambria Math" w:hAnsi="Cambria Math"/>
-                              <w:sz w:val="16"/>
-                              <w:szCs w:val="16"/>
+                              <w:sz w:val="24"/>
+                              <w:szCs w:val="24"/>
                             </w:rPr>
                             <m:t>n</m:t>
                           </m:r>
@@ -10639,8 +11510,8 @@
                                 <w:rPr>
                                   <w:rFonts w:ascii="Cambria Math" w:hAnsi="Cambria Math"/>
                                   <w:i/>
-                                  <w:sz w:val="16"/>
-                                  <w:szCs w:val="16"/>
+                                  <w:sz w:val="24"/>
+                                  <w:szCs w:val="24"/>
                                 </w:rPr>
                               </m:ctrlPr>
                             </m:sSupPr>
@@ -10648,8 +11519,8 @@
                               <m:r>
                                 <w:rPr>
                                   <w:rFonts w:ascii="Cambria Math" w:hAnsi="Cambria Math"/>
-                                  <w:sz w:val="16"/>
-                                  <w:szCs w:val="16"/>
+                                  <w:sz w:val="24"/>
+                                  <w:szCs w:val="24"/>
                                 </w:rPr>
                                 <m:t>l</m:t>
                               </m:r>
@@ -10658,8 +11529,8 @@
                               <m:r>
                                 <w:rPr>
                                   <w:rFonts w:ascii="Cambria Math" w:hAnsi="Cambria Math"/>
-                                  <w:sz w:val="16"/>
-                                  <w:szCs w:val="16"/>
+                                  <w:sz w:val="24"/>
+                                  <w:szCs w:val="24"/>
                                 </w:rPr>
                                 <m:t>*</m:t>
                               </m:r>
@@ -10668,8 +11539,16 @@
                           <m:r>
                             <w:rPr>
                               <w:rFonts w:ascii="Cambria Math" w:hAnsi="Cambria Math"/>
-                              <w:sz w:val="16"/>
-                              <w:szCs w:val="16"/>
+                              <w:sz w:val="24"/>
+                              <w:szCs w:val="24"/>
+                            </w:rPr>
+                            <m:t>.</m:t>
+                          </m:r>
+                          <m:r>
+                            <w:rPr>
+                              <w:rFonts w:ascii="Cambria Math" w:hAnsi="Cambria Math"/>
+                              <w:sz w:val="24"/>
+                              <w:szCs w:val="24"/>
                             </w:rPr>
                             <m:t>2</m:t>
                           </m:r>
@@ -10678,8 +11557,8 @@
                       <m:r>
                         <w:rPr>
                           <w:rFonts w:ascii="Cambria Math" w:hAnsi="Cambria Math"/>
-                          <w:sz w:val="16"/>
-                          <w:szCs w:val="16"/>
+                          <w:sz w:val="24"/>
+                          <w:szCs w:val="24"/>
                         </w:rPr>
                         <m:t>+1</m:t>
                       </m:r>
@@ -10696,8 +11575,8 @@
       <w:pPr>
         <w:rPr>
           <w:rFonts w:eastAsiaTheme="minorEastAsia"/>
-          <w:sz w:val="16"/>
-          <w:szCs w:val="16"/>
+          <w:sz w:val="24"/>
+          <w:szCs w:val="24"/>
         </w:rPr>
       </w:pPr>
       <m:oMathPara>
@@ -10705,8 +11584,8 @@
           <m:r>
             <w:rPr>
               <w:rFonts w:ascii="Cambria Math" w:hAnsi="Cambria Math"/>
-              <w:sz w:val="16"/>
-              <w:szCs w:val="16"/>
+              <w:sz w:val="24"/>
+              <w:szCs w:val="24"/>
             </w:rPr>
             <m:t>=</m:t>
           </m:r>
@@ -10716,8 +11595,8 @@
                 <w:rPr>
                   <w:rFonts w:ascii="Cambria Math" w:hAnsi="Cambria Math"/>
                   <w:i/>
-                  <w:sz w:val="16"/>
-                  <w:szCs w:val="16"/>
+                  <w:sz w:val="24"/>
+                  <w:szCs w:val="24"/>
                 </w:rPr>
               </m:ctrlPr>
             </m:fPr>
@@ -10728,8 +11607,8 @@
                     <w:rPr>
                       <w:rFonts w:ascii="Cambria Math" w:eastAsiaTheme="minorEastAsia" w:hAnsi="Cambria Math"/>
                       <w:i/>
-                      <w:sz w:val="16"/>
-                      <w:szCs w:val="16"/>
+                      <w:sz w:val="24"/>
+                      <w:szCs w:val="24"/>
                     </w:rPr>
                   </m:ctrlPr>
                 </m:fPr>
@@ -10740,8 +11619,8 @@
                     </m:rPr>
                     <w:rPr>
                       <w:rFonts w:ascii="Cambria Math" w:eastAsiaTheme="minorEastAsia" w:hAnsi="Cambria Math"/>
-                      <w:sz w:val="16"/>
-                      <w:szCs w:val="16"/>
+                      <w:sz w:val="24"/>
+                      <w:szCs w:val="24"/>
                     </w:rPr>
                     <m:t>(</m:t>
                   </m:r>
@@ -10751,8 +11630,8 @@
                         <w:rPr>
                           <w:rFonts w:ascii="Cambria Math" w:hAnsi="Cambria Math"/>
                           <w:i/>
-                          <w:sz w:val="16"/>
-                          <w:szCs w:val="16"/>
+                          <w:sz w:val="24"/>
+                          <w:szCs w:val="24"/>
                         </w:rPr>
                       </m:ctrlPr>
                     </m:sSubPr>
@@ -10760,8 +11639,8 @@
                       <m:r>
                         <w:rPr>
                           <w:rFonts w:ascii="Cambria Math" w:hAnsi="Cambria Math"/>
-                          <w:sz w:val="16"/>
-                          <w:szCs w:val="16"/>
+                          <w:sz w:val="24"/>
+                          <w:szCs w:val="24"/>
                         </w:rPr>
                         <m:t>n</m:t>
                       </m:r>
@@ -10773,8 +11652,8 @@
                             <w:rPr>
                               <w:rFonts w:ascii="Cambria Math" w:hAnsi="Cambria Math"/>
                               <w:i/>
-                              <w:sz w:val="16"/>
-                              <w:szCs w:val="16"/>
+                              <w:sz w:val="24"/>
+                              <w:szCs w:val="24"/>
                             </w:rPr>
                           </m:ctrlPr>
                         </m:sSupPr>
@@ -10782,8 +11661,8 @@
                           <m:r>
                             <w:rPr>
                               <w:rFonts w:ascii="Cambria Math" w:hAnsi="Cambria Math"/>
-                              <w:sz w:val="16"/>
-                              <w:szCs w:val="16"/>
+                              <w:sz w:val="24"/>
+                              <w:szCs w:val="24"/>
                             </w:rPr>
                             <m:t>l</m:t>
                           </m:r>
@@ -10792,8 +11671,8 @@
                           <m:r>
                             <w:rPr>
                               <w:rFonts w:ascii="Cambria Math" w:hAnsi="Cambria Math"/>
-                              <w:sz w:val="16"/>
-                              <w:szCs w:val="16"/>
+                              <w:sz w:val="24"/>
+                              <w:szCs w:val="24"/>
                             </w:rPr>
                             <m:t>*</m:t>
                           </m:r>
@@ -10802,8 +11681,16 @@
                       <m:r>
                         <w:rPr>
                           <w:rFonts w:ascii="Cambria Math" w:hAnsi="Cambria Math"/>
-                          <w:sz w:val="16"/>
-                          <w:szCs w:val="16"/>
+                          <w:sz w:val="24"/>
+                          <w:szCs w:val="24"/>
+                        </w:rPr>
+                        <m:t>.</m:t>
+                      </m:r>
+                      <m:r>
+                        <w:rPr>
+                          <w:rFonts w:ascii="Cambria Math" w:hAnsi="Cambria Math"/>
+                          <w:sz w:val="24"/>
+                          <w:szCs w:val="24"/>
                         </w:rPr>
                         <m:t>1</m:t>
                       </m:r>
@@ -10815,17 +11702,39 @@
                     </m:rPr>
                     <w:rPr>
                       <w:rFonts w:ascii="Cambria Math" w:eastAsiaTheme="minorEastAsia" w:hAnsi="Cambria Math"/>
-                      <w:sz w:val="16"/>
-                      <w:szCs w:val="16"/>
-                    </w:rPr>
-                    <m:t>+n)</m:t>
+                      <w:sz w:val="24"/>
+                      <w:szCs w:val="24"/>
+                    </w:rPr>
+                    <m:t>+</m:t>
+                  </m:r>
+                  <m:r>
+                    <m:rPr>
+                      <m:sty m:val="p"/>
+                    </m:rPr>
+                    <w:rPr>
+                      <w:rFonts w:ascii="Cambria Math" w:eastAsiaTheme="minorEastAsia" w:hAnsi="Cambria Math"/>
+                      <w:sz w:val="24"/>
+                      <w:szCs w:val="24"/>
+                    </w:rPr>
+                    <m:t>N</m:t>
+                  </m:r>
+                  <m:r>
+                    <m:rPr>
+                      <m:sty m:val="p"/>
+                    </m:rPr>
+                    <w:rPr>
+                      <w:rFonts w:ascii="Cambria Math" w:eastAsiaTheme="minorEastAsia" w:hAnsi="Cambria Math"/>
+                      <w:sz w:val="24"/>
+                      <w:szCs w:val="24"/>
+                    </w:rPr>
+                    <m:t>)</m:t>
                   </m:r>
                   <m:ctrlPr>
                     <w:rPr>
                       <w:rFonts w:ascii="Cambria Math" w:hAnsi="Cambria Math"/>
                       <w:i/>
-                      <w:sz w:val="16"/>
-                      <w:szCs w:val="16"/>
+                      <w:sz w:val="24"/>
+                      <w:szCs w:val="24"/>
                     </w:rPr>
                   </m:ctrlPr>
                 </m:num>
@@ -10836,8 +11745,8 @@
                         <w:rPr>
                           <w:rFonts w:ascii="Cambria Math" w:hAnsi="Cambria Math"/>
                           <w:i/>
-                          <w:sz w:val="16"/>
-                          <w:szCs w:val="16"/>
+                          <w:sz w:val="24"/>
+                          <w:szCs w:val="24"/>
                         </w:rPr>
                       </m:ctrlPr>
                     </m:dPr>
@@ -10848,8 +11757,8 @@
                             <w:rPr>
                               <w:rFonts w:ascii="Cambria Math" w:hAnsi="Cambria Math"/>
                               <w:i/>
-                              <w:sz w:val="16"/>
-                              <w:szCs w:val="16"/>
+                              <w:sz w:val="24"/>
+                              <w:szCs w:val="24"/>
                             </w:rPr>
                           </m:ctrlPr>
                         </m:sSubPr>
@@ -10857,8 +11766,8 @@
                           <m:r>
                             <w:rPr>
                               <w:rFonts w:ascii="Cambria Math" w:hAnsi="Cambria Math"/>
-                              <w:sz w:val="16"/>
-                              <w:szCs w:val="16"/>
+                              <w:sz w:val="24"/>
+                              <w:szCs w:val="24"/>
                             </w:rPr>
                             <m:t>n</m:t>
                           </m:r>
@@ -10870,8 +11779,8 @@
                                 <w:rPr>
                                   <w:rFonts w:ascii="Cambria Math" w:hAnsi="Cambria Math"/>
                                   <w:i/>
-                                  <w:sz w:val="16"/>
-                                  <w:szCs w:val="16"/>
+                                  <w:sz w:val="24"/>
+                                  <w:szCs w:val="24"/>
                                 </w:rPr>
                               </m:ctrlPr>
                             </m:sSupPr>
@@ -10879,8 +11788,8 @@
                               <m:r>
                                 <w:rPr>
                                   <w:rFonts w:ascii="Cambria Math" w:hAnsi="Cambria Math"/>
-                                  <w:sz w:val="16"/>
-                                  <w:szCs w:val="16"/>
+                                  <w:sz w:val="24"/>
+                                  <w:szCs w:val="24"/>
                                 </w:rPr>
                                 <m:t>l</m:t>
                               </m:r>
@@ -10889,8 +11798,8 @@
                               <m:r>
                                 <w:rPr>
                                   <w:rFonts w:ascii="Cambria Math" w:hAnsi="Cambria Math"/>
-                                  <w:sz w:val="16"/>
-                                  <w:szCs w:val="16"/>
+                                  <w:sz w:val="24"/>
+                                  <w:szCs w:val="24"/>
                                 </w:rPr>
                                 <m:t>*</m:t>
                               </m:r>
@@ -10899,8 +11808,16 @@
                           <m:r>
                             <w:rPr>
                               <w:rFonts w:ascii="Cambria Math" w:hAnsi="Cambria Math"/>
-                              <w:sz w:val="16"/>
-                              <w:szCs w:val="16"/>
+                              <w:sz w:val="24"/>
+                              <w:szCs w:val="24"/>
+                            </w:rPr>
+                            <m:t>.</m:t>
+                          </m:r>
+                          <m:r>
+                            <w:rPr>
+                              <w:rFonts w:ascii="Cambria Math" w:hAnsi="Cambria Math"/>
+                              <w:sz w:val="24"/>
+                              <w:szCs w:val="24"/>
                             </w:rPr>
                             <m:t>1</m:t>
                           </m:r>
@@ -10909,8 +11826,8 @@
                       <m:r>
                         <w:rPr>
                           <w:rFonts w:ascii="Cambria Math" w:hAnsi="Cambria Math"/>
-                          <w:sz w:val="16"/>
-                          <w:szCs w:val="16"/>
+                          <w:sz w:val="24"/>
+                          <w:szCs w:val="24"/>
                         </w:rPr>
                         <m:t>+1</m:t>
                       </m:r>
@@ -10924,8 +11841,8 @@
                     <w:rPr>
                       <w:rFonts w:ascii="Cambria Math" w:hAnsi="Cambria Math"/>
                       <w:i/>
-                      <w:sz w:val="16"/>
-                      <w:szCs w:val="16"/>
+                      <w:sz w:val="24"/>
+                      <w:szCs w:val="24"/>
                     </w:rPr>
                   </m:ctrlPr>
                 </m:dPr>
@@ -10933,8 +11850,8 @@
                   <m:r>
                     <w:rPr>
                       <w:rFonts w:ascii="Cambria Math" w:hAnsi="Cambria Math"/>
-                      <w:sz w:val="16"/>
-                      <w:szCs w:val="16"/>
+                      <w:sz w:val="24"/>
+                      <w:szCs w:val="24"/>
                     </w:rPr>
                     <m:t>1-</m:t>
                   </m:r>
@@ -10944,8 +11861,8 @@
                         <w:rPr>
                           <w:rFonts w:ascii="Cambria Math" w:hAnsi="Cambria Math"/>
                           <w:i/>
-                          <w:sz w:val="16"/>
-                          <w:szCs w:val="16"/>
+                          <w:sz w:val="24"/>
+                          <w:szCs w:val="24"/>
                         </w:rPr>
                       </m:ctrlPr>
                     </m:sSubPr>
@@ -10953,8 +11870,8 @@
                       <m:r>
                         <w:rPr>
                           <w:rFonts w:ascii="Cambria Math" w:hAnsi="Cambria Math"/>
-                          <w:sz w:val="16"/>
-                          <w:szCs w:val="16"/>
+                          <w:sz w:val="24"/>
+                          <w:szCs w:val="24"/>
                         </w:rPr>
                         <m:t>p</m:t>
                       </m:r>
@@ -10966,8 +11883,8 @@
                             <w:rPr>
                               <w:rFonts w:ascii="Cambria Math" w:hAnsi="Cambria Math"/>
                               <w:i/>
-                              <w:sz w:val="16"/>
-                              <w:szCs w:val="16"/>
+                              <w:sz w:val="24"/>
+                              <w:szCs w:val="24"/>
                             </w:rPr>
                           </m:ctrlPr>
                         </m:sSupPr>
@@ -10975,8 +11892,8 @@
                           <m:r>
                             <w:rPr>
                               <w:rFonts w:ascii="Cambria Math" w:hAnsi="Cambria Math"/>
-                              <w:sz w:val="16"/>
-                              <w:szCs w:val="16"/>
+                              <w:sz w:val="24"/>
+                              <w:szCs w:val="24"/>
                             </w:rPr>
                             <m:t>l</m:t>
                           </m:r>
@@ -10985,8 +11902,8 @@
                           <m:r>
                             <w:rPr>
                               <w:rFonts w:ascii="Cambria Math" w:hAnsi="Cambria Math"/>
-                              <w:sz w:val="16"/>
-                              <w:szCs w:val="16"/>
+                              <w:sz w:val="24"/>
+                              <w:szCs w:val="24"/>
                             </w:rPr>
                             <m:t>*</m:t>
                           </m:r>
@@ -10995,8 +11912,8 @@
                       <m:r>
                         <w:rPr>
                           <w:rFonts w:ascii="Cambria Math" w:hAnsi="Cambria Math"/>
-                          <w:sz w:val="16"/>
-                          <w:szCs w:val="16"/>
+                          <w:sz w:val="24"/>
+                          <w:szCs w:val="24"/>
                         </w:rPr>
                         <m:t>1</m:t>
                       </m:r>
@@ -11008,8 +11925,8 @@
                 <w:rPr>
                   <w:rFonts w:ascii="Cambria Math" w:eastAsiaTheme="minorEastAsia" w:hAnsi="Cambria Math"/>
                   <w:i/>
-                  <w:sz w:val="16"/>
-                  <w:szCs w:val="16"/>
+                  <w:sz w:val="24"/>
+                  <w:szCs w:val="24"/>
                 </w:rPr>
               </m:ctrlPr>
             </m:num>
@@ -11020,8 +11937,8 @@
                     <w:rPr>
                       <w:rFonts w:ascii="Cambria Math" w:eastAsiaTheme="minorEastAsia" w:hAnsi="Cambria Math"/>
                       <w:i/>
-                      <w:sz w:val="16"/>
-                      <w:szCs w:val="16"/>
+                      <w:sz w:val="24"/>
+                      <w:szCs w:val="24"/>
                     </w:rPr>
                   </m:ctrlPr>
                 </m:fPr>
@@ -11032,8 +11949,8 @@
                     </m:rPr>
                     <w:rPr>
                       <w:rFonts w:ascii="Cambria Math" w:eastAsiaTheme="minorEastAsia" w:hAnsi="Cambria Math"/>
-                      <w:sz w:val="16"/>
-                      <w:szCs w:val="16"/>
+                      <w:sz w:val="24"/>
+                      <w:szCs w:val="24"/>
                     </w:rPr>
                     <m:t>(</m:t>
                   </m:r>
@@ -11043,8 +11960,8 @@
                         <w:rPr>
                           <w:rFonts w:ascii="Cambria Math" w:hAnsi="Cambria Math"/>
                           <w:i/>
-                          <w:sz w:val="16"/>
-                          <w:szCs w:val="16"/>
+                          <w:sz w:val="24"/>
+                          <w:szCs w:val="24"/>
                         </w:rPr>
                       </m:ctrlPr>
                     </m:sSubPr>
@@ -11052,8 +11969,8 @@
                       <m:r>
                         <w:rPr>
                           <w:rFonts w:ascii="Cambria Math" w:hAnsi="Cambria Math"/>
-                          <w:sz w:val="16"/>
-                          <w:szCs w:val="16"/>
+                          <w:sz w:val="24"/>
+                          <w:szCs w:val="24"/>
                         </w:rPr>
                         <m:t>n</m:t>
                       </m:r>
@@ -11065,8 +11982,8 @@
                             <w:rPr>
                               <w:rFonts w:ascii="Cambria Math" w:hAnsi="Cambria Math"/>
                               <w:i/>
-                              <w:sz w:val="16"/>
-                              <w:szCs w:val="16"/>
+                              <w:sz w:val="24"/>
+                              <w:szCs w:val="24"/>
                             </w:rPr>
                           </m:ctrlPr>
                         </m:sSupPr>
@@ -11074,8 +11991,8 @@
                           <m:r>
                             <w:rPr>
                               <w:rFonts w:ascii="Cambria Math" w:hAnsi="Cambria Math"/>
-                              <w:sz w:val="16"/>
-                              <w:szCs w:val="16"/>
+                              <w:sz w:val="24"/>
+                              <w:szCs w:val="24"/>
                             </w:rPr>
                             <m:t>l</m:t>
                           </m:r>
@@ -11084,8 +12001,8 @@
                           <m:r>
                             <w:rPr>
                               <w:rFonts w:ascii="Cambria Math" w:hAnsi="Cambria Math"/>
-                              <w:sz w:val="16"/>
-                              <w:szCs w:val="16"/>
+                              <w:sz w:val="24"/>
+                              <w:szCs w:val="24"/>
                             </w:rPr>
                             <m:t>*</m:t>
                           </m:r>
@@ -11094,8 +12011,16 @@
                       <m:r>
                         <w:rPr>
                           <w:rFonts w:ascii="Cambria Math" w:hAnsi="Cambria Math"/>
-                          <w:sz w:val="16"/>
-                          <w:szCs w:val="16"/>
+                          <w:sz w:val="24"/>
+                          <w:szCs w:val="24"/>
+                        </w:rPr>
+                        <m:t>.</m:t>
+                      </m:r>
+                      <m:r>
+                        <w:rPr>
+                          <w:rFonts w:ascii="Cambria Math" w:hAnsi="Cambria Math"/>
+                          <w:sz w:val="24"/>
+                          <w:szCs w:val="24"/>
                         </w:rPr>
                         <m:t>1</m:t>
                       </m:r>
@@ -11107,17 +12032,39 @@
                     </m:rPr>
                     <w:rPr>
                       <w:rFonts w:ascii="Cambria Math" w:eastAsiaTheme="minorEastAsia" w:hAnsi="Cambria Math"/>
-                      <w:sz w:val="16"/>
-                      <w:szCs w:val="16"/>
-                    </w:rPr>
-                    <m:t>+n)</m:t>
+                      <w:sz w:val="24"/>
+                      <w:szCs w:val="24"/>
+                    </w:rPr>
+                    <m:t>+</m:t>
+                  </m:r>
+                  <m:r>
+                    <m:rPr>
+                      <m:sty m:val="p"/>
+                    </m:rPr>
+                    <w:rPr>
+                      <w:rFonts w:ascii="Cambria Math" w:eastAsiaTheme="minorEastAsia" w:hAnsi="Cambria Math"/>
+                      <w:sz w:val="24"/>
+                      <w:szCs w:val="24"/>
+                    </w:rPr>
+                    <m:t>N</m:t>
+                  </m:r>
+                  <m:r>
+                    <m:rPr>
+                      <m:sty m:val="p"/>
+                    </m:rPr>
+                    <w:rPr>
+                      <w:rFonts w:ascii="Cambria Math" w:eastAsiaTheme="minorEastAsia" w:hAnsi="Cambria Math"/>
+                      <w:sz w:val="24"/>
+                      <w:szCs w:val="24"/>
+                    </w:rPr>
+                    <m:t>)</m:t>
                   </m:r>
                   <m:ctrlPr>
                     <w:rPr>
                       <w:rFonts w:ascii="Cambria Math" w:hAnsi="Cambria Math"/>
                       <w:i/>
-                      <w:sz w:val="16"/>
-                      <w:szCs w:val="16"/>
+                      <w:sz w:val="24"/>
+                      <w:szCs w:val="24"/>
                     </w:rPr>
                   </m:ctrlPr>
                 </m:num>
@@ -11128,8 +12075,8 @@
                         <w:rPr>
                           <w:rFonts w:ascii="Cambria Math" w:hAnsi="Cambria Math"/>
                           <w:i/>
-                          <w:sz w:val="16"/>
-                          <w:szCs w:val="16"/>
+                          <w:sz w:val="24"/>
+                          <w:szCs w:val="24"/>
                         </w:rPr>
                       </m:ctrlPr>
                     </m:dPr>
@@ -11140,8 +12087,8 @@
                             <w:rPr>
                               <w:rFonts w:ascii="Cambria Math" w:hAnsi="Cambria Math"/>
                               <w:i/>
-                              <w:sz w:val="16"/>
-                              <w:szCs w:val="16"/>
+                              <w:sz w:val="24"/>
+                              <w:szCs w:val="24"/>
                             </w:rPr>
                           </m:ctrlPr>
                         </m:sSubPr>
@@ -11149,8 +12096,8 @@
                           <m:r>
                             <w:rPr>
                               <w:rFonts w:ascii="Cambria Math" w:hAnsi="Cambria Math"/>
-                              <w:sz w:val="16"/>
-                              <w:szCs w:val="16"/>
+                              <w:sz w:val="24"/>
+                              <w:szCs w:val="24"/>
                             </w:rPr>
                             <m:t>n</m:t>
                           </m:r>
@@ -11162,8 +12109,8 @@
                                 <w:rPr>
                                   <w:rFonts w:ascii="Cambria Math" w:hAnsi="Cambria Math"/>
                                   <w:i/>
-                                  <w:sz w:val="16"/>
-                                  <w:szCs w:val="16"/>
+                                  <w:sz w:val="24"/>
+                                  <w:szCs w:val="24"/>
                                 </w:rPr>
                               </m:ctrlPr>
                             </m:sSupPr>
@@ -11171,8 +12118,8 @@
                               <m:r>
                                 <w:rPr>
                                   <w:rFonts w:ascii="Cambria Math" w:hAnsi="Cambria Math"/>
-                                  <w:sz w:val="16"/>
-                                  <w:szCs w:val="16"/>
+                                  <w:sz w:val="24"/>
+                                  <w:szCs w:val="24"/>
                                 </w:rPr>
                                 <m:t>l</m:t>
                               </m:r>
@@ -11181,8 +12128,8 @@
                               <m:r>
                                 <w:rPr>
                                   <w:rFonts w:ascii="Cambria Math" w:hAnsi="Cambria Math"/>
-                                  <w:sz w:val="16"/>
-                                  <w:szCs w:val="16"/>
+                                  <w:sz w:val="24"/>
+                                  <w:szCs w:val="24"/>
                                 </w:rPr>
                                 <m:t>*</m:t>
                               </m:r>
@@ -11191,8 +12138,16 @@
                           <m:r>
                             <w:rPr>
                               <w:rFonts w:ascii="Cambria Math" w:hAnsi="Cambria Math"/>
-                              <w:sz w:val="16"/>
-                              <w:szCs w:val="16"/>
+                              <w:sz w:val="24"/>
+                              <w:szCs w:val="24"/>
+                            </w:rPr>
+                            <m:t>.</m:t>
+                          </m:r>
+                          <m:r>
+                            <w:rPr>
+                              <w:rFonts w:ascii="Cambria Math" w:hAnsi="Cambria Math"/>
+                              <w:sz w:val="24"/>
+                              <w:szCs w:val="24"/>
                             </w:rPr>
                             <m:t>1</m:t>
                           </m:r>
@@ -11201,8 +12156,8 @@
                       <m:r>
                         <w:rPr>
                           <w:rFonts w:ascii="Cambria Math" w:hAnsi="Cambria Math"/>
-                          <w:sz w:val="16"/>
-                          <w:szCs w:val="16"/>
+                          <w:sz w:val="24"/>
+                          <w:szCs w:val="24"/>
                         </w:rPr>
                         <m:t>+1</m:t>
                       </m:r>
@@ -11216,8 +12171,8 @@
                     <w:rPr>
                       <w:rFonts w:ascii="Cambria Math" w:hAnsi="Cambria Math"/>
                       <w:i/>
-                      <w:sz w:val="16"/>
-                      <w:szCs w:val="16"/>
+                      <w:sz w:val="24"/>
+                      <w:szCs w:val="24"/>
                     </w:rPr>
                   </m:ctrlPr>
                 </m:dPr>
@@ -11225,8 +12180,8 @@
                   <m:r>
                     <w:rPr>
                       <w:rFonts w:ascii="Cambria Math" w:hAnsi="Cambria Math"/>
-                      <w:sz w:val="16"/>
-                      <w:szCs w:val="16"/>
+                      <w:sz w:val="24"/>
+                      <w:szCs w:val="24"/>
                     </w:rPr>
                     <m:t>1-</m:t>
                   </m:r>
@@ -11236,8 +12191,8 @@
                         <w:rPr>
                           <w:rFonts w:ascii="Cambria Math" w:hAnsi="Cambria Math"/>
                           <w:i/>
-                          <w:sz w:val="16"/>
-                          <w:szCs w:val="16"/>
+                          <w:sz w:val="24"/>
+                          <w:szCs w:val="24"/>
                         </w:rPr>
                       </m:ctrlPr>
                     </m:sSubPr>
@@ -11245,8 +12200,8 @@
                       <m:r>
                         <w:rPr>
                           <w:rFonts w:ascii="Cambria Math" w:hAnsi="Cambria Math"/>
-                          <w:sz w:val="16"/>
-                          <w:szCs w:val="16"/>
+                          <w:sz w:val="24"/>
+                          <w:szCs w:val="24"/>
                         </w:rPr>
                         <m:t>p</m:t>
                       </m:r>
@@ -11258,8 +12213,8 @@
                             <w:rPr>
                               <w:rFonts w:ascii="Cambria Math" w:hAnsi="Cambria Math"/>
                               <w:i/>
-                              <w:sz w:val="16"/>
-                              <w:szCs w:val="16"/>
+                              <w:sz w:val="24"/>
+                              <w:szCs w:val="24"/>
                             </w:rPr>
                           </m:ctrlPr>
                         </m:sSupPr>
@@ -11267,8 +12222,8 @@
                           <m:r>
                             <w:rPr>
                               <w:rFonts w:ascii="Cambria Math" w:hAnsi="Cambria Math"/>
-                              <w:sz w:val="16"/>
-                              <w:szCs w:val="16"/>
+                              <w:sz w:val="24"/>
+                              <w:szCs w:val="24"/>
                             </w:rPr>
                             <m:t>l</m:t>
                           </m:r>
@@ -11277,8 +12232,8 @@
                           <m:r>
                             <w:rPr>
                               <w:rFonts w:ascii="Cambria Math" w:hAnsi="Cambria Math"/>
-                              <w:sz w:val="16"/>
-                              <w:szCs w:val="16"/>
+                              <w:sz w:val="24"/>
+                              <w:szCs w:val="24"/>
                             </w:rPr>
                             <m:t>*</m:t>
                           </m:r>
@@ -11287,8 +12242,8 @@
                       <m:r>
                         <w:rPr>
                           <w:rFonts w:ascii="Cambria Math" w:hAnsi="Cambria Math"/>
-                          <w:sz w:val="16"/>
-                          <w:szCs w:val="16"/>
+                          <w:sz w:val="24"/>
+                          <w:szCs w:val="24"/>
                         </w:rPr>
                         <m:t>1</m:t>
                       </m:r>
@@ -11299,8 +12254,8 @@
               <m:r>
                 <w:rPr>
                   <w:rFonts w:ascii="Cambria Math" w:hAnsi="Cambria Math"/>
-                  <w:sz w:val="16"/>
-                  <w:szCs w:val="16"/>
+                  <w:sz w:val="24"/>
+                  <w:szCs w:val="24"/>
                 </w:rPr>
                 <m:t>+</m:t>
               </m:r>
@@ -11310,8 +12265,8 @@
                     <w:rPr>
                       <w:rFonts w:ascii="Cambria Math" w:eastAsiaTheme="minorEastAsia" w:hAnsi="Cambria Math"/>
                       <w:i/>
-                      <w:sz w:val="16"/>
-                      <w:szCs w:val="16"/>
+                      <w:sz w:val="24"/>
+                      <w:szCs w:val="24"/>
                     </w:rPr>
                   </m:ctrlPr>
                 </m:fPr>
@@ -11322,8 +12277,8 @@
                         <w:rPr>
                           <w:rFonts w:ascii="Cambria Math" w:eastAsiaTheme="minorEastAsia" w:hAnsi="Cambria Math"/>
                           <w:i/>
-                          <w:sz w:val="16"/>
-                          <w:szCs w:val="16"/>
+                          <w:sz w:val="24"/>
+                          <w:szCs w:val="24"/>
                         </w:rPr>
                       </m:ctrlPr>
                     </m:dPr>
@@ -11334,8 +12289,8 @@
                             <w:rPr>
                               <w:rFonts w:ascii="Cambria Math" w:hAnsi="Cambria Math"/>
                               <w:i/>
-                              <w:sz w:val="16"/>
-                              <w:szCs w:val="16"/>
+                              <w:sz w:val="24"/>
+                              <w:szCs w:val="24"/>
                             </w:rPr>
                           </m:ctrlPr>
                         </m:sSubPr>
@@ -11343,8 +12298,8 @@
                           <m:r>
                             <w:rPr>
                               <w:rFonts w:ascii="Cambria Math" w:hAnsi="Cambria Math"/>
-                              <w:sz w:val="16"/>
-                              <w:szCs w:val="16"/>
+                              <w:sz w:val="24"/>
+                              <w:szCs w:val="24"/>
                             </w:rPr>
                             <m:t>n</m:t>
                           </m:r>
@@ -11356,8 +12311,8 @@
                                 <w:rPr>
                                   <w:rFonts w:ascii="Cambria Math" w:hAnsi="Cambria Math"/>
                                   <w:i/>
-                                  <w:sz w:val="16"/>
-                                  <w:szCs w:val="16"/>
+                                  <w:sz w:val="24"/>
+                                  <w:szCs w:val="24"/>
                                 </w:rPr>
                               </m:ctrlPr>
                             </m:sSupPr>
@@ -11365,8 +12320,8 @@
                               <m:r>
                                 <w:rPr>
                                   <w:rFonts w:ascii="Cambria Math" w:hAnsi="Cambria Math"/>
-                                  <w:sz w:val="16"/>
-                                  <w:szCs w:val="16"/>
+                                  <w:sz w:val="24"/>
+                                  <w:szCs w:val="24"/>
                                 </w:rPr>
                                 <m:t>l</m:t>
                               </m:r>
@@ -11375,8 +12330,8 @@
                               <m:r>
                                 <w:rPr>
                                   <w:rFonts w:ascii="Cambria Math" w:hAnsi="Cambria Math"/>
-                                  <w:sz w:val="16"/>
-                                  <w:szCs w:val="16"/>
+                                  <w:sz w:val="24"/>
+                                  <w:szCs w:val="24"/>
                                 </w:rPr>
                                 <m:t>*</m:t>
                               </m:r>
@@ -11385,8 +12340,16 @@
                           <m:r>
                             <w:rPr>
                               <w:rFonts w:ascii="Cambria Math" w:hAnsi="Cambria Math"/>
-                              <w:sz w:val="16"/>
-                              <w:szCs w:val="16"/>
+                              <w:sz w:val="24"/>
+                              <w:szCs w:val="24"/>
+                            </w:rPr>
+                            <m:t>.</m:t>
+                          </m:r>
+                          <m:r>
+                            <w:rPr>
+                              <w:rFonts w:ascii="Cambria Math" w:hAnsi="Cambria Math"/>
+                              <w:sz w:val="24"/>
+                              <w:szCs w:val="24"/>
                             </w:rPr>
                             <m:t>2</m:t>
                           </m:r>
@@ -11395,10 +12358,18 @@
                       <m:r>
                         <w:rPr>
                           <w:rFonts w:ascii="Cambria Math" w:eastAsiaTheme="minorEastAsia" w:hAnsi="Cambria Math"/>
-                          <w:sz w:val="16"/>
-                          <w:szCs w:val="16"/>
-                        </w:rPr>
-                        <m:t>+n</m:t>
+                          <w:sz w:val="24"/>
+                          <w:szCs w:val="24"/>
+                        </w:rPr>
+                        <m:t>+</m:t>
+                      </m:r>
+                      <m:r>
+                        <w:rPr>
+                          <w:rFonts w:ascii="Cambria Math" w:eastAsiaTheme="minorEastAsia" w:hAnsi="Cambria Math"/>
+                          <w:sz w:val="24"/>
+                          <w:szCs w:val="24"/>
+                        </w:rPr>
+                        <m:t>N</m:t>
                       </m:r>
                     </m:e>
                   </m:d>
@@ -11406,8 +12377,8 @@
                     <w:rPr>
                       <w:rFonts w:ascii="Cambria Math" w:hAnsi="Cambria Math"/>
                       <w:i/>
-                      <w:sz w:val="16"/>
-                      <w:szCs w:val="16"/>
+                      <w:sz w:val="24"/>
+                      <w:szCs w:val="24"/>
                     </w:rPr>
                   </m:ctrlPr>
                 </m:num>
@@ -11418,8 +12389,8 @@
                         <w:rPr>
                           <w:rFonts w:ascii="Cambria Math" w:hAnsi="Cambria Math"/>
                           <w:i/>
-                          <w:sz w:val="16"/>
-                          <w:szCs w:val="16"/>
+                          <w:sz w:val="24"/>
+                          <w:szCs w:val="24"/>
                         </w:rPr>
                       </m:ctrlPr>
                     </m:dPr>
@@ -11430,8 +12401,8 @@
                             <w:rPr>
                               <w:rFonts w:ascii="Cambria Math" w:hAnsi="Cambria Math"/>
                               <w:i/>
-                              <w:sz w:val="16"/>
-                              <w:szCs w:val="16"/>
+                              <w:sz w:val="24"/>
+                              <w:szCs w:val="24"/>
                             </w:rPr>
                           </m:ctrlPr>
                         </m:sSubPr>
@@ -11439,8 +12410,8 @@
                           <m:r>
                             <w:rPr>
                               <w:rFonts w:ascii="Cambria Math" w:hAnsi="Cambria Math"/>
-                              <w:sz w:val="16"/>
-                              <w:szCs w:val="16"/>
+                              <w:sz w:val="24"/>
+                              <w:szCs w:val="24"/>
                             </w:rPr>
                             <m:t>n</m:t>
                           </m:r>
@@ -11452,8 +12423,8 @@
                                 <w:rPr>
                                   <w:rFonts w:ascii="Cambria Math" w:hAnsi="Cambria Math"/>
                                   <w:i/>
-                                  <w:sz w:val="16"/>
-                                  <w:szCs w:val="16"/>
+                                  <w:sz w:val="24"/>
+                                  <w:szCs w:val="24"/>
                                 </w:rPr>
                               </m:ctrlPr>
                             </m:sSupPr>
@@ -11461,8 +12432,8 @@
                               <m:r>
                                 <w:rPr>
                                   <w:rFonts w:ascii="Cambria Math" w:hAnsi="Cambria Math"/>
-                                  <w:sz w:val="16"/>
-                                  <w:szCs w:val="16"/>
+                                  <w:sz w:val="24"/>
+                                  <w:szCs w:val="24"/>
                                 </w:rPr>
                                 <m:t>l</m:t>
                               </m:r>
@@ -11471,8 +12442,8 @@
                               <m:r>
                                 <w:rPr>
                                   <w:rFonts w:ascii="Cambria Math" w:hAnsi="Cambria Math"/>
-                                  <w:sz w:val="16"/>
-                                  <w:szCs w:val="16"/>
+                                  <w:sz w:val="24"/>
+                                  <w:szCs w:val="24"/>
                                 </w:rPr>
                                 <m:t>*</m:t>
                               </m:r>
@@ -11481,8 +12452,16 @@
                           <m:r>
                             <w:rPr>
                               <w:rFonts w:ascii="Cambria Math" w:hAnsi="Cambria Math"/>
-                              <w:sz w:val="16"/>
-                              <w:szCs w:val="16"/>
+                              <w:sz w:val="24"/>
+                              <w:szCs w:val="24"/>
+                            </w:rPr>
+                            <m:t>.</m:t>
+                          </m:r>
+                          <m:r>
+                            <w:rPr>
+                              <w:rFonts w:ascii="Cambria Math" w:hAnsi="Cambria Math"/>
+                              <w:sz w:val="24"/>
+                              <w:szCs w:val="24"/>
                             </w:rPr>
                             <m:t>2</m:t>
                           </m:r>
@@ -11491,8 +12470,8 @@
                       <m:r>
                         <w:rPr>
                           <w:rFonts w:ascii="Cambria Math" w:hAnsi="Cambria Math"/>
-                          <w:sz w:val="16"/>
-                          <w:szCs w:val="16"/>
+                          <w:sz w:val="24"/>
+                          <w:szCs w:val="24"/>
                         </w:rPr>
                         <m:t>+1</m:t>
                       </m:r>
@@ -11506,8 +12485,8 @@
                     <w:rPr>
                       <w:rFonts w:ascii="Cambria Math" w:hAnsi="Cambria Math"/>
                       <w:i/>
-                      <w:sz w:val="16"/>
-                      <w:szCs w:val="16"/>
+                      <w:sz w:val="24"/>
+                      <w:szCs w:val="24"/>
                     </w:rPr>
                   </m:ctrlPr>
                 </m:dPr>
@@ -11515,8 +12494,8 @@
                   <m:r>
                     <w:rPr>
                       <w:rFonts w:ascii="Cambria Math" w:hAnsi="Cambria Math"/>
-                      <w:sz w:val="16"/>
-                      <w:szCs w:val="16"/>
+                      <w:sz w:val="24"/>
+                      <w:szCs w:val="24"/>
                     </w:rPr>
                     <m:t>1-</m:t>
                   </m:r>
@@ -11526,8 +12505,8 @@
                         <w:rPr>
                           <w:rFonts w:ascii="Cambria Math" w:hAnsi="Cambria Math"/>
                           <w:i/>
-                          <w:sz w:val="16"/>
-                          <w:szCs w:val="16"/>
+                          <w:sz w:val="24"/>
+                          <w:szCs w:val="24"/>
                         </w:rPr>
                       </m:ctrlPr>
                     </m:sSubPr>
@@ -11535,8 +12514,8 @@
                       <m:r>
                         <w:rPr>
                           <w:rFonts w:ascii="Cambria Math" w:hAnsi="Cambria Math"/>
-                          <w:sz w:val="16"/>
-                          <w:szCs w:val="16"/>
+                          <w:sz w:val="24"/>
+                          <w:szCs w:val="24"/>
                         </w:rPr>
                         <m:t>p</m:t>
                       </m:r>
@@ -11548,8 +12527,8 @@
                             <w:rPr>
                               <w:rFonts w:ascii="Cambria Math" w:hAnsi="Cambria Math"/>
                               <w:i/>
-                              <w:sz w:val="16"/>
-                              <w:szCs w:val="16"/>
+                              <w:sz w:val="24"/>
+                              <w:szCs w:val="24"/>
                             </w:rPr>
                           </m:ctrlPr>
                         </m:sSupPr>
@@ -11557,8 +12536,8 @@
                           <m:r>
                             <w:rPr>
                               <w:rFonts w:ascii="Cambria Math" w:hAnsi="Cambria Math"/>
-                              <w:sz w:val="16"/>
-                              <w:szCs w:val="16"/>
+                              <w:sz w:val="24"/>
+                              <w:szCs w:val="24"/>
                             </w:rPr>
                             <m:t>l</m:t>
                           </m:r>
@@ -11567,8 +12546,8 @@
                           <m:r>
                             <w:rPr>
                               <w:rFonts w:ascii="Cambria Math" w:hAnsi="Cambria Math"/>
-                              <w:sz w:val="16"/>
-                              <w:szCs w:val="16"/>
+                              <w:sz w:val="24"/>
+                              <w:szCs w:val="24"/>
                             </w:rPr>
                             <m:t>*</m:t>
                           </m:r>
@@ -11577,8 +12556,8 @@
                       <m:r>
                         <w:rPr>
                           <w:rFonts w:ascii="Cambria Math" w:hAnsi="Cambria Math"/>
-                          <w:sz w:val="16"/>
-                          <w:szCs w:val="16"/>
+                          <w:sz w:val="24"/>
+                          <w:szCs w:val="24"/>
                         </w:rPr>
                         <m:t>2</m:t>
                       </m:r>
@@ -11833,6 +12812,14 @@
                           <w:sz w:val="24"/>
                           <w:szCs w:val="24"/>
                         </w:rPr>
+                        <m:t>.</m:t>
+                      </m:r>
+                      <m:r>
+                        <w:rPr>
+                          <w:rFonts w:ascii="Cambria Math" w:hAnsi="Cambria Math"/>
+                          <w:sz w:val="24"/>
+                          <w:szCs w:val="24"/>
+                        </w:rPr>
                         <m:t>1</m:t>
                       </m:r>
                     </m:sub>
@@ -11953,6 +12940,14 @@
                   </m:r>
                 </m:den>
               </m:f>
+              <m:r>
+                <w:rPr>
+                  <w:rFonts w:ascii="Cambria Math" w:hAnsi="Cambria Math"/>
+                  <w:sz w:val="24"/>
+                  <w:szCs w:val="24"/>
+                </w:rPr>
+                <m:t>×</m:t>
+              </m:r>
               <m:f>
                 <m:fPr>
                   <m:ctrlPr>
@@ -12196,6 +13191,15 @@
                     <w:rPr>
                       <w:rFonts w:ascii="Cambria Math" w:eastAsiaTheme="minorEastAsia" w:hAnsi="Cambria Math"/>
                     </w:rPr>
+                    <m:t>.</m:t>
+                  </m:r>
+                  <m:r>
+                    <m:rPr>
+                      <m:sty m:val="p"/>
+                    </m:rPr>
+                    <w:rPr>
+                      <w:rFonts w:ascii="Cambria Math" w:eastAsiaTheme="minorEastAsia" w:hAnsi="Cambria Math"/>
+                    </w:rPr>
                     <m:t>1</m:t>
                   </m:r>
                 </m:sub>
@@ -12207,7 +13211,25 @@
                 <w:rPr>
                   <w:rFonts w:ascii="Cambria Math" w:eastAsiaTheme="minorEastAsia" w:hAnsi="Cambria Math"/>
                 </w:rPr>
-                <m:t>+n)</m:t>
+                <m:t>+</m:t>
+              </m:r>
+              <m:r>
+                <m:rPr>
+                  <m:sty m:val="p"/>
+                </m:rPr>
+                <w:rPr>
+                  <w:rFonts w:ascii="Cambria Math" w:eastAsiaTheme="minorEastAsia" w:hAnsi="Cambria Math"/>
+                </w:rPr>
+                <m:t>N</m:t>
+              </m:r>
+              <m:r>
+                <m:rPr>
+                  <m:sty m:val="p"/>
+                </m:rPr>
+                <w:rPr>
+                  <w:rFonts w:ascii="Cambria Math" w:eastAsiaTheme="minorEastAsia" w:hAnsi="Cambria Math"/>
+                </w:rPr>
+                <m:t>)</m:t>
               </m:r>
             </m:num>
             <m:den>
@@ -12265,6 +13287,15 @@
                           </m:r>
                         </m:sup>
                       </m:sSup>
+                      <m:r>
+                        <m:rPr>
+                          <m:sty m:val="p"/>
+                        </m:rPr>
+                        <w:rPr>
+                          <w:rFonts w:ascii="Cambria Math" w:eastAsiaTheme="minorEastAsia" w:hAnsi="Cambria Math"/>
+                        </w:rPr>
+                        <m:t>.</m:t>
+                      </m:r>
                       <m:r>
                         <m:rPr>
                           <m:sty m:val="p"/>
@@ -12469,6 +13500,15 @@
                         <w:rPr>
                           <w:rFonts w:ascii="Cambria Math" w:eastAsiaTheme="minorEastAsia" w:hAnsi="Cambria Math"/>
                         </w:rPr>
+                        <m:t>.</m:t>
+                      </m:r>
+                      <m:r>
+                        <m:rPr>
+                          <m:sty m:val="p"/>
+                        </m:rPr>
+                        <w:rPr>
+                          <w:rFonts w:ascii="Cambria Math" w:eastAsiaTheme="minorEastAsia" w:hAnsi="Cambria Math"/>
+                        </w:rPr>
                         <m:t>1</m:t>
                       </m:r>
                     </m:sub>
@@ -12480,7 +13520,25 @@
                     <w:rPr>
                       <w:rFonts w:ascii="Cambria Math" w:eastAsiaTheme="minorEastAsia" w:hAnsi="Cambria Math"/>
                     </w:rPr>
-                    <m:t>+n)</m:t>
+                    <m:t>+</m:t>
+                  </m:r>
+                  <m:r>
+                    <m:rPr>
+                      <m:sty m:val="p"/>
+                    </m:rPr>
+                    <w:rPr>
+                      <w:rFonts w:ascii="Cambria Math" w:eastAsiaTheme="minorEastAsia" w:hAnsi="Cambria Math"/>
+                    </w:rPr>
+                    <m:t>N</m:t>
+                  </m:r>
+                  <m:r>
+                    <m:rPr>
+                      <m:sty m:val="p"/>
+                    </m:rPr>
+                    <w:rPr>
+                      <w:rFonts w:ascii="Cambria Math" w:eastAsiaTheme="minorEastAsia" w:hAnsi="Cambria Math"/>
+                    </w:rPr>
+                    <m:t>)</m:t>
                   </m:r>
                 </m:num>
                 <m:den>
@@ -12590,6 +13648,14 @@
                   </m:r>
                 </m:den>
               </m:f>
+              <m:r>
+                <w:rPr>
+                  <w:rFonts w:ascii="Cambria Math" w:hAnsi="Cambria Math"/>
+                  <w:sz w:val="24"/>
+                  <w:szCs w:val="24"/>
+                </w:rPr>
+                <m:t>×</m:t>
+              </m:r>
               <m:f>
                 <m:fPr>
                   <m:ctrlPr>
@@ -12939,6 +14005,15 @@
                     <w:rPr>
                       <w:rFonts w:ascii="Cambria Math" w:eastAsiaTheme="minorEastAsia" w:hAnsi="Cambria Math"/>
                     </w:rPr>
+                    <m:t>.</m:t>
+                  </m:r>
+                  <m:r>
+                    <m:rPr>
+                      <m:sty m:val="p"/>
+                    </m:rPr>
+                    <w:rPr>
+                      <w:rFonts w:ascii="Cambria Math" w:eastAsiaTheme="minorEastAsia" w:hAnsi="Cambria Math"/>
+                    </w:rPr>
                     <m:t>1</m:t>
                   </m:r>
                 </m:sub>
@@ -12950,7 +14025,16 @@
                 <w:rPr>
                   <w:rFonts w:ascii="Cambria Math" w:eastAsiaTheme="minorEastAsia" w:hAnsi="Cambria Math"/>
                 </w:rPr>
-                <m:t>+n</m:t>
+                <m:t>+</m:t>
+              </m:r>
+              <m:r>
+                <m:rPr>
+                  <m:sty m:val="p"/>
+                </m:rPr>
+                <w:rPr>
+                  <w:rFonts w:ascii="Cambria Math" w:eastAsiaTheme="minorEastAsia" w:hAnsi="Cambria Math"/>
+                </w:rPr>
+                <m:t>N</m:t>
               </m:r>
             </m:e>
           </m:d>
@@ -12963,8 +14047,6 @@
             </w:rPr>
             <m:t>+log</m:t>
           </m:r>
-          <w:bookmarkStart w:id="1" w:name="_GoBack"/>
-          <w:bookmarkEnd w:id="1"/>
           <m:d>
             <m:dPr>
               <m:ctrlPr>
@@ -13358,6 +14440,8 @@
           <w:rFonts w:eastAsiaTheme="minorEastAsia"/>
         </w:rPr>
       </w:pPr>
+      <w:bookmarkStart w:id="1" w:name="_GoBack"/>
+      <w:bookmarkEnd w:id="1"/>
     </w:p>
     <w:sectPr>
       <w:pgSz w:w="12240" w:h="15840"/>
